--- a/Alfawork/设计文档/微信端WEB接口文档9.3.DOCX
+++ b/Alfawork/设计文档/微信端WEB接口文档9.3.DOCX
@@ -5886,9 +5886,17 @@
     </w:p>
     <w:p>
       <w:pPr>
-        <w:pStyle w:val="3"/>
-        <w:rPr>
-          <w:rFonts w:hint="eastAsia"/>
+        <w:pStyle w:val="4"/>
+        <w:keepNext w:val="0"/>
+        <w:keepLines w:val="0"/>
+        <w:widowControl/>
+        <w:suppressLineNumbers w:val="0"/>
+        <w:shd w:val="clear" w:fill="FFFFFF"/>
+        <w:rPr>
+          <w:rFonts w:ascii="Source Code Pro" w:hAnsi="Source Code Pro" w:eastAsia="Source Code Pro" w:cs="Source Code Pro"/>
+          <w:color w:val="000000"/>
+          <w:sz w:val="24"/>
+          <w:szCs w:val="24"/>
         </w:rPr>
       </w:pPr>
       <w:r>
@@ -5966,9 +5974,585 @@
       <w:r>
         <w:rPr>
           <w:rFonts w:hint="eastAsia"/>
+          <w:lang w:val="en-US" w:eastAsia="zh-CN"/>
+        </w:rPr>
+        <w:t>,</w:t>
+      </w:r>
+      <w:r>
+        <w:rPr>
+          <w:rFonts w:hint="default"/>
+          <w:lang w:val="en-US" w:eastAsia="zh-CN"/>
+        </w:rPr>
+        <w:t>”</w:t>
+      </w:r>
+      <w:r>
+        <w:rPr>
+          <w:rFonts w:hint="default" w:ascii="Source Code Pro" w:hAnsi="Source Code Pro" w:eastAsia="Source Code Pro" w:cs="Source Code Pro"/>
+          <w:color w:val="000000"/>
+          <w:sz w:val="24"/>
+          <w:szCs w:val="24"/>
+          <w:shd w:val="clear" w:fill="E4E4FF"/>
+        </w:rPr>
+        <w:t>province</w:t>
+      </w:r>
+      <w:r>
+        <w:rPr>
+          <w:rFonts w:hint="eastAsia" w:ascii="Source Code Pro" w:hAnsi="Source Code Pro" w:cs="Source Code Pro"/>
+          <w:color w:val="000000"/>
+          <w:sz w:val="24"/>
+          <w:szCs w:val="24"/>
+          <w:shd w:val="clear" w:fill="E4E4FF"/>
+          <w:lang w:eastAsia="zh-CN"/>
+        </w:rPr>
+        <w:t>”，“</w:t>
+      </w:r>
+      <w:r>
+        <w:rPr>
+          <w:rFonts w:hint="eastAsia" w:ascii="Source Code Pro" w:hAnsi="Source Code Pro" w:cs="Source Code Pro"/>
+          <w:color w:val="000000"/>
+          <w:sz w:val="24"/>
+          <w:szCs w:val="24"/>
+          <w:shd w:val="clear" w:fill="E4E4FF"/>
+          <w:lang w:val="en-US" w:eastAsia="zh-CN"/>
+        </w:rPr>
+        <w:t>111</w:t>
+      </w:r>
+      <w:r>
+        <w:rPr>
+          <w:rFonts w:hint="eastAsia" w:ascii="Source Code Pro" w:hAnsi="Source Code Pro" w:cs="Source Code Pro"/>
+          <w:color w:val="000000"/>
+          <w:sz w:val="24"/>
+          <w:szCs w:val="24"/>
+          <w:shd w:val="clear" w:fill="E4E4FF"/>
+          <w:lang w:eastAsia="zh-CN"/>
+        </w:rPr>
+        <w:t>”，“</w:t>
+      </w:r>
+      <w:r>
+        <w:rPr>
+          <w:rFonts w:hint="default" w:ascii="Source Code Pro" w:hAnsi="Source Code Pro" w:eastAsia="Source Code Pro" w:cs="Source Code Pro"/>
+          <w:color w:val="000000"/>
+          <w:sz w:val="24"/>
+          <w:szCs w:val="24"/>
+          <w:shd w:val="clear" w:fill="E4E4FF"/>
+        </w:rPr>
+        <w:t>city</w:t>
+      </w:r>
+    </w:p>
+    <w:p>
+      <w:pPr>
+        <w:pStyle w:val="4"/>
+        <w:keepNext w:val="0"/>
+        <w:keepLines w:val="0"/>
+        <w:widowControl/>
+        <w:suppressLineNumbers w:val="0"/>
+        <w:shd w:val="clear" w:fill="FFFFFF"/>
+        <w:rPr>
+          <w:rFonts w:ascii="Source Code Pro" w:hAnsi="Source Code Pro" w:eastAsia="Source Code Pro" w:cs="Source Code Pro"/>
+          <w:color w:val="000000"/>
+          <w:sz w:val="24"/>
+          <w:szCs w:val="24"/>
+        </w:rPr>
+      </w:pPr>
+      <w:r>
+        <w:rPr>
+          <w:rFonts w:hint="eastAsia" w:ascii="Source Code Pro" w:hAnsi="Source Code Pro" w:cs="Source Code Pro"/>
+          <w:color w:val="000000"/>
+          <w:sz w:val="24"/>
+          <w:szCs w:val="24"/>
+          <w:shd w:val="clear" w:fill="E4E4FF"/>
+          <w:lang w:eastAsia="zh-CN"/>
+        </w:rPr>
+        <w:t>”：“</w:t>
+      </w:r>
+      <w:r>
+        <w:rPr>
+          <w:rFonts w:hint="eastAsia" w:ascii="Source Code Pro" w:hAnsi="Source Code Pro" w:cs="Source Code Pro"/>
+          <w:color w:val="000000"/>
+          <w:sz w:val="24"/>
+          <w:szCs w:val="24"/>
+          <w:shd w:val="clear" w:fill="E4E4FF"/>
+          <w:lang w:val="en-US" w:eastAsia="zh-CN"/>
+        </w:rPr>
+        <w:t>111</w:t>
+      </w:r>
+      <w:r>
+        <w:rPr>
+          <w:rFonts w:hint="eastAsia" w:ascii="Source Code Pro" w:hAnsi="Source Code Pro" w:cs="Source Code Pro"/>
+          <w:color w:val="000000"/>
+          <w:sz w:val="24"/>
+          <w:szCs w:val="24"/>
+          <w:shd w:val="clear" w:fill="E4E4FF"/>
+          <w:lang w:eastAsia="zh-CN"/>
+        </w:rPr>
+        <w:t>”，“</w:t>
+      </w:r>
+      <w:r>
+        <w:rPr>
+          <w:rFonts w:hint="default" w:ascii="Source Code Pro" w:hAnsi="Source Code Pro" w:eastAsia="Source Code Pro" w:cs="Source Code Pro"/>
+          <w:color w:val="000000"/>
+          <w:sz w:val="24"/>
+          <w:szCs w:val="24"/>
+          <w:shd w:val="clear" w:fill="E4E4FF"/>
+        </w:rPr>
+        <w:t>area</w:t>
+      </w:r>
+      <w:r>
+        <w:rPr>
+          <w:rFonts w:hint="eastAsia" w:ascii="Source Code Pro" w:hAnsi="Source Code Pro" w:cs="Source Code Pro"/>
+          <w:color w:val="000000"/>
+          <w:sz w:val="24"/>
+          <w:szCs w:val="24"/>
+          <w:shd w:val="clear" w:fill="E4E4FF"/>
+          <w:lang w:eastAsia="zh-CN"/>
+        </w:rPr>
+        <w:t>”：“</w:t>
+      </w:r>
+      <w:r>
+        <w:rPr>
+          <w:rFonts w:hint="eastAsia" w:ascii="Source Code Pro" w:hAnsi="Source Code Pro" w:cs="Source Code Pro"/>
+          <w:color w:val="000000"/>
+          <w:sz w:val="24"/>
+          <w:szCs w:val="24"/>
+          <w:shd w:val="clear" w:fill="E4E4FF"/>
+          <w:lang w:val="en-US" w:eastAsia="zh-CN"/>
+        </w:rPr>
+        <w:t>111</w:t>
+      </w:r>
+      <w:r>
+        <w:rPr>
+          <w:rFonts w:hint="eastAsia" w:ascii="Source Code Pro" w:hAnsi="Source Code Pro" w:cs="Source Code Pro"/>
+          <w:color w:val="000000"/>
+          <w:sz w:val="24"/>
+          <w:szCs w:val="24"/>
+          <w:shd w:val="clear" w:fill="E4E4FF"/>
+          <w:lang w:eastAsia="zh-CN"/>
+        </w:rPr>
+        <w:t>”，“</w:t>
+      </w:r>
+      <w:r>
+        <w:rPr>
+          <w:rFonts w:hint="default" w:ascii="Source Code Pro" w:hAnsi="Source Code Pro" w:eastAsia="Source Code Pro" w:cs="Source Code Pro"/>
+          <w:color w:val="000000"/>
+          <w:sz w:val="24"/>
+          <w:szCs w:val="24"/>
+          <w:shd w:val="clear" w:fill="E4E4FF"/>
+        </w:rPr>
+        <w:t>townandstreets</w:t>
+      </w:r>
+      <w:r>
+        <w:rPr>
+          <w:rFonts w:hint="eastAsia" w:ascii="Source Code Pro" w:hAnsi="Source Code Pro" w:cs="Source Code Pro"/>
+          <w:color w:val="000000"/>
+          <w:sz w:val="24"/>
+          <w:szCs w:val="24"/>
+          <w:shd w:val="clear" w:fill="E4E4FF"/>
+          <w:lang w:eastAsia="zh-CN"/>
+        </w:rPr>
+        <w:t>”：“</w:t>
+      </w:r>
+      <w:r>
+        <w:rPr>
+          <w:rFonts w:hint="eastAsia" w:ascii="Source Code Pro" w:hAnsi="Source Code Pro" w:cs="Source Code Pro"/>
+          <w:color w:val="000000"/>
+          <w:sz w:val="24"/>
+          <w:szCs w:val="24"/>
+          <w:shd w:val="clear" w:fill="E4E4FF"/>
+          <w:lang w:val="en-US" w:eastAsia="zh-CN"/>
+        </w:rPr>
+        <w:t>111</w:t>
+      </w:r>
+      <w:r>
+        <w:rPr>
+          <w:rFonts w:hint="eastAsia" w:ascii="Source Code Pro" w:hAnsi="Source Code Pro" w:cs="Source Code Pro"/>
+          <w:color w:val="000000"/>
+          <w:sz w:val="24"/>
+          <w:szCs w:val="24"/>
+          <w:shd w:val="clear" w:fill="E4E4FF"/>
+          <w:lang w:eastAsia="zh-CN"/>
+        </w:rPr>
+        <w:t>”，“</w:t>
+      </w:r>
+      <w:r>
+        <w:rPr>
+          <w:rFonts w:hint="default" w:ascii="Source Code Pro" w:hAnsi="Source Code Pro" w:eastAsia="Source Code Pro" w:cs="Source Code Pro"/>
+          <w:color w:val="000000"/>
+          <w:sz w:val="24"/>
+          <w:szCs w:val="24"/>
+          <w:shd w:val="clear" w:fill="E4E4FF"/>
+        </w:rPr>
+        <w:t>fulladdress</w:t>
+      </w:r>
+    </w:p>
+    <w:p>
+      <w:pPr>
+        <w:pStyle w:val="4"/>
+        <w:keepNext w:val="0"/>
+        <w:keepLines w:val="0"/>
+        <w:widowControl/>
+        <w:suppressLineNumbers w:val="0"/>
+        <w:shd w:val="clear" w:fill="FFFFFF"/>
+        <w:rPr>
+          <w:rFonts w:hint="eastAsia"/>
+        </w:rPr>
+      </w:pPr>
+      <w:r>
+        <w:rPr>
+          <w:rFonts w:hint="eastAsia" w:ascii="Source Code Pro" w:hAnsi="Source Code Pro" w:cs="Source Code Pro"/>
+          <w:color w:val="000000"/>
+          <w:sz w:val="24"/>
+          <w:szCs w:val="24"/>
+          <w:shd w:val="clear" w:fill="E4E4FF"/>
+          <w:lang w:eastAsia="zh-CN"/>
+        </w:rPr>
+        <w:t>”：“</w:t>
+      </w:r>
+      <w:r>
+        <w:rPr>
+          <w:rFonts w:hint="eastAsia" w:ascii="Source Code Pro" w:hAnsi="Source Code Pro" w:cs="Source Code Pro"/>
+          <w:color w:val="000000"/>
+          <w:sz w:val="24"/>
+          <w:szCs w:val="24"/>
+          <w:shd w:val="clear" w:fill="E4E4FF"/>
+          <w:lang w:val="en-US" w:eastAsia="zh-CN"/>
+        </w:rPr>
+        <w:t>1111</w:t>
+      </w:r>
+      <w:r>
+        <w:rPr>
+          <w:rFonts w:hint="eastAsia" w:ascii="Source Code Pro" w:hAnsi="Source Code Pro" w:cs="Source Code Pro"/>
+          <w:color w:val="000000"/>
+          <w:sz w:val="24"/>
+          <w:szCs w:val="24"/>
+          <w:shd w:val="clear" w:fill="E4E4FF"/>
+          <w:lang w:eastAsia="zh-CN"/>
+        </w:rPr>
+        <w:t>”</w:t>
+      </w:r>
+      <w:r>
+        <w:rPr>
+          <w:rFonts w:hint="eastAsia"/>
         </w:rPr>
         <w:t>}</w:t>
       </w:r>
+    </w:p>
+    <w:p>
+      <w:pPr>
+        <w:pStyle w:val="4"/>
+        <w:keepNext w:val="0"/>
+        <w:keepLines w:val="0"/>
+        <w:widowControl/>
+        <w:suppressLineNumbers w:val="0"/>
+        <w:shd w:val="clear" w:fill="FFFFFF"/>
+        <w:rPr>
+          <w:rFonts w:hint="eastAsia"/>
+        </w:rPr>
+      </w:pPr>
+    </w:p>
+    <w:p>
+      <w:pPr>
+        <w:pStyle w:val="4"/>
+        <w:keepNext w:val="0"/>
+        <w:keepLines w:val="0"/>
+        <w:widowControl/>
+        <w:suppressLineNumbers w:val="0"/>
+        <w:shd w:val="clear" w:fill="FFFFFF"/>
+        <w:rPr>
+          <w:rFonts w:hint="eastAsia"/>
+          <w:lang w:val="en-US" w:eastAsia="zh-CN"/>
+        </w:rPr>
+      </w:pPr>
+      <w:r>
+        <w:rPr>
+          <w:rFonts w:hint="eastAsia"/>
+          <w:lang w:val="en-US" w:eastAsia="zh-CN"/>
+        </w:rPr>
+        <w:t>iphone:产废单位电话</w:t>
+      </w:r>
+    </w:p>
+    <w:p>
+      <w:pPr>
+        <w:pStyle w:val="4"/>
+        <w:keepNext w:val="0"/>
+        <w:keepLines w:val="0"/>
+        <w:widowControl/>
+        <w:suppressLineNumbers w:val="0"/>
+        <w:shd w:val="clear" w:fill="FFFFFF"/>
+        <w:rPr>
+          <w:rFonts w:hint="eastAsia"/>
+          <w:lang w:val="en-US" w:eastAsia="zh-CN"/>
+        </w:rPr>
+      </w:pPr>
+      <w:r>
+        <w:rPr>
+          <w:rFonts w:hint="default"/>
+        </w:rPr>
+        <w:t>Address</w:t>
+      </w:r>
+      <w:r>
+        <w:rPr>
+          <w:rFonts w:hint="eastAsia"/>
+          <w:lang w:val="en-US" w:eastAsia="zh-CN"/>
+        </w:rPr>
+        <w:t>:完整地址</w:t>
+      </w:r>
+    </w:p>
+    <w:p>
+      <w:pPr>
+        <w:pStyle w:val="4"/>
+        <w:keepNext w:val="0"/>
+        <w:keepLines w:val="0"/>
+        <w:widowControl/>
+        <w:suppressLineNumbers w:val="0"/>
+        <w:shd w:val="clear" w:fill="FFFFFF"/>
+        <w:rPr>
+          <w:rFonts w:hint="eastAsia" w:ascii="Source Code Pro" w:hAnsi="Source Code Pro" w:cs="Source Code Pro"/>
+          <w:color w:val="000000"/>
+          <w:sz w:val="24"/>
+          <w:szCs w:val="24"/>
+          <w:shd w:val="clear" w:fill="E4E4FF"/>
+          <w:lang w:val="en-US" w:eastAsia="zh-CN"/>
+        </w:rPr>
+      </w:pPr>
+      <w:r>
+        <w:rPr>
+          <w:rFonts w:hint="default" w:ascii="Source Code Pro" w:hAnsi="Source Code Pro" w:eastAsia="Source Code Pro" w:cs="Source Code Pro"/>
+          <w:color w:val="000000"/>
+          <w:sz w:val="24"/>
+          <w:szCs w:val="24"/>
+          <w:shd w:val="clear" w:fill="E4E4FF"/>
+        </w:rPr>
+        <w:t>Province</w:t>
+      </w:r>
+      <w:r>
+        <w:rPr>
+          <w:rFonts w:hint="eastAsia" w:ascii="Source Code Pro" w:hAnsi="Source Code Pro" w:cs="Source Code Pro"/>
+          <w:color w:val="000000"/>
+          <w:sz w:val="24"/>
+          <w:szCs w:val="24"/>
+          <w:shd w:val="clear" w:fill="E4E4FF"/>
+          <w:lang w:eastAsia="zh-CN"/>
+        </w:rPr>
+        <w:t>：</w:t>
+      </w:r>
+      <w:r>
+        <w:rPr>
+          <w:rFonts w:hint="eastAsia" w:ascii="Source Code Pro" w:hAnsi="Source Code Pro" w:cs="Source Code Pro"/>
+          <w:color w:val="000000"/>
+          <w:sz w:val="24"/>
+          <w:szCs w:val="24"/>
+          <w:shd w:val="clear" w:fill="E4E4FF"/>
+          <w:lang w:val="en-US" w:eastAsia="zh-CN"/>
+        </w:rPr>
+        <w:t>省</w:t>
+      </w:r>
+    </w:p>
+    <w:p>
+      <w:pPr>
+        <w:pStyle w:val="4"/>
+        <w:keepNext w:val="0"/>
+        <w:keepLines w:val="0"/>
+        <w:widowControl/>
+        <w:suppressLineNumbers w:val="0"/>
+        <w:shd w:val="clear" w:fill="FFFFFF"/>
+        <w:rPr>
+          <w:rFonts w:hint="eastAsia" w:ascii="Source Code Pro" w:hAnsi="Source Code Pro" w:cs="Source Code Pro"/>
+          <w:color w:val="000000"/>
+          <w:sz w:val="24"/>
+          <w:szCs w:val="24"/>
+          <w:shd w:val="clear" w:fill="E4E4FF"/>
+          <w:lang w:val="en-US" w:eastAsia="zh-CN"/>
+        </w:rPr>
+      </w:pPr>
+      <w:r>
+        <w:rPr>
+          <w:rFonts w:hint="default" w:ascii="Source Code Pro" w:hAnsi="Source Code Pro" w:eastAsia="Source Code Pro" w:cs="Source Code Pro"/>
+          <w:color w:val="000000"/>
+          <w:sz w:val="24"/>
+          <w:szCs w:val="24"/>
+          <w:shd w:val="clear" w:fill="E4E4FF"/>
+        </w:rPr>
+        <w:t>City</w:t>
+      </w:r>
+      <w:r>
+        <w:rPr>
+          <w:rFonts w:hint="eastAsia" w:ascii="Source Code Pro" w:hAnsi="Source Code Pro" w:cs="Source Code Pro"/>
+          <w:color w:val="000000"/>
+          <w:sz w:val="24"/>
+          <w:szCs w:val="24"/>
+          <w:shd w:val="clear" w:fill="E4E4FF"/>
+          <w:lang w:val="en-US" w:eastAsia="zh-CN"/>
+        </w:rPr>
+        <w:t>:市</w:t>
+      </w:r>
+    </w:p>
+    <w:p>
+      <w:pPr>
+        <w:pStyle w:val="4"/>
+        <w:keepNext w:val="0"/>
+        <w:keepLines w:val="0"/>
+        <w:widowControl/>
+        <w:suppressLineNumbers w:val="0"/>
+        <w:shd w:val="clear" w:fill="FFFFFF"/>
+        <w:rPr>
+          <w:rFonts w:hint="eastAsia" w:ascii="Source Code Pro" w:hAnsi="Source Code Pro" w:cs="Source Code Pro"/>
+          <w:color w:val="000000"/>
+          <w:sz w:val="24"/>
+          <w:szCs w:val="24"/>
+          <w:shd w:val="clear" w:fill="E4E4FF"/>
+          <w:lang w:val="en-US" w:eastAsia="zh-CN"/>
+        </w:rPr>
+      </w:pPr>
+      <w:r>
+        <w:rPr>
+          <w:rFonts w:hint="eastAsia" w:ascii="Source Code Pro" w:hAnsi="Source Code Pro" w:cs="Source Code Pro"/>
+          <w:color w:val="000000"/>
+          <w:sz w:val="24"/>
+          <w:szCs w:val="24"/>
+          <w:shd w:val="clear" w:fill="E4E4FF"/>
+          <w:lang w:val="en-US" w:eastAsia="zh-CN"/>
+        </w:rPr>
+        <w:t>Area:区</w:t>
+      </w:r>
+    </w:p>
+    <w:p>
+      <w:pPr>
+        <w:pStyle w:val="3"/>
+        <w:rPr>
+          <w:rFonts w:hint="eastAsia" w:ascii="Source Code Pro" w:hAnsi="Source Code Pro" w:eastAsia="宋体" w:cs="Source Code Pro"/>
+          <w:color w:val="000000"/>
+          <w:sz w:val="24"/>
+          <w:szCs w:val="24"/>
+          <w:shd w:val="clear" w:fill="E4E4FF"/>
+          <w:lang w:val="en-US" w:eastAsia="zh-CN"/>
+        </w:rPr>
+      </w:pPr>
+      <w:r>
+        <w:rPr>
+          <w:rFonts w:hint="default" w:ascii="Source Code Pro" w:hAnsi="Source Code Pro" w:eastAsia="Source Code Pro" w:cs="Source Code Pro"/>
+          <w:color w:val="000000"/>
+          <w:sz w:val="24"/>
+          <w:szCs w:val="24"/>
+          <w:shd w:val="clear" w:fill="E4E4FF"/>
+        </w:rPr>
+        <w:t>Townandstreets</w:t>
+      </w:r>
+      <w:r>
+        <w:rPr>
+          <w:rFonts w:hint="eastAsia" w:ascii="Source Code Pro" w:hAnsi="Source Code Pro" w:eastAsia="宋体" w:cs="Source Code Pro"/>
+          <w:color w:val="000000"/>
+          <w:sz w:val="24"/>
+          <w:szCs w:val="24"/>
+          <w:shd w:val="clear" w:fill="E4E4FF"/>
+          <w:lang w:val="en-US" w:eastAsia="zh-CN"/>
+        </w:rPr>
+        <w:t>:街道</w:t>
+      </w:r>
+    </w:p>
+    <w:p>
+      <w:pPr>
+        <w:pStyle w:val="4"/>
+        <w:keepNext w:val="0"/>
+        <w:keepLines w:val="0"/>
+        <w:widowControl/>
+        <w:suppressLineNumbers w:val="0"/>
+        <w:shd w:val="clear" w:fill="FFFFFF"/>
+        <w:rPr>
+          <w:rFonts w:hint="eastAsia" w:ascii="Source Code Pro" w:hAnsi="Source Code Pro" w:cs="Source Code Pro"/>
+          <w:color w:val="000000"/>
+          <w:sz w:val="24"/>
+          <w:szCs w:val="24"/>
+          <w:shd w:val="clear" w:fill="E4E4FF"/>
+          <w:lang w:val="en-US" w:eastAsia="zh-CN"/>
+        </w:rPr>
+      </w:pPr>
+      <w:r>
+        <w:rPr>
+          <w:rFonts w:hint="default" w:ascii="Source Code Pro" w:hAnsi="Source Code Pro" w:eastAsia="Source Code Pro" w:cs="Source Code Pro"/>
+          <w:color w:val="000000"/>
+          <w:sz w:val="24"/>
+          <w:szCs w:val="24"/>
+          <w:shd w:val="clear" w:fill="E4E4FF"/>
+        </w:rPr>
+        <w:t>Fulladdress</w:t>
+      </w:r>
+      <w:r>
+        <w:rPr>
+          <w:rFonts w:hint="eastAsia" w:ascii="Source Code Pro" w:hAnsi="Source Code Pro" w:cs="Source Code Pro"/>
+          <w:color w:val="000000"/>
+          <w:sz w:val="24"/>
+          <w:szCs w:val="24"/>
+          <w:shd w:val="clear" w:fill="E4E4FF"/>
+          <w:lang w:eastAsia="zh-CN"/>
+        </w:rPr>
+        <w:t>：</w:t>
+      </w:r>
+      <w:r>
+        <w:rPr>
+          <w:rFonts w:hint="eastAsia" w:ascii="Source Code Pro" w:hAnsi="Source Code Pro" w:cs="Source Code Pro"/>
+          <w:color w:val="000000"/>
+          <w:sz w:val="24"/>
+          <w:szCs w:val="24"/>
+          <w:shd w:val="clear" w:fill="E4E4FF"/>
+          <w:lang w:val="en-US" w:eastAsia="zh-CN"/>
+        </w:rPr>
+        <w:t>详细地址</w:t>
+      </w:r>
+    </w:p>
+    <w:p>
+      <w:pPr>
+        <w:pStyle w:val="4"/>
+        <w:keepNext w:val="0"/>
+        <w:keepLines w:val="0"/>
+        <w:widowControl/>
+        <w:suppressLineNumbers w:val="0"/>
+        <w:shd w:val="clear" w:fill="FFFFFF"/>
+        <w:rPr>
+          <w:rFonts w:hint="eastAsia" w:ascii="Source Code Pro" w:hAnsi="Source Code Pro" w:cs="Source Code Pro"/>
+          <w:color w:val="000000"/>
+          <w:sz w:val="24"/>
+          <w:szCs w:val="24"/>
+          <w:shd w:val="clear" w:fill="E4E4FF"/>
+          <w:lang w:val="en-US" w:eastAsia="zh-CN"/>
+        </w:rPr>
+      </w:pPr>
+    </w:p>
+    <w:p>
+      <w:pPr>
+        <w:pStyle w:val="4"/>
+        <w:keepNext w:val="0"/>
+        <w:keepLines w:val="0"/>
+        <w:widowControl/>
+        <w:suppressLineNumbers w:val="0"/>
+        <w:shd w:val="clear" w:fill="FFFFFF"/>
+        <w:rPr>
+          <w:rFonts w:hint="eastAsia" w:ascii="Source Code Pro" w:hAnsi="Source Code Pro" w:cs="Source Code Pro"/>
+          <w:color w:val="000000"/>
+          <w:sz w:val="24"/>
+          <w:szCs w:val="24"/>
+          <w:shd w:val="clear" w:fill="E4E4FF"/>
+          <w:lang w:val="en-US" w:eastAsia="zh-CN"/>
+        </w:rPr>
+      </w:pPr>
+      <w:r>
+        <w:rPr>
+          <w:rFonts w:hint="eastAsia" w:ascii="Source Code Pro" w:hAnsi="Source Code Pro" w:cs="Source Code Pro"/>
+          <w:color w:val="000000"/>
+          <w:sz w:val="24"/>
+          <w:szCs w:val="24"/>
+          <w:shd w:val="clear" w:fill="E4E4FF"/>
+          <w:lang w:val="en-US" w:eastAsia="zh-CN"/>
+        </w:rPr>
+        <w:t>附:开头字母都为小写</w:t>
+      </w:r>
+    </w:p>
+    <w:p>
+      <w:pPr>
+        <w:rPr>
+          <w:rFonts w:hint="eastAsia"/>
+          <w:lang w:val="en-US" w:eastAsia="zh-CN"/>
+        </w:rPr>
+      </w:pPr>
     </w:p>
     <w:p>
       <w:pPr>
@@ -6323,9 +6907,17 @@
     </w:p>
     <w:p>
       <w:pPr>
-        <w:pStyle w:val="3"/>
-        <w:rPr>
-          <w:rFonts w:hint="eastAsia"/>
+        <w:pStyle w:val="4"/>
+        <w:keepNext w:val="0"/>
+        <w:keepLines w:val="0"/>
+        <w:widowControl/>
+        <w:suppressLineNumbers w:val="0"/>
+        <w:shd w:val="clear" w:fill="FFFFFF"/>
+        <w:rPr>
+          <w:rFonts w:ascii="Source Code Pro" w:hAnsi="Source Code Pro" w:eastAsia="Source Code Pro" w:cs="Source Code Pro"/>
+          <w:color w:val="000000"/>
+          <w:sz w:val="24"/>
+          <w:szCs w:val="24"/>
         </w:rPr>
       </w:pPr>
       <w:r>
@@ -6404,9 +6996,589 @@
       <w:r>
         <w:rPr>
           <w:rFonts w:hint="eastAsia"/>
+          <w:lang w:val="en-US" w:eastAsia="zh-CN"/>
+        </w:rPr>
+        <w:t>,</w:t>
+      </w:r>
+      <w:r>
+        <w:rPr>
+          <w:rFonts w:hint="default"/>
+          <w:lang w:val="en-US" w:eastAsia="zh-CN"/>
+        </w:rPr>
+        <w:t>”</w:t>
+      </w:r>
+      <w:r>
+        <w:rPr>
+          <w:rFonts w:hint="default" w:ascii="Source Code Pro" w:hAnsi="Source Code Pro" w:eastAsia="Source Code Pro" w:cs="Source Code Pro"/>
+          <w:color w:val="000000"/>
+          <w:sz w:val="24"/>
+          <w:szCs w:val="24"/>
+          <w:shd w:val="clear" w:fill="E4E4FF"/>
+        </w:rPr>
+        <w:t>province</w:t>
+      </w:r>
+      <w:r>
+        <w:rPr>
+          <w:rFonts w:hint="eastAsia" w:ascii="Source Code Pro" w:hAnsi="Source Code Pro" w:cs="Source Code Pro"/>
+          <w:color w:val="000000"/>
+          <w:sz w:val="24"/>
+          <w:szCs w:val="24"/>
+          <w:shd w:val="clear" w:fill="E4E4FF"/>
+          <w:lang w:eastAsia="zh-CN"/>
+        </w:rPr>
+        <w:t>”，“</w:t>
+      </w:r>
+      <w:r>
+        <w:rPr>
+          <w:rFonts w:hint="eastAsia" w:ascii="Source Code Pro" w:hAnsi="Source Code Pro" w:cs="Source Code Pro"/>
+          <w:color w:val="000000"/>
+          <w:sz w:val="24"/>
+          <w:szCs w:val="24"/>
+          <w:shd w:val="clear" w:fill="E4E4FF"/>
+          <w:lang w:val="en-US" w:eastAsia="zh-CN"/>
+        </w:rPr>
+        <w:t>111</w:t>
+      </w:r>
+      <w:r>
+        <w:rPr>
+          <w:rFonts w:hint="eastAsia" w:ascii="Source Code Pro" w:hAnsi="Source Code Pro" w:cs="Source Code Pro"/>
+          <w:color w:val="000000"/>
+          <w:sz w:val="24"/>
+          <w:szCs w:val="24"/>
+          <w:shd w:val="clear" w:fill="E4E4FF"/>
+          <w:lang w:eastAsia="zh-CN"/>
+        </w:rPr>
+        <w:t>”，“</w:t>
+      </w:r>
+      <w:r>
+        <w:rPr>
+          <w:rFonts w:hint="default" w:ascii="Source Code Pro" w:hAnsi="Source Code Pro" w:eastAsia="Source Code Pro" w:cs="Source Code Pro"/>
+          <w:color w:val="000000"/>
+          <w:sz w:val="24"/>
+          <w:szCs w:val="24"/>
+          <w:shd w:val="clear" w:fill="E4E4FF"/>
+        </w:rPr>
+        <w:t>city</w:t>
+      </w:r>
+    </w:p>
+    <w:p>
+      <w:pPr>
+        <w:pStyle w:val="4"/>
+        <w:keepNext w:val="0"/>
+        <w:keepLines w:val="0"/>
+        <w:widowControl/>
+        <w:suppressLineNumbers w:val="0"/>
+        <w:shd w:val="clear" w:fill="FFFFFF"/>
+        <w:rPr>
+          <w:rFonts w:ascii="Source Code Pro" w:hAnsi="Source Code Pro" w:eastAsia="Source Code Pro" w:cs="Source Code Pro"/>
+          <w:color w:val="000000"/>
+          <w:sz w:val="24"/>
+          <w:szCs w:val="24"/>
+        </w:rPr>
+      </w:pPr>
+      <w:r>
+        <w:rPr>
+          <w:rFonts w:hint="eastAsia" w:ascii="Source Code Pro" w:hAnsi="Source Code Pro" w:cs="Source Code Pro"/>
+          <w:color w:val="000000"/>
+          <w:sz w:val="24"/>
+          <w:szCs w:val="24"/>
+          <w:shd w:val="clear" w:fill="E4E4FF"/>
+          <w:lang w:eastAsia="zh-CN"/>
+        </w:rPr>
+        <w:t>”：“</w:t>
+      </w:r>
+      <w:r>
+        <w:rPr>
+          <w:rFonts w:hint="eastAsia" w:ascii="Source Code Pro" w:hAnsi="Source Code Pro" w:cs="Source Code Pro"/>
+          <w:color w:val="000000"/>
+          <w:sz w:val="24"/>
+          <w:szCs w:val="24"/>
+          <w:shd w:val="clear" w:fill="E4E4FF"/>
+          <w:lang w:val="en-US" w:eastAsia="zh-CN"/>
+        </w:rPr>
+        <w:t>111</w:t>
+      </w:r>
+      <w:r>
+        <w:rPr>
+          <w:rFonts w:hint="eastAsia" w:ascii="Source Code Pro" w:hAnsi="Source Code Pro" w:cs="Source Code Pro"/>
+          <w:color w:val="000000"/>
+          <w:sz w:val="24"/>
+          <w:szCs w:val="24"/>
+          <w:shd w:val="clear" w:fill="E4E4FF"/>
+          <w:lang w:eastAsia="zh-CN"/>
+        </w:rPr>
+        <w:t>”，“</w:t>
+      </w:r>
+      <w:r>
+        <w:rPr>
+          <w:rFonts w:hint="default" w:ascii="Source Code Pro" w:hAnsi="Source Code Pro" w:eastAsia="Source Code Pro" w:cs="Source Code Pro"/>
+          <w:color w:val="000000"/>
+          <w:sz w:val="24"/>
+          <w:szCs w:val="24"/>
+          <w:shd w:val="clear" w:fill="E4E4FF"/>
+        </w:rPr>
+        <w:t>area</w:t>
+      </w:r>
+      <w:r>
+        <w:rPr>
+          <w:rFonts w:hint="eastAsia" w:ascii="Source Code Pro" w:hAnsi="Source Code Pro" w:cs="Source Code Pro"/>
+          <w:color w:val="000000"/>
+          <w:sz w:val="24"/>
+          <w:szCs w:val="24"/>
+          <w:shd w:val="clear" w:fill="E4E4FF"/>
+          <w:lang w:eastAsia="zh-CN"/>
+        </w:rPr>
+        <w:t>”：“</w:t>
+      </w:r>
+      <w:r>
+        <w:rPr>
+          <w:rFonts w:hint="eastAsia" w:ascii="Source Code Pro" w:hAnsi="Source Code Pro" w:cs="Source Code Pro"/>
+          <w:color w:val="000000"/>
+          <w:sz w:val="24"/>
+          <w:szCs w:val="24"/>
+          <w:shd w:val="clear" w:fill="E4E4FF"/>
+          <w:lang w:val="en-US" w:eastAsia="zh-CN"/>
+        </w:rPr>
+        <w:t>111</w:t>
+      </w:r>
+      <w:r>
+        <w:rPr>
+          <w:rFonts w:hint="eastAsia" w:ascii="Source Code Pro" w:hAnsi="Source Code Pro" w:cs="Source Code Pro"/>
+          <w:color w:val="000000"/>
+          <w:sz w:val="24"/>
+          <w:szCs w:val="24"/>
+          <w:shd w:val="clear" w:fill="E4E4FF"/>
+          <w:lang w:eastAsia="zh-CN"/>
+        </w:rPr>
+        <w:t>”，“</w:t>
+      </w:r>
+      <w:r>
+        <w:rPr>
+          <w:rFonts w:hint="default" w:ascii="Source Code Pro" w:hAnsi="Source Code Pro" w:eastAsia="Source Code Pro" w:cs="Source Code Pro"/>
+          <w:color w:val="000000"/>
+          <w:sz w:val="24"/>
+          <w:szCs w:val="24"/>
+          <w:shd w:val="clear" w:fill="E4E4FF"/>
+        </w:rPr>
+        <w:t>townandstreets</w:t>
+      </w:r>
+      <w:r>
+        <w:rPr>
+          <w:rFonts w:hint="eastAsia" w:ascii="Source Code Pro" w:hAnsi="Source Code Pro" w:cs="Source Code Pro"/>
+          <w:color w:val="000000"/>
+          <w:sz w:val="24"/>
+          <w:szCs w:val="24"/>
+          <w:shd w:val="clear" w:fill="E4E4FF"/>
+          <w:lang w:eastAsia="zh-CN"/>
+        </w:rPr>
+        <w:t>”：“</w:t>
+      </w:r>
+      <w:r>
+        <w:rPr>
+          <w:rFonts w:hint="eastAsia" w:ascii="Source Code Pro" w:hAnsi="Source Code Pro" w:cs="Source Code Pro"/>
+          <w:color w:val="000000"/>
+          <w:sz w:val="24"/>
+          <w:szCs w:val="24"/>
+          <w:shd w:val="clear" w:fill="E4E4FF"/>
+          <w:lang w:val="en-US" w:eastAsia="zh-CN"/>
+        </w:rPr>
+        <w:t>111</w:t>
+      </w:r>
+      <w:r>
+        <w:rPr>
+          <w:rFonts w:hint="eastAsia" w:ascii="Source Code Pro" w:hAnsi="Source Code Pro" w:cs="Source Code Pro"/>
+          <w:color w:val="000000"/>
+          <w:sz w:val="24"/>
+          <w:szCs w:val="24"/>
+          <w:shd w:val="clear" w:fill="E4E4FF"/>
+          <w:lang w:eastAsia="zh-CN"/>
+        </w:rPr>
+        <w:t>”，“</w:t>
+      </w:r>
+      <w:r>
+        <w:rPr>
+          <w:rFonts w:hint="default" w:ascii="Source Code Pro" w:hAnsi="Source Code Pro" w:eastAsia="Source Code Pro" w:cs="Source Code Pro"/>
+          <w:color w:val="000000"/>
+          <w:sz w:val="24"/>
+          <w:szCs w:val="24"/>
+          <w:shd w:val="clear" w:fill="E4E4FF"/>
+        </w:rPr>
+        <w:t>fulladdress</w:t>
+      </w:r>
+    </w:p>
+    <w:p>
+      <w:pPr>
+        <w:pStyle w:val="3"/>
+        <w:rPr>
+          <w:rFonts w:hint="eastAsia"/>
+        </w:rPr>
+      </w:pPr>
+      <w:r>
+        <w:rPr>
+          <w:rFonts w:hint="eastAsia" w:ascii="Source Code Pro" w:hAnsi="Source Code Pro" w:cs="Source Code Pro"/>
+          <w:color w:val="000000"/>
+          <w:sz w:val="24"/>
+          <w:szCs w:val="24"/>
+          <w:shd w:val="clear" w:fill="E4E4FF"/>
+          <w:lang w:eastAsia="zh-CN"/>
+        </w:rPr>
+        <w:t>”：“</w:t>
+      </w:r>
+      <w:r>
+        <w:rPr>
+          <w:rFonts w:hint="eastAsia" w:ascii="Source Code Pro" w:hAnsi="Source Code Pro" w:cs="Source Code Pro"/>
+          <w:color w:val="000000"/>
+          <w:sz w:val="24"/>
+          <w:szCs w:val="24"/>
+          <w:shd w:val="clear" w:fill="E4E4FF"/>
+          <w:lang w:val="en-US" w:eastAsia="zh-CN"/>
+        </w:rPr>
+        <w:t>1111</w:t>
+      </w:r>
+      <w:r>
+        <w:rPr>
+          <w:rFonts w:hint="eastAsia" w:ascii="Source Code Pro" w:hAnsi="Source Code Pro" w:cs="Source Code Pro"/>
+          <w:color w:val="000000"/>
+          <w:sz w:val="24"/>
+          <w:szCs w:val="24"/>
+          <w:shd w:val="clear" w:fill="E4E4FF"/>
+          <w:lang w:eastAsia="zh-CN"/>
+        </w:rPr>
+        <w:t>”</w:t>
+      </w:r>
+      <w:r>
+        <w:rPr>
+          <w:rFonts w:hint="eastAsia"/>
         </w:rPr>
         <w:t>}</w:t>
       </w:r>
+    </w:p>
+    <w:p>
+      <w:pPr>
+        <w:rPr>
+          <w:rFonts w:hint="eastAsia"/>
+        </w:rPr>
+      </w:pPr>
+    </w:p>
+    <w:p>
+      <w:pPr>
+        <w:pStyle w:val="4"/>
+        <w:keepNext w:val="0"/>
+        <w:keepLines w:val="0"/>
+        <w:widowControl/>
+        <w:suppressLineNumbers w:val="0"/>
+        <w:shd w:val="clear" w:fill="FFFFFF"/>
+        <w:rPr>
+          <w:rFonts w:hint="eastAsia"/>
+          <w:lang w:val="en-US" w:eastAsia="zh-CN"/>
+        </w:rPr>
+      </w:pPr>
+      <w:r>
+        <w:rPr>
+          <w:rFonts w:hint="eastAsia"/>
+          <w:lang w:val="en-US" w:eastAsia="zh-CN"/>
+        </w:rPr>
+        <w:t>iphone:产废单位电话</w:t>
+      </w:r>
+    </w:p>
+    <w:p>
+      <w:pPr>
+        <w:pStyle w:val="4"/>
+        <w:keepNext w:val="0"/>
+        <w:keepLines w:val="0"/>
+        <w:widowControl/>
+        <w:suppressLineNumbers w:val="0"/>
+        <w:shd w:val="clear" w:fill="FFFFFF"/>
+        <w:rPr>
+          <w:rFonts w:hint="eastAsia"/>
+          <w:lang w:val="en-US" w:eastAsia="zh-CN"/>
+        </w:rPr>
+      </w:pPr>
+      <w:r>
+        <w:rPr>
+          <w:rFonts w:hint="default"/>
+        </w:rPr>
+        <w:t>Address</w:t>
+      </w:r>
+      <w:r>
+        <w:rPr>
+          <w:rFonts w:hint="eastAsia"/>
+          <w:lang w:val="en-US" w:eastAsia="zh-CN"/>
+        </w:rPr>
+        <w:t>:完整地址</w:t>
+      </w:r>
+    </w:p>
+    <w:p>
+      <w:pPr>
+        <w:pStyle w:val="4"/>
+        <w:keepNext w:val="0"/>
+        <w:keepLines w:val="0"/>
+        <w:widowControl/>
+        <w:suppressLineNumbers w:val="0"/>
+        <w:shd w:val="clear" w:fill="FFFFFF"/>
+        <w:rPr>
+          <w:rFonts w:hint="eastAsia" w:ascii="Source Code Pro" w:hAnsi="Source Code Pro" w:cs="Source Code Pro"/>
+          <w:color w:val="000000"/>
+          <w:sz w:val="24"/>
+          <w:szCs w:val="24"/>
+          <w:shd w:val="clear" w:fill="E4E4FF"/>
+          <w:lang w:val="en-US" w:eastAsia="zh-CN"/>
+        </w:rPr>
+      </w:pPr>
+      <w:r>
+        <w:rPr>
+          <w:rFonts w:hint="default" w:ascii="Source Code Pro" w:hAnsi="Source Code Pro" w:eastAsia="Source Code Pro" w:cs="Source Code Pro"/>
+          <w:color w:val="000000"/>
+          <w:sz w:val="24"/>
+          <w:szCs w:val="24"/>
+          <w:shd w:val="clear" w:fill="E4E4FF"/>
+        </w:rPr>
+        <w:t>Province</w:t>
+      </w:r>
+      <w:r>
+        <w:rPr>
+          <w:rFonts w:hint="eastAsia" w:ascii="Source Code Pro" w:hAnsi="Source Code Pro" w:cs="Source Code Pro"/>
+          <w:color w:val="000000"/>
+          <w:sz w:val="24"/>
+          <w:szCs w:val="24"/>
+          <w:shd w:val="clear" w:fill="E4E4FF"/>
+          <w:lang w:eastAsia="zh-CN"/>
+        </w:rPr>
+        <w:t>：</w:t>
+      </w:r>
+      <w:r>
+        <w:rPr>
+          <w:rFonts w:hint="eastAsia" w:ascii="Source Code Pro" w:hAnsi="Source Code Pro" w:cs="Source Code Pro"/>
+          <w:color w:val="000000"/>
+          <w:sz w:val="24"/>
+          <w:szCs w:val="24"/>
+          <w:shd w:val="clear" w:fill="E4E4FF"/>
+          <w:lang w:val="en-US" w:eastAsia="zh-CN"/>
+        </w:rPr>
+        <w:t>省</w:t>
+      </w:r>
+    </w:p>
+    <w:p>
+      <w:pPr>
+        <w:pStyle w:val="4"/>
+        <w:keepNext w:val="0"/>
+        <w:keepLines w:val="0"/>
+        <w:widowControl/>
+        <w:suppressLineNumbers w:val="0"/>
+        <w:shd w:val="clear" w:fill="FFFFFF"/>
+        <w:rPr>
+          <w:rFonts w:hint="eastAsia" w:ascii="Source Code Pro" w:hAnsi="Source Code Pro" w:cs="Source Code Pro"/>
+          <w:color w:val="000000"/>
+          <w:sz w:val="24"/>
+          <w:szCs w:val="24"/>
+          <w:shd w:val="clear" w:fill="E4E4FF"/>
+          <w:lang w:val="en-US" w:eastAsia="zh-CN"/>
+        </w:rPr>
+      </w:pPr>
+      <w:r>
+        <w:rPr>
+          <w:rFonts w:hint="default" w:ascii="Source Code Pro" w:hAnsi="Source Code Pro" w:eastAsia="Source Code Pro" w:cs="Source Code Pro"/>
+          <w:color w:val="000000"/>
+          <w:sz w:val="24"/>
+          <w:szCs w:val="24"/>
+          <w:shd w:val="clear" w:fill="E4E4FF"/>
+        </w:rPr>
+        <w:t>City</w:t>
+      </w:r>
+      <w:r>
+        <w:rPr>
+          <w:rFonts w:hint="eastAsia" w:ascii="Source Code Pro" w:hAnsi="Source Code Pro" w:cs="Source Code Pro"/>
+          <w:color w:val="000000"/>
+          <w:sz w:val="24"/>
+          <w:szCs w:val="24"/>
+          <w:shd w:val="clear" w:fill="E4E4FF"/>
+          <w:lang w:val="en-US" w:eastAsia="zh-CN"/>
+        </w:rPr>
+        <w:t>:市</w:t>
+      </w:r>
+    </w:p>
+    <w:p>
+      <w:pPr>
+        <w:pStyle w:val="4"/>
+        <w:keepNext w:val="0"/>
+        <w:keepLines w:val="0"/>
+        <w:widowControl/>
+        <w:suppressLineNumbers w:val="0"/>
+        <w:shd w:val="clear" w:fill="FFFFFF"/>
+        <w:rPr>
+          <w:rFonts w:hint="eastAsia" w:ascii="Source Code Pro" w:hAnsi="Source Code Pro" w:cs="Source Code Pro"/>
+          <w:color w:val="000000"/>
+          <w:sz w:val="24"/>
+          <w:szCs w:val="24"/>
+          <w:shd w:val="clear" w:fill="E4E4FF"/>
+          <w:lang w:val="en-US" w:eastAsia="zh-CN"/>
+        </w:rPr>
+      </w:pPr>
+      <w:r>
+        <w:rPr>
+          <w:rFonts w:hint="eastAsia" w:ascii="Source Code Pro" w:hAnsi="Source Code Pro" w:cs="Source Code Pro"/>
+          <w:color w:val="000000"/>
+          <w:sz w:val="24"/>
+          <w:szCs w:val="24"/>
+          <w:shd w:val="clear" w:fill="E4E4FF"/>
+          <w:lang w:val="en-US" w:eastAsia="zh-CN"/>
+        </w:rPr>
+        <w:t>Area:区</w:t>
+      </w:r>
+    </w:p>
+    <w:p>
+      <w:pPr>
+        <w:pStyle w:val="3"/>
+        <w:rPr>
+          <w:rFonts w:hint="eastAsia" w:ascii="Source Code Pro" w:hAnsi="Source Code Pro" w:eastAsia="宋体" w:cs="Source Code Pro"/>
+          <w:color w:val="000000"/>
+          <w:sz w:val="24"/>
+          <w:szCs w:val="24"/>
+          <w:shd w:val="clear" w:fill="E4E4FF"/>
+          <w:lang w:val="en-US" w:eastAsia="zh-CN"/>
+        </w:rPr>
+      </w:pPr>
+      <w:r>
+        <w:rPr>
+          <w:rFonts w:hint="default" w:ascii="Source Code Pro" w:hAnsi="Source Code Pro" w:eastAsia="Source Code Pro" w:cs="Source Code Pro"/>
+          <w:color w:val="000000"/>
+          <w:sz w:val="24"/>
+          <w:szCs w:val="24"/>
+          <w:shd w:val="clear" w:fill="E4E4FF"/>
+        </w:rPr>
+        <w:t>Townandstreets</w:t>
+      </w:r>
+      <w:r>
+        <w:rPr>
+          <w:rFonts w:hint="eastAsia" w:ascii="Source Code Pro" w:hAnsi="Source Code Pro" w:eastAsia="宋体" w:cs="Source Code Pro"/>
+          <w:color w:val="000000"/>
+          <w:sz w:val="24"/>
+          <w:szCs w:val="24"/>
+          <w:shd w:val="clear" w:fill="E4E4FF"/>
+          <w:lang w:val="en-US" w:eastAsia="zh-CN"/>
+        </w:rPr>
+        <w:t>:街道</w:t>
+      </w:r>
+    </w:p>
+    <w:p>
+      <w:pPr>
+        <w:pStyle w:val="4"/>
+        <w:keepNext w:val="0"/>
+        <w:keepLines w:val="0"/>
+        <w:widowControl/>
+        <w:suppressLineNumbers w:val="0"/>
+        <w:shd w:val="clear" w:fill="FFFFFF"/>
+        <w:rPr>
+          <w:rFonts w:hint="eastAsia" w:ascii="Source Code Pro" w:hAnsi="Source Code Pro" w:cs="Source Code Pro"/>
+          <w:color w:val="000000"/>
+          <w:sz w:val="24"/>
+          <w:szCs w:val="24"/>
+          <w:shd w:val="clear" w:fill="E4E4FF"/>
+          <w:lang w:val="en-US" w:eastAsia="zh-CN"/>
+        </w:rPr>
+      </w:pPr>
+      <w:r>
+        <w:rPr>
+          <w:rFonts w:hint="default" w:ascii="Source Code Pro" w:hAnsi="Source Code Pro" w:eastAsia="Source Code Pro" w:cs="Source Code Pro"/>
+          <w:color w:val="000000"/>
+          <w:sz w:val="24"/>
+          <w:szCs w:val="24"/>
+          <w:shd w:val="clear" w:fill="E4E4FF"/>
+        </w:rPr>
+        <w:t>Fulladdress</w:t>
+      </w:r>
+      <w:r>
+        <w:rPr>
+          <w:rFonts w:hint="eastAsia" w:ascii="Source Code Pro" w:hAnsi="Source Code Pro" w:cs="Source Code Pro"/>
+          <w:color w:val="000000"/>
+          <w:sz w:val="24"/>
+          <w:szCs w:val="24"/>
+          <w:shd w:val="clear" w:fill="E4E4FF"/>
+          <w:lang w:eastAsia="zh-CN"/>
+        </w:rPr>
+        <w:t>：</w:t>
+      </w:r>
+      <w:r>
+        <w:rPr>
+          <w:rFonts w:hint="eastAsia" w:ascii="Source Code Pro" w:hAnsi="Source Code Pro" w:cs="Source Code Pro"/>
+          <w:color w:val="000000"/>
+          <w:sz w:val="24"/>
+          <w:szCs w:val="24"/>
+          <w:shd w:val="clear" w:fill="E4E4FF"/>
+          <w:lang w:val="en-US" w:eastAsia="zh-CN"/>
+        </w:rPr>
+        <w:t>详细地址</w:t>
+      </w:r>
+    </w:p>
+    <w:p>
+      <w:pPr>
+        <w:pStyle w:val="4"/>
+        <w:keepNext w:val="0"/>
+        <w:keepLines w:val="0"/>
+        <w:widowControl/>
+        <w:suppressLineNumbers w:val="0"/>
+        <w:shd w:val="clear" w:fill="FFFFFF"/>
+        <w:rPr>
+          <w:rFonts w:hint="eastAsia" w:ascii="Source Code Pro" w:hAnsi="Source Code Pro" w:cs="Source Code Pro"/>
+          <w:color w:val="000000"/>
+          <w:sz w:val="24"/>
+          <w:szCs w:val="24"/>
+          <w:shd w:val="clear" w:fill="E4E4FF"/>
+          <w:lang w:val="en-US" w:eastAsia="zh-CN"/>
+        </w:rPr>
+      </w:pPr>
+    </w:p>
+    <w:p>
+      <w:pPr>
+        <w:pStyle w:val="4"/>
+        <w:keepNext w:val="0"/>
+        <w:keepLines w:val="0"/>
+        <w:widowControl/>
+        <w:suppressLineNumbers w:val="0"/>
+        <w:shd w:val="clear" w:fill="FFFFFF"/>
+        <w:rPr>
+          <w:rFonts w:hint="eastAsia" w:ascii="Source Code Pro" w:hAnsi="Source Code Pro" w:cs="Source Code Pro"/>
+          <w:color w:val="000000"/>
+          <w:sz w:val="24"/>
+          <w:szCs w:val="24"/>
+          <w:shd w:val="clear" w:fill="E4E4FF"/>
+          <w:lang w:val="en-US" w:eastAsia="zh-CN"/>
+        </w:rPr>
+      </w:pPr>
+      <w:r>
+        <w:rPr>
+          <w:rFonts w:hint="eastAsia" w:ascii="Source Code Pro" w:hAnsi="Source Code Pro" w:cs="Source Code Pro"/>
+          <w:color w:val="000000"/>
+          <w:sz w:val="24"/>
+          <w:szCs w:val="24"/>
+          <w:shd w:val="clear" w:fill="E4E4FF"/>
+          <w:lang w:val="en-US" w:eastAsia="zh-CN"/>
+        </w:rPr>
+        <w:t>附:开头字母都为小写</w:t>
+      </w:r>
+    </w:p>
+    <w:p>
+      <w:pPr>
+        <w:rPr>
+          <w:rFonts w:hint="eastAsia"/>
+        </w:rPr>
+      </w:pPr>
+      <w:bookmarkStart w:id="0" w:name="_GoBack"/>
+      <w:bookmarkEnd w:id="0"/>
+    </w:p>
+    <w:p>
+      <w:pPr>
+        <w:rPr>
+          <w:rFonts w:hint="eastAsia"/>
+        </w:rPr>
+      </w:pPr>
+    </w:p>
+    <w:p>
+      <w:pPr>
+        <w:rPr>
+          <w:rFonts w:hint="eastAsia"/>
+        </w:rPr>
+      </w:pPr>
     </w:p>
     <w:p>
       <w:pPr>
@@ -12165,8 +13337,6 @@
         </w:rPr>
         <w:t>GetSingleOpenIdForMobile</w:t>
       </w:r>
-      <w:bookmarkStart w:id="0" w:name="_GoBack"/>
-      <w:bookmarkEnd w:id="0"/>
       <w:r>
         <w:rPr>
           <w:rFonts w:hint="eastAsia"/>

--- a/Alfawork/设计文档/微信端WEB接口文档9.3.DOCX
+++ b/Alfawork/设计文档/微信端WEB接口文档9.3.DOCX
@@ -5942,7 +5942,70 @@
           <w:rFonts w:hint="eastAsia"/>
           <w:lang w:eastAsia="zh-CN"/>
         </w:rPr>
-        <w:t>，“</w:t>
+        <w:t>，</w:t>
+      </w:r>
+      <w:r>
+        <w:rPr>
+          <w:rFonts w:hint="default"/>
+          <w:lang w:val="en-US" w:eastAsia="zh-CN"/>
+        </w:rPr>
+        <w:t>”</w:t>
+      </w:r>
+      <w:r>
+        <w:rPr>
+          <w:rFonts w:hint="eastAsia"/>
+          <w:lang w:val="en-US" w:eastAsia="zh-CN"/>
+        </w:rPr>
+        <w:t>mobile</w:t>
+      </w:r>
+      <w:r>
+        <w:rPr>
+          <w:rFonts w:hint="default"/>
+          <w:lang w:val="en-US" w:eastAsia="zh-CN"/>
+        </w:rPr>
+        <w:t>”</w:t>
+      </w:r>
+      <w:r>
+        <w:rPr>
+          <w:rFonts w:hint="eastAsia"/>
+          <w:lang w:val="en-US" w:eastAsia="zh-CN"/>
+        </w:rPr>
+        <w:t>:</w:t>
+      </w:r>
+      <w:r>
+        <w:rPr>
+          <w:rFonts w:hint="default"/>
+          <w:lang w:val="en-US" w:eastAsia="zh-CN"/>
+        </w:rPr>
+        <w:t>”</w:t>
+      </w:r>
+      <w:r>
+        <w:rPr>
+          <w:rFonts w:hint="eastAsia"/>
+          <w:lang w:val="en-US" w:eastAsia="zh-CN"/>
+        </w:rPr>
+        <w:t>1111</w:t>
+      </w:r>
+      <w:r>
+        <w:rPr>
+          <w:rFonts w:hint="default"/>
+          <w:lang w:val="en-US" w:eastAsia="zh-CN"/>
+        </w:rPr>
+        <w:t>”</w:t>
+      </w:r>
+      <w:r>
+        <w:rPr>
+          <w:rFonts w:hint="eastAsia"/>
+          <w:lang w:val="en-US" w:eastAsia="zh-CN"/>
+        </w:rPr>
+        <w:t>,</w:t>
+      </w:r>
+      <w:r>
+        <w:rPr>
+          <w:rFonts w:hint="eastAsia"/>
+          <w:lang w:eastAsia="zh-CN"/>
+        </w:rPr>
+        <w:t>“</w:t>
       </w:r>
       <w:r>
         <w:rPr>
@@ -6268,6 +6331,27 @@
           <w:lang w:val="en-US" w:eastAsia="zh-CN"/>
         </w:rPr>
         <w:t>iphone:产废单位电话</w:t>
+      </w:r>
+    </w:p>
+    <w:p>
+      <w:pPr>
+        <w:pStyle w:val="4"/>
+        <w:keepNext w:val="0"/>
+        <w:keepLines w:val="0"/>
+        <w:widowControl/>
+        <w:suppressLineNumbers w:val="0"/>
+        <w:shd w:val="clear" w:fill="FFFFFF"/>
+        <w:rPr>
+          <w:rFonts w:hint="eastAsia"/>
+          <w:lang w:val="en-US" w:eastAsia="zh-CN"/>
+        </w:rPr>
+      </w:pPr>
+      <w:r>
+        <w:rPr>
+          <w:rFonts w:hint="eastAsia"/>
+          <w:lang w:val="en-US" w:eastAsia="zh-CN"/>
+        </w:rPr>
+        <w:t>Mobile:联系电话</w:t>
       </w:r>
     </w:p>
     <w:p>
@@ -6964,7 +7048,70 @@
           <w:rFonts w:hint="eastAsia"/>
           <w:lang w:eastAsia="zh-CN"/>
         </w:rPr>
-        <w:t>，“</w:t>
+        <w:t>，</w:t>
+      </w:r>
+      <w:r>
+        <w:rPr>
+          <w:rFonts w:hint="default"/>
+          <w:lang w:val="en-US" w:eastAsia="zh-CN"/>
+        </w:rPr>
+        <w:t>”</w:t>
+      </w:r>
+      <w:r>
+        <w:rPr>
+          <w:rFonts w:hint="eastAsia"/>
+          <w:lang w:val="en-US" w:eastAsia="zh-CN"/>
+        </w:rPr>
+        <w:t>mobile</w:t>
+      </w:r>
+      <w:r>
+        <w:rPr>
+          <w:rFonts w:hint="default"/>
+          <w:lang w:val="en-US" w:eastAsia="zh-CN"/>
+        </w:rPr>
+        <w:t>”</w:t>
+      </w:r>
+      <w:r>
+        <w:rPr>
+          <w:rFonts w:hint="eastAsia"/>
+          <w:lang w:val="en-US" w:eastAsia="zh-CN"/>
+        </w:rPr>
+        <w:t>:</w:t>
+      </w:r>
+      <w:r>
+        <w:rPr>
+          <w:rFonts w:hint="default"/>
+          <w:lang w:val="en-US" w:eastAsia="zh-CN"/>
+        </w:rPr>
+        <w:t>”</w:t>
+      </w:r>
+      <w:r>
+        <w:rPr>
+          <w:rFonts w:hint="eastAsia"/>
+          <w:lang w:val="en-US" w:eastAsia="zh-CN"/>
+        </w:rPr>
+        <w:t>1111</w:t>
+      </w:r>
+      <w:r>
+        <w:rPr>
+          <w:rFonts w:hint="default"/>
+          <w:lang w:val="en-US" w:eastAsia="zh-CN"/>
+        </w:rPr>
+        <w:t>”</w:t>
+      </w:r>
+      <w:r>
+        <w:rPr>
+          <w:rFonts w:hint="eastAsia"/>
+          <w:lang w:val="en-US" w:eastAsia="zh-CN"/>
+        </w:rPr>
+        <w:t>,</w:t>
+      </w:r>
+      <w:r>
+        <w:rPr>
+          <w:rFonts w:hint="eastAsia"/>
+          <w:lang w:eastAsia="zh-CN"/>
+        </w:rPr>
+        <w:t>“</w:t>
       </w:r>
       <w:r>
         <w:rPr>
@@ -7296,16 +7443,10 @@
       </w:pPr>
       <w:r>
         <w:rPr>
-          <w:rFonts w:hint="default"/>
-        </w:rPr>
-        <w:t>Address</w:t>
-      </w:r>
-      <w:r>
-        <w:rPr>
-          <w:rFonts w:hint="eastAsia"/>
-          <w:lang w:val="en-US" w:eastAsia="zh-CN"/>
-        </w:rPr>
-        <w:t>:完整地址</w:t>
+          <w:rFonts w:hint="eastAsia"/>
+          <w:lang w:val="en-US" w:eastAsia="zh-CN"/>
+        </w:rPr>
+        <w:t>Mobile:联系电话</w:t>
       </w:r>
     </w:p>
     <w:p>
@@ -7317,6 +7458,49 @@
         <w:suppressLineNumbers w:val="0"/>
         <w:shd w:val="clear" w:fill="FFFFFF"/>
         <w:rPr>
+          <w:rFonts w:hint="eastAsia"/>
+          <w:lang w:val="en-US" w:eastAsia="zh-CN"/>
+        </w:rPr>
+      </w:pPr>
+      <w:bookmarkStart w:id="0" w:name="_GoBack"/>
+      <w:bookmarkEnd w:id="0"/>
+    </w:p>
+    <w:p>
+      <w:pPr>
+        <w:pStyle w:val="4"/>
+        <w:keepNext w:val="0"/>
+        <w:keepLines w:val="0"/>
+        <w:widowControl/>
+        <w:suppressLineNumbers w:val="0"/>
+        <w:shd w:val="clear" w:fill="FFFFFF"/>
+        <w:rPr>
+          <w:rFonts w:hint="eastAsia"/>
+          <w:lang w:val="en-US" w:eastAsia="zh-CN"/>
+        </w:rPr>
+      </w:pPr>
+      <w:r>
+        <w:rPr>
+          <w:rFonts w:hint="default"/>
+        </w:rPr>
+        <w:t>Address</w:t>
+      </w:r>
+      <w:r>
+        <w:rPr>
+          <w:rFonts w:hint="eastAsia"/>
+          <w:lang w:val="en-US" w:eastAsia="zh-CN"/>
+        </w:rPr>
+        <w:t>:完整地址</w:t>
+      </w:r>
+    </w:p>
+    <w:p>
+      <w:pPr>
+        <w:pStyle w:val="4"/>
+        <w:keepNext w:val="0"/>
+        <w:keepLines w:val="0"/>
+        <w:widowControl/>
+        <w:suppressLineNumbers w:val="0"/>
+        <w:shd w:val="clear" w:fill="FFFFFF"/>
+        <w:rPr>
           <w:rFonts w:hint="eastAsia" w:ascii="Source Code Pro" w:hAnsi="Source Code Pro" w:cs="Source Code Pro"/>
           <w:color w:val="000000"/>
           <w:sz w:val="24"/>
@@ -7563,8 +7747,6 @@
           <w:rFonts w:hint="eastAsia"/>
         </w:rPr>
       </w:pPr>
-      <w:bookmarkStart w:id="0" w:name="_GoBack"/>
-      <w:bookmarkEnd w:id="0"/>
     </w:p>
     <w:p>
       <w:pPr>

--- a/Alfawork/设计文档/微信端WEB接口文档9.3.DOCX
+++ b/Alfawork/设计文档/微信端WEB接口文档9.3.DOCX
@@ -7462,8 +7462,6 @@
           <w:lang w:val="en-US" w:eastAsia="zh-CN"/>
         </w:rPr>
       </w:pPr>
-      <w:bookmarkStart w:id="0" w:name="_GoBack"/>
-      <w:bookmarkEnd w:id="0"/>
     </w:p>
     <w:p>
       <w:pPr>
@@ -9080,6 +9078,9 @@
     <w:p>
       <w:pPr>
         <w:pStyle w:val="3"/>
+        <w:rPr>
+          <w:rFonts w:hint="default"/>
+        </w:rPr>
       </w:pPr>
       <w:r>
         <w:rPr>
@@ -9144,6 +9145,66 @@
     </w:p>
     <w:p>
       <w:pPr>
+        <w:rPr>
+          <w:rFonts w:hint="eastAsia"/>
+          <w:lang w:val="en-US" w:eastAsia="zh-CN"/>
+        </w:rPr>
+      </w:pPr>
+      <w:r>
+        <w:rPr>
+          <w:rFonts w:hint="eastAsia"/>
+          <w:lang w:val="en-US" w:eastAsia="zh-CN"/>
+        </w:rPr>
+        <w:t>/**</w:t>
+      </w:r>
+    </w:p>
+    <w:p>
+      <w:pPr>
+        <w:rPr>
+          <w:rFonts w:hint="eastAsia"/>
+          <w:lang w:val="en-US" w:eastAsia="zh-CN"/>
+        </w:rPr>
+      </w:pPr>
+      <w:r>
+        <w:rPr>
+          <w:rFonts w:hint="eastAsia"/>
+          <w:lang w:val="en-US" w:eastAsia="zh-CN"/>
+        </w:rPr>
+        <w:t>* 产废单位第三方电话</w:t>
+      </w:r>
+    </w:p>
+    <w:p>
+      <w:pPr>
+        <w:rPr>
+          <w:rFonts w:hint="eastAsia"/>
+          <w:lang w:val="en-US" w:eastAsia="zh-CN"/>
+        </w:rPr>
+      </w:pPr>
+      <w:r>
+        <w:rPr>
+          <w:rFonts w:hint="eastAsia"/>
+          <w:lang w:val="en-US" w:eastAsia="zh-CN"/>
+        </w:rPr>
+        <w:t>*/</w:t>
+      </w:r>
+    </w:p>
+    <w:p>
+      <w:pPr>
+        <w:rPr>
+          <w:rFonts w:hint="eastAsia" w:eastAsiaTheme="minorEastAsia"/>
+          <w:lang w:val="en-US" w:eastAsia="zh-CN"/>
+        </w:rPr>
+      </w:pPr>
+      <w:r>
+        <w:rPr>
+          <w:rFonts w:hint="eastAsia"/>
+          <w:lang w:val="en-US" w:eastAsia="zh-CN"/>
+        </w:rPr>
+        <w:t>Private String xphone;</w:t>
+      </w:r>
+    </w:p>
+    <w:p>
+      <w:pPr>
         <w:pStyle w:val="3"/>
         <w:rPr>
           <w:rFonts w:hint="default"/>
@@ -9557,6 +9618,62 @@
           <w:rFonts w:hint="eastAsia"/>
           <w:lang w:val="en-US" w:eastAsia="zh-CN"/>
         </w:rPr>
+        <w:t>,</w:t>
+      </w:r>
+      <w:r>
+        <w:rPr>
+          <w:rFonts w:hint="default"/>
+          <w:lang w:val="en-US" w:eastAsia="zh-CN"/>
+        </w:rPr>
+        <w:t>”</w:t>
+      </w:r>
+      <w:r>
+        <w:rPr>
+          <w:rFonts w:hint="eastAsia"/>
+          <w:lang w:val="en-US" w:eastAsia="zh-CN"/>
+        </w:rPr>
+        <w:t>xphone</w:t>
+      </w:r>
+      <w:r>
+        <w:rPr>
+          <w:rFonts w:hint="default"/>
+          <w:lang w:val="en-US" w:eastAsia="zh-CN"/>
+        </w:rPr>
+        <w:t>”</w:t>
+      </w:r>
+      <w:r>
+        <w:rPr>
+          <w:rFonts w:hint="eastAsia"/>
+          <w:lang w:val="en-US" w:eastAsia="zh-CN"/>
+        </w:rPr>
+        <w:t>:</w:t>
+      </w:r>
+      <w:r>
+        <w:rPr>
+          <w:rFonts w:hint="default"/>
+          <w:lang w:val="en-US" w:eastAsia="zh-CN"/>
+        </w:rPr>
+        <w:t>”</w:t>
+      </w:r>
+      <w:r>
+        <w:rPr>
+          <w:rFonts w:hint="eastAsia"/>
+          <w:lang w:val="en-US" w:eastAsia="zh-CN"/>
+        </w:rPr>
+        <w:t>111111</w:t>
+      </w:r>
+      <w:r>
+        <w:rPr>
+          <w:rFonts w:hint="default"/>
+          <w:lang w:val="en-US" w:eastAsia="zh-CN"/>
+        </w:rPr>
+        <w:t>”</w:t>
+      </w:r>
+      <w:r>
+        <w:rPr>
+          <w:rFonts w:hint="eastAsia"/>
+          <w:lang w:val="en-US" w:eastAsia="zh-CN"/>
+        </w:rPr>
         <w:t>}</w:t>
       </w:r>
     </w:p>
@@ -12672,7 +12789,7 @@
           <w:rFonts w:hint="eastAsia"/>
           <w:lang w:val="en-US" w:eastAsia="zh-CN"/>
         </w:rPr>
-        <w:t>参数：{"orderId":"1","one":"123",</w:t>
+        <w:t>参数：[{"orderId":"1","one":"123",</w:t>
       </w:r>
       <w:r>
         <w:rPr>
@@ -12952,8 +13069,10 @@
           <w:rFonts w:hint="eastAsia"/>
           <w:lang w:val="en-US" w:eastAsia="zh-CN"/>
         </w:rPr>
-        <w:t>}</w:t>
-      </w:r>
+        <w:t>}]</w:t>
+      </w:r>
+      <w:bookmarkStart w:id="0" w:name="_GoBack"/>
+      <w:bookmarkEnd w:id="0"/>
     </w:p>
     <w:p>
       <w:pPr>

--- a/Alfawork/设计文档/微信端WEB接口文档9.3.DOCX
+++ b/Alfawork/设计文档/微信端WEB接口文档9.3.DOCX
@@ -11145,9 +11145,20 @@
     </w:p>
     <w:p>
       <w:pPr>
-        <w:pStyle w:val="3"/>
-        <w:rPr>
-          <w:rFonts w:hint="eastAsia"/>
+        <w:pStyle w:val="4"/>
+        <w:keepNext w:val="0"/>
+        <w:keepLines w:val="0"/>
+        <w:widowControl/>
+        <w:suppressLineNumbers w:val="0"/>
+        <w:shd w:val="clear" w:fill="FFFFFF"/>
+        <w:rPr>
+          <w:rFonts w:hint="eastAsia" w:ascii="Source Code Pro" w:hAnsi="Source Code Pro" w:cs="Source Code Pro"/>
+          <w:b/>
+          <w:color w:val="008000"/>
+          <w:sz w:val="24"/>
+          <w:szCs w:val="24"/>
+          <w:shd w:val="clear" w:fill="FFFFFF"/>
+          <w:lang w:val="en-US" w:eastAsia="zh-CN"/>
         </w:rPr>
       </w:pPr>
       <w:r>
@@ -11156,1923 +11167,2386 @@
         </w:rPr>
         <w:t>filterscount=0&amp;groupscount=0&amp;pagenum=0&amp;pagesize=10&amp;recordstartindex=0&amp;recordendindex=10</w:t>
       </w:r>
-    </w:p>
-    <w:p>
-      <w:pPr>
-        <w:pStyle w:val="3"/>
-        <w:rPr>
-          <w:rFonts w:hint="eastAsia"/>
-        </w:rPr>
-      </w:pPr>
-    </w:p>
-    <w:p>
-      <w:pPr>
-        <w:pStyle w:val="3"/>
-        <w:rPr>
-          <w:rFonts w:hint="eastAsia"/>
-          <w:lang w:val="en-US" w:eastAsia="zh-CN"/>
-        </w:rPr>
-      </w:pPr>
-      <w:r>
-        <w:rPr>
-          <w:rFonts w:hint="eastAsia"/>
-          <w:lang w:val="en-US" w:eastAsia="zh-CN"/>
-        </w:rPr>
-        <w:t>角色ID</w:t>
-      </w:r>
-    </w:p>
-    <w:p>
-      <w:pPr>
-        <w:pStyle w:val="3"/>
-        <w:rPr>
-          <w:rFonts w:hint="eastAsia"/>
-        </w:rPr>
-      </w:pPr>
-      <w:r>
-        <w:rPr>
-          <w:rFonts w:hint="eastAsia"/>
-        </w:rPr>
-        <w:t>roleId=10</w:t>
-      </w:r>
-    </w:p>
-    <w:p>
-      <w:pPr>
-        <w:pStyle w:val="3"/>
-        <w:rPr>
-          <w:rFonts w:hint="eastAsia"/>
-        </w:rPr>
-      </w:pPr>
-    </w:p>
-    <w:p>
-      <w:pPr>
-        <w:pStyle w:val="3"/>
-        <w:rPr>
-          <w:rFonts w:hint="eastAsia"/>
-          <w:lang w:val="en-US" w:eastAsia="zh-CN"/>
-        </w:rPr>
-      </w:pPr>
-      <w:r>
-        <w:rPr>
-          <w:rFonts w:hint="eastAsia"/>
-          <w:lang w:val="en-US" w:eastAsia="zh-CN"/>
-        </w:rPr>
-        <w:t>产废人员的电话号码</w:t>
-      </w:r>
-    </w:p>
-    <w:p>
-      <w:pPr>
-        <w:pStyle w:val="3"/>
-        <w:rPr>
-          <w:rFonts w:hint="eastAsia"/>
-        </w:rPr>
-      </w:pPr>
-      <w:r>
-        <w:rPr>
-          <w:rFonts w:hint="eastAsia"/>
-        </w:rPr>
-        <w:t>phone=13062317530&amp;iphone=13062317530</w:t>
-      </w:r>
-    </w:p>
-    <w:p>
-      <w:pPr>
-        <w:pStyle w:val="3"/>
-        <w:rPr>
-          <w:rFonts w:hint="eastAsia"/>
-        </w:rPr>
-      </w:pPr>
-    </w:p>
-    <w:p>
-      <w:pPr>
-        <w:pStyle w:val="3"/>
-        <w:rPr>
-          <w:rFonts w:hint="eastAsia"/>
-          <w:lang w:val="en-US" w:eastAsia="zh-CN"/>
-        </w:rPr>
-      </w:pPr>
-      <w:r>
-        <w:rPr>
-          <w:rFonts w:hint="eastAsia"/>
-          <w:lang w:val="en-US" w:eastAsia="zh-CN"/>
-        </w:rPr>
-        <w:t>订单ID</w:t>
-      </w:r>
-    </w:p>
-    <w:p>
-      <w:pPr>
-        <w:pStyle w:val="3"/>
-      </w:pPr>
-      <w:r>
-        <w:rPr>
-          <w:rFonts w:hint="default"/>
-        </w:rPr>
-        <w:t>orderid</w:t>
-      </w:r>
-      <w:r>
-        <w:rPr>
-          <w:rFonts w:hint="eastAsia"/>
-          <w:lang w:val="en-US" w:eastAsia="zh-CN"/>
-        </w:rPr>
-        <w:t>=1</w:t>
-      </w:r>
-    </w:p>
-    <w:p>
-      <w:pPr>
-        <w:pStyle w:val="3"/>
-        <w:rPr>
-          <w:rFonts w:hint="eastAsia"/>
-          <w:lang w:val="en-US" w:eastAsia="zh-CN"/>
-        </w:rPr>
-      </w:pPr>
-    </w:p>
-    <w:p>
-      <w:pPr>
-        <w:pStyle w:val="3"/>
-        <w:rPr>
-          <w:rFonts w:hint="eastAsia"/>
-        </w:rPr>
-      </w:pPr>
-    </w:p>
-    <w:p>
-      <w:pPr>
-        <w:pStyle w:val="3"/>
-        <w:rPr>
-          <w:rFonts w:hint="eastAsia"/>
-          <w:lang w:val="en-US" w:eastAsia="zh-CN"/>
-        </w:rPr>
-      </w:pPr>
-      <w:r>
-        <w:rPr>
-          <w:rFonts w:hint="eastAsia"/>
-          <w:lang w:val="en-US" w:eastAsia="zh-CN"/>
-        </w:rPr>
-        <w:t>返回值:</w:t>
-      </w:r>
-    </w:p>
-    <w:p>
-      <w:pPr>
-        <w:pStyle w:val="3"/>
-        <w:rPr>
-          <w:rFonts w:hint="eastAsia"/>
-          <w:lang w:val="en-US" w:eastAsia="zh-CN"/>
-        </w:rPr>
-      </w:pPr>
-      <w:r>
-        <w:rPr>
-          <w:rFonts w:hint="eastAsia"/>
-          <w:lang w:val="en-US" w:eastAsia="zh-CN"/>
-        </w:rPr>
-        <w:t>成功：</w:t>
-      </w:r>
-    </w:p>
-    <w:p>
-      <w:pPr>
-        <w:pStyle w:val="3"/>
-        <w:rPr>
-          <w:rFonts w:hint="eastAsia"/>
-          <w:lang w:val="en-US" w:eastAsia="zh-CN"/>
-        </w:rPr>
-      </w:pPr>
-      <w:r>
-        <w:rPr>
-          <w:rFonts w:hint="eastAsia"/>
-          <w:lang w:val="en-US" w:eastAsia="zh-CN"/>
-        </w:rPr>
-        <w:t>有数据</w:t>
-      </w:r>
-    </w:p>
-    <w:p>
-      <w:pPr>
-        <w:pStyle w:val="3"/>
-        <w:rPr>
-          <w:rFonts w:hint="eastAsia"/>
-          <w:lang w:val="en-US" w:eastAsia="zh-CN"/>
-        </w:rPr>
-      </w:pPr>
-      <w:r>
-        <w:rPr>
-          <w:rFonts w:hint="eastAsia"/>
-          <w:lang w:val="en-US" w:eastAsia="zh-CN"/>
-        </w:rPr>
-        <w:t>{</w:t>
-      </w:r>
-    </w:p>
-    <w:p>
-      <w:pPr>
-        <w:pStyle w:val="3"/>
-        <w:rPr>
-          <w:rFonts w:hint="eastAsia"/>
-          <w:lang w:val="en-US" w:eastAsia="zh-CN"/>
-        </w:rPr>
-      </w:pPr>
-      <w:r>
-        <w:rPr>
-          <w:rFonts w:hint="eastAsia"/>
-          <w:lang w:val="en-US" w:eastAsia="zh-CN"/>
-        </w:rPr>
-        <w:t xml:space="preserve">    "total": 4,</w:t>
-      </w:r>
-    </w:p>
-    <w:p>
-      <w:pPr>
-        <w:pStyle w:val="3"/>
-        <w:rPr>
-          <w:rFonts w:hint="eastAsia"/>
-          <w:lang w:val="en-US" w:eastAsia="zh-CN"/>
-        </w:rPr>
-      </w:pPr>
-      <w:r>
-        <w:rPr>
-          <w:rFonts w:hint="eastAsia"/>
-          <w:lang w:val="en-US" w:eastAsia="zh-CN"/>
-        </w:rPr>
-        <w:t xml:space="preserve">    "rows": [</w:t>
-      </w:r>
-    </w:p>
-    <w:p>
-      <w:pPr>
-        <w:pStyle w:val="3"/>
-        <w:rPr>
-          <w:rFonts w:hint="eastAsia"/>
-          <w:lang w:val="en-US" w:eastAsia="zh-CN"/>
-        </w:rPr>
-      </w:pPr>
-      <w:r>
-        <w:rPr>
-          <w:rFonts w:hint="eastAsia"/>
-          <w:lang w:val="en-US" w:eastAsia="zh-CN"/>
-        </w:rPr>
-        <w:t xml:space="preserve">        {</w:t>
-      </w:r>
-    </w:p>
-    <w:p>
-      <w:pPr>
-        <w:pStyle w:val="3"/>
-        <w:rPr>
-          <w:rFonts w:hint="eastAsia"/>
-          <w:lang w:val="en-US" w:eastAsia="zh-CN"/>
-        </w:rPr>
-      </w:pPr>
-      <w:r>
-        <w:rPr>
-          <w:rFonts w:hint="eastAsia"/>
-          <w:lang w:val="en-US" w:eastAsia="zh-CN"/>
-        </w:rPr>
-        <w:t xml:space="preserve">            "id": null,</w:t>
-      </w:r>
-    </w:p>
-    <w:p>
-      <w:pPr>
-        <w:pStyle w:val="3"/>
-        <w:rPr>
-          <w:rFonts w:hint="eastAsia"/>
-          <w:lang w:val="en-US" w:eastAsia="zh-CN"/>
-        </w:rPr>
-      </w:pPr>
-      <w:r>
-        <w:rPr>
-          <w:rFonts w:hint="eastAsia"/>
-          <w:lang w:val="en-US" w:eastAsia="zh-CN"/>
-        </w:rPr>
-        <w:t xml:space="preserve">            "createdDt": "2017-06-15 13:18:55",</w:t>
-      </w:r>
-    </w:p>
-    <w:p>
-      <w:pPr>
-        <w:pStyle w:val="3"/>
-        <w:rPr>
-          <w:rFonts w:hint="eastAsia"/>
-          <w:lang w:val="en-US" w:eastAsia="zh-CN"/>
-        </w:rPr>
-      </w:pPr>
-      <w:r>
-        <w:rPr>
-          <w:rFonts w:hint="eastAsia"/>
-          <w:lang w:val="en-US" w:eastAsia="zh-CN"/>
-        </w:rPr>
-        <w:t xml:space="preserve">            "createdBy": "123456",</w:t>
-      </w:r>
-    </w:p>
-    <w:p>
-      <w:pPr>
-        <w:pStyle w:val="3"/>
-        <w:rPr>
-          <w:rFonts w:hint="eastAsia"/>
-          <w:lang w:val="en-US" w:eastAsia="zh-CN"/>
-        </w:rPr>
-      </w:pPr>
-      <w:r>
-        <w:rPr>
-          <w:rFonts w:hint="eastAsia"/>
-          <w:lang w:val="en-US" w:eastAsia="zh-CN"/>
-        </w:rPr>
-        <w:t xml:space="preserve">            "version": 1,</w:t>
-      </w:r>
-    </w:p>
-    <w:p>
-      <w:pPr>
-        <w:pStyle w:val="3"/>
-        <w:rPr>
-          <w:rFonts w:hint="eastAsia"/>
-          <w:lang w:val="en-US" w:eastAsia="zh-CN"/>
-        </w:rPr>
-      </w:pPr>
-      <w:r>
-        <w:rPr>
-          <w:rFonts w:hint="eastAsia"/>
-          <w:lang w:val="en-US" w:eastAsia="zh-CN"/>
-        </w:rPr>
-        <w:t xml:space="preserve">            "updatedDt": "2017-06-15 13:21:24",</w:t>
-      </w:r>
-    </w:p>
-    <w:p>
-      <w:pPr>
-        <w:pStyle w:val="3"/>
-        <w:rPr>
-          <w:rFonts w:hint="eastAsia"/>
-          <w:lang w:val="en-US" w:eastAsia="zh-CN"/>
-        </w:rPr>
-      </w:pPr>
-      <w:r>
-        <w:rPr>
-          <w:rFonts w:hint="eastAsia"/>
-          <w:lang w:val="en-US" w:eastAsia="zh-CN"/>
-        </w:rPr>
-        <w:t xml:space="preserve">            "updatedBy": "1234",</w:t>
-      </w:r>
-    </w:p>
-    <w:p>
-      <w:pPr>
-        <w:pStyle w:val="3"/>
-        <w:rPr>
-          <w:rFonts w:hint="eastAsia"/>
-          <w:lang w:val="en-US" w:eastAsia="zh-CN"/>
-        </w:rPr>
-      </w:pPr>
-      <w:r>
-        <w:rPr>
-          <w:rFonts w:hint="eastAsia"/>
-          <w:lang w:val="en-US" w:eastAsia="zh-CN"/>
-        </w:rPr>
-        <w:t xml:space="preserve">            "orderid": 8,</w:t>
-      </w:r>
-    </w:p>
-    <w:p>
-      <w:pPr>
-        <w:pStyle w:val="3"/>
-        <w:rPr>
-          <w:rFonts w:hint="eastAsia"/>
-          <w:lang w:val="en-US" w:eastAsia="zh-CN"/>
-        </w:rPr>
-      </w:pPr>
-      <w:r>
-        <w:rPr>
-          <w:rFonts w:hint="eastAsia"/>
-          <w:lang w:val="en-US" w:eastAsia="zh-CN"/>
-        </w:rPr>
-        <w:t xml:space="preserve">            "username": "周6",</w:t>
-      </w:r>
-    </w:p>
-    <w:p>
-      <w:pPr>
-        <w:pStyle w:val="3"/>
-        <w:rPr>
-          <w:rFonts w:hint="eastAsia"/>
-          <w:lang w:val="en-US" w:eastAsia="zh-CN"/>
-        </w:rPr>
-      </w:pPr>
-      <w:r>
-        <w:rPr>
-          <w:rFonts w:hint="eastAsia"/>
-          <w:lang w:val="en-US" w:eastAsia="zh-CN"/>
-        </w:rPr>
-        <w:t xml:space="preserve">            "iphone": "123456",</w:t>
-      </w:r>
-    </w:p>
-    <w:p>
-      <w:pPr>
-        <w:pStyle w:val="3"/>
-        <w:rPr>
-          <w:rFonts w:hint="eastAsia"/>
-          <w:lang w:val="en-US" w:eastAsia="zh-CN"/>
-        </w:rPr>
-      </w:pPr>
-      <w:r>
-        <w:rPr>
-          <w:rFonts w:hint="eastAsia"/>
-          <w:lang w:val="en-US" w:eastAsia="zh-CN"/>
-        </w:rPr>
-        <w:t xml:space="preserve">            "address": "重庆市大渡口区",</w:t>
-      </w:r>
-    </w:p>
-    <w:p>
-      <w:pPr>
-        <w:pStyle w:val="3"/>
-        <w:rPr>
-          <w:rFonts w:hint="eastAsia"/>
-          <w:lang w:val="en-US" w:eastAsia="zh-CN"/>
-        </w:rPr>
-      </w:pPr>
-      <w:r>
-        <w:rPr>
-          <w:rFonts w:hint="eastAsia"/>
-          <w:lang w:val="en-US" w:eastAsia="zh-CN"/>
-        </w:rPr>
-        <w:t xml:space="preserve">            "num": "111111",</w:t>
-      </w:r>
-    </w:p>
-    <w:p>
-      <w:pPr>
-        <w:pStyle w:val="3"/>
-        <w:rPr>
-          <w:rFonts w:hint="eastAsia"/>
-          <w:lang w:val="en-US" w:eastAsia="zh-CN"/>
-        </w:rPr>
-      </w:pPr>
-      <w:r>
-        <w:rPr>
-          <w:rFonts w:hint="eastAsia"/>
-          <w:lang w:val="en-US" w:eastAsia="zh-CN"/>
-        </w:rPr>
-        <w:t xml:space="preserve">            "orgname": "123",</w:t>
-      </w:r>
-    </w:p>
-    <w:p>
-      <w:pPr>
-        <w:pStyle w:val="3"/>
-        <w:rPr>
-          <w:rFonts w:hint="eastAsia"/>
-          <w:lang w:val="en-US" w:eastAsia="zh-CN"/>
-        </w:rPr>
-      </w:pPr>
-      <w:r>
-        <w:rPr>
-          <w:rFonts w:hint="eastAsia"/>
-          <w:lang w:val="en-US" w:eastAsia="zh-CN"/>
-        </w:rPr>
-        <w:t xml:space="preserve">            "orgstatus": "完成",</w:t>
-      </w:r>
-    </w:p>
-    <w:p>
-      <w:pPr>
-        <w:pStyle w:val="3"/>
-        <w:rPr>
-          <w:rFonts w:hint="eastAsia"/>
-          <w:lang w:val="en-US" w:eastAsia="zh-CN"/>
-        </w:rPr>
-      </w:pPr>
-      <w:r>
-        <w:rPr>
-          <w:rFonts w:hint="eastAsia"/>
-          <w:lang w:val="en-US" w:eastAsia="zh-CN"/>
-        </w:rPr>
-        <w:t xml:space="preserve">            "workerid": 22,</w:t>
-      </w:r>
-    </w:p>
-    <w:p>
-      <w:pPr>
-        <w:pStyle w:val="3"/>
-        <w:rPr>
-          <w:rFonts w:hint="eastAsia"/>
-          <w:lang w:val="en-US" w:eastAsia="zh-CN"/>
-        </w:rPr>
-      </w:pPr>
-      <w:r>
-        <w:rPr>
-          <w:rFonts w:hint="eastAsia"/>
-          <w:lang w:val="en-US" w:eastAsia="zh-CN"/>
-        </w:rPr>
-        <w:t xml:space="preserve">            "phone": "1234",</w:t>
-      </w:r>
-    </w:p>
-    <w:p>
-      <w:pPr>
-        <w:pStyle w:val="3"/>
-        <w:rPr>
-          <w:rFonts w:hint="eastAsia"/>
-          <w:lang w:val="en-US" w:eastAsia="zh-CN"/>
-        </w:rPr>
-      </w:pPr>
-      <w:r>
-        <w:rPr>
-          <w:rFonts w:hint="eastAsia"/>
-          <w:lang w:val="en-US" w:eastAsia="zh-CN"/>
-        </w:rPr>
-        <w:t xml:space="preserve">            "realname": "王五"</w:t>
-      </w:r>
-    </w:p>
-    <w:p>
-      <w:pPr>
-        <w:pStyle w:val="3"/>
-        <w:rPr>
-          <w:rFonts w:hint="eastAsia"/>
-          <w:lang w:val="en-US" w:eastAsia="zh-CN"/>
-        </w:rPr>
-      </w:pPr>
-      <w:r>
-        <w:rPr>
-          <w:rFonts w:hint="eastAsia"/>
-          <w:lang w:val="en-US" w:eastAsia="zh-CN"/>
-        </w:rPr>
-        <w:t xml:space="preserve">        },</w:t>
-      </w:r>
-    </w:p>
-    <w:p>
-      <w:pPr>
-        <w:pStyle w:val="3"/>
-        <w:rPr>
-          <w:rFonts w:hint="eastAsia"/>
-          <w:lang w:val="en-US" w:eastAsia="zh-CN"/>
-        </w:rPr>
-      </w:pPr>
-      <w:r>
-        <w:rPr>
-          <w:rFonts w:hint="eastAsia"/>
-          <w:lang w:val="en-US" w:eastAsia="zh-CN"/>
-        </w:rPr>
-        <w:t xml:space="preserve">        {</w:t>
-      </w:r>
-    </w:p>
-    <w:p>
-      <w:pPr>
-        <w:pStyle w:val="3"/>
-        <w:rPr>
-          <w:rFonts w:hint="eastAsia"/>
-          <w:lang w:val="en-US" w:eastAsia="zh-CN"/>
-        </w:rPr>
-      </w:pPr>
-      <w:r>
-        <w:rPr>
-          <w:rFonts w:hint="eastAsia"/>
-          <w:lang w:val="en-US" w:eastAsia="zh-CN"/>
-        </w:rPr>
-        <w:t xml:space="preserve">            "id": null,</w:t>
-      </w:r>
-    </w:p>
-    <w:p>
-      <w:pPr>
-        <w:pStyle w:val="3"/>
-        <w:rPr>
-          <w:rFonts w:hint="eastAsia"/>
-          <w:lang w:val="en-US" w:eastAsia="zh-CN"/>
-        </w:rPr>
-      </w:pPr>
-      <w:r>
-        <w:rPr>
-          <w:rFonts w:hint="eastAsia"/>
-          <w:lang w:val="en-US" w:eastAsia="zh-CN"/>
-        </w:rPr>
-        <w:t xml:space="preserve">            "createdDt": "2017-06-09 09:50:45",</w:t>
-      </w:r>
-    </w:p>
-    <w:p>
-      <w:pPr>
-        <w:pStyle w:val="3"/>
-        <w:rPr>
-          <w:rFonts w:hint="eastAsia"/>
-          <w:lang w:val="en-US" w:eastAsia="zh-CN"/>
-        </w:rPr>
-      </w:pPr>
-      <w:r>
-        <w:rPr>
-          <w:rFonts w:hint="eastAsia"/>
-          <w:lang w:val="en-US" w:eastAsia="zh-CN"/>
-        </w:rPr>
-        <w:t xml:space="preserve">            "createdBy": "15320295813",</w:t>
-      </w:r>
-    </w:p>
-    <w:p>
-      <w:pPr>
-        <w:pStyle w:val="3"/>
-        <w:rPr>
-          <w:rFonts w:hint="eastAsia"/>
-          <w:lang w:val="en-US" w:eastAsia="zh-CN"/>
-        </w:rPr>
-      </w:pPr>
-      <w:r>
-        <w:rPr>
-          <w:rFonts w:hint="eastAsia"/>
-          <w:lang w:val="en-US" w:eastAsia="zh-CN"/>
-        </w:rPr>
-        <w:t xml:space="preserve">            "version": 1,</w:t>
-      </w:r>
-    </w:p>
-    <w:p>
-      <w:pPr>
-        <w:pStyle w:val="3"/>
-        <w:rPr>
-          <w:rFonts w:hint="eastAsia"/>
-          <w:lang w:val="en-US" w:eastAsia="zh-CN"/>
-        </w:rPr>
-      </w:pPr>
-      <w:r>
-        <w:rPr>
-          <w:rFonts w:hint="eastAsia"/>
-          <w:lang w:val="en-US" w:eastAsia="zh-CN"/>
-        </w:rPr>
-        <w:t xml:space="preserve">            "updatedDt": "2017-06-09 16:22:56",</w:t>
-      </w:r>
-    </w:p>
-    <w:p>
-      <w:pPr>
-        <w:pStyle w:val="3"/>
-        <w:rPr>
-          <w:rFonts w:hint="eastAsia"/>
-          <w:lang w:val="en-US" w:eastAsia="zh-CN"/>
-        </w:rPr>
-      </w:pPr>
-      <w:r>
-        <w:rPr>
-          <w:rFonts w:hint="eastAsia"/>
-          <w:lang w:val="en-US" w:eastAsia="zh-CN"/>
-        </w:rPr>
-        <w:t xml:space="preserve">            "updatedBy": "15320295813",</w:t>
-      </w:r>
-    </w:p>
-    <w:p>
-      <w:pPr>
-        <w:pStyle w:val="3"/>
-        <w:rPr>
-          <w:rFonts w:hint="eastAsia"/>
-          <w:lang w:val="en-US" w:eastAsia="zh-CN"/>
-        </w:rPr>
-      </w:pPr>
-      <w:r>
-        <w:rPr>
-          <w:rFonts w:hint="eastAsia"/>
-          <w:lang w:val="en-US" w:eastAsia="zh-CN"/>
-        </w:rPr>
-        <w:t xml:space="preserve">            "orderid": 7,</w:t>
-      </w:r>
-    </w:p>
-    <w:p>
-      <w:pPr>
-        <w:pStyle w:val="3"/>
-        <w:rPr>
-          <w:rFonts w:hint="eastAsia"/>
-          <w:lang w:val="en-US" w:eastAsia="zh-CN"/>
-        </w:rPr>
-      </w:pPr>
-      <w:r>
-        <w:rPr>
-          <w:rFonts w:hint="eastAsia"/>
-          <w:lang w:val="en-US" w:eastAsia="zh-CN"/>
-        </w:rPr>
-        <w:t xml:space="preserve">            "username": "周6",</w:t>
-      </w:r>
-    </w:p>
-    <w:p>
-      <w:pPr>
-        <w:pStyle w:val="3"/>
-        <w:rPr>
-          <w:rFonts w:hint="eastAsia"/>
-          <w:lang w:val="en-US" w:eastAsia="zh-CN"/>
-        </w:rPr>
-      </w:pPr>
-      <w:r>
-        <w:rPr>
-          <w:rFonts w:hint="eastAsia"/>
-          <w:lang w:val="en-US" w:eastAsia="zh-CN"/>
-        </w:rPr>
-        <w:t xml:space="preserve">            "iphone": "123456",</w:t>
-      </w:r>
-    </w:p>
-    <w:p>
-      <w:pPr>
-        <w:pStyle w:val="3"/>
-        <w:rPr>
-          <w:rFonts w:hint="eastAsia"/>
-          <w:lang w:val="en-US" w:eastAsia="zh-CN"/>
-        </w:rPr>
-      </w:pPr>
-      <w:r>
-        <w:rPr>
-          <w:rFonts w:hint="eastAsia"/>
-          <w:lang w:val="en-US" w:eastAsia="zh-CN"/>
-        </w:rPr>
-        <w:t xml:space="preserve">            "address": "123456",</w:t>
-      </w:r>
-    </w:p>
-    <w:p>
-      <w:pPr>
-        <w:pStyle w:val="3"/>
-        <w:rPr>
-          <w:rFonts w:hint="eastAsia"/>
-          <w:lang w:val="en-US" w:eastAsia="zh-CN"/>
-        </w:rPr>
-      </w:pPr>
-      <w:r>
-        <w:rPr>
-          <w:rFonts w:hint="eastAsia"/>
-          <w:lang w:val="en-US" w:eastAsia="zh-CN"/>
-        </w:rPr>
-        <w:t xml:space="preserve">            "num": "123456",</w:t>
-      </w:r>
-    </w:p>
-    <w:p>
-      <w:pPr>
-        <w:pStyle w:val="3"/>
-        <w:rPr>
-          <w:rFonts w:hint="eastAsia"/>
-          <w:lang w:val="en-US" w:eastAsia="zh-CN"/>
-        </w:rPr>
-      </w:pPr>
-      <w:r>
-        <w:rPr>
-          <w:rFonts w:hint="eastAsia"/>
-          <w:lang w:val="en-US" w:eastAsia="zh-CN"/>
-        </w:rPr>
-        <w:t xml:space="preserve">            "orgname": "123456",</w:t>
-      </w:r>
-    </w:p>
-    <w:p>
-      <w:pPr>
-        <w:pStyle w:val="3"/>
-        <w:rPr>
-          <w:rFonts w:hint="eastAsia"/>
-          <w:lang w:val="en-US" w:eastAsia="zh-CN"/>
-        </w:rPr>
-      </w:pPr>
-      <w:r>
-        <w:rPr>
-          <w:rFonts w:hint="eastAsia"/>
-          <w:lang w:val="en-US" w:eastAsia="zh-CN"/>
-        </w:rPr>
-        <w:t xml:space="preserve">            "orgstatus": "分配",</w:t>
-      </w:r>
-    </w:p>
-    <w:p>
-      <w:pPr>
-        <w:pStyle w:val="3"/>
-        <w:rPr>
-          <w:rFonts w:hint="eastAsia"/>
-          <w:lang w:val="en-US" w:eastAsia="zh-CN"/>
-        </w:rPr>
-      </w:pPr>
-      <w:r>
-        <w:rPr>
-          <w:rFonts w:hint="eastAsia"/>
-          <w:lang w:val="en-US" w:eastAsia="zh-CN"/>
-        </w:rPr>
-        <w:t xml:space="preserve">            "workerid": 21,</w:t>
-      </w:r>
-    </w:p>
-    <w:p>
-      <w:pPr>
-        <w:pStyle w:val="3"/>
-        <w:rPr>
-          <w:rFonts w:hint="eastAsia"/>
-          <w:lang w:val="en-US" w:eastAsia="zh-CN"/>
-        </w:rPr>
-      </w:pPr>
-      <w:r>
-        <w:rPr>
-          <w:rFonts w:hint="eastAsia"/>
-          <w:lang w:val="en-US" w:eastAsia="zh-CN"/>
-        </w:rPr>
-        <w:t xml:space="preserve">            "phone": null,</w:t>
-      </w:r>
-    </w:p>
-    <w:p>
-      <w:pPr>
-        <w:pStyle w:val="3"/>
-        <w:rPr>
-          <w:rFonts w:hint="eastAsia"/>
-          <w:lang w:val="en-US" w:eastAsia="zh-CN"/>
-        </w:rPr>
-      </w:pPr>
-      <w:r>
-        <w:rPr>
-          <w:rFonts w:hint="eastAsia"/>
-          <w:lang w:val="en-US" w:eastAsia="zh-CN"/>
-        </w:rPr>
-        <w:t xml:space="preserve">            "realname": null</w:t>
-      </w:r>
-    </w:p>
-    <w:p>
-      <w:pPr>
-        <w:pStyle w:val="3"/>
-        <w:rPr>
-          <w:rFonts w:hint="eastAsia"/>
-          <w:lang w:val="en-US" w:eastAsia="zh-CN"/>
-        </w:rPr>
-      </w:pPr>
-      <w:r>
-        <w:rPr>
-          <w:rFonts w:hint="eastAsia"/>
-          <w:lang w:val="en-US" w:eastAsia="zh-CN"/>
-        </w:rPr>
-        <w:t xml:space="preserve">        },</w:t>
-      </w:r>
-    </w:p>
-    <w:p>
-      <w:pPr>
-        <w:pStyle w:val="3"/>
-        <w:rPr>
-          <w:rFonts w:hint="eastAsia"/>
-          <w:lang w:val="en-US" w:eastAsia="zh-CN"/>
-        </w:rPr>
-      </w:pPr>
-      <w:r>
-        <w:rPr>
-          <w:rFonts w:hint="eastAsia"/>
-          <w:lang w:val="en-US" w:eastAsia="zh-CN"/>
-        </w:rPr>
-        <w:t xml:space="preserve">        {</w:t>
-      </w:r>
-    </w:p>
-    <w:p>
-      <w:pPr>
-        <w:pStyle w:val="3"/>
-        <w:rPr>
-          <w:rFonts w:hint="eastAsia"/>
-          <w:lang w:val="en-US" w:eastAsia="zh-CN"/>
-        </w:rPr>
-      </w:pPr>
-      <w:r>
-        <w:rPr>
-          <w:rFonts w:hint="eastAsia"/>
-          <w:lang w:val="en-US" w:eastAsia="zh-CN"/>
-        </w:rPr>
-        <w:t xml:space="preserve">            "id": null,</w:t>
-      </w:r>
-    </w:p>
-    <w:p>
-      <w:pPr>
-        <w:pStyle w:val="3"/>
-        <w:rPr>
-          <w:rFonts w:hint="eastAsia"/>
-          <w:lang w:val="en-US" w:eastAsia="zh-CN"/>
-        </w:rPr>
-      </w:pPr>
-      <w:r>
-        <w:rPr>
-          <w:rFonts w:hint="eastAsia"/>
-          <w:lang w:val="en-US" w:eastAsia="zh-CN"/>
-        </w:rPr>
-        <w:t xml:space="preserve">            "createdDt": "2017-06-08 17:06:56",</w:t>
-      </w:r>
-    </w:p>
-    <w:p>
-      <w:pPr>
-        <w:pStyle w:val="3"/>
-        <w:rPr>
-          <w:rFonts w:hint="eastAsia"/>
-          <w:lang w:val="en-US" w:eastAsia="zh-CN"/>
-        </w:rPr>
-      </w:pPr>
-      <w:r>
-        <w:rPr>
-          <w:rFonts w:hint="eastAsia"/>
-          <w:lang w:val="en-US" w:eastAsia="zh-CN"/>
-        </w:rPr>
-        <w:t xml:space="preserve">            "createdBy": "15320295813",</w:t>
-      </w:r>
-    </w:p>
-    <w:p>
-      <w:pPr>
-        <w:pStyle w:val="3"/>
-        <w:rPr>
-          <w:rFonts w:hint="eastAsia"/>
-          <w:lang w:val="en-US" w:eastAsia="zh-CN"/>
-        </w:rPr>
-      </w:pPr>
-      <w:r>
-        <w:rPr>
-          <w:rFonts w:hint="eastAsia"/>
-          <w:lang w:val="en-US" w:eastAsia="zh-CN"/>
-        </w:rPr>
-        <w:t xml:space="preserve">            "version": 1,</w:t>
-      </w:r>
-    </w:p>
-    <w:p>
-      <w:pPr>
-        <w:pStyle w:val="3"/>
-        <w:rPr>
-          <w:rFonts w:hint="eastAsia"/>
-          <w:lang w:val="en-US" w:eastAsia="zh-CN"/>
-        </w:rPr>
-      </w:pPr>
-      <w:r>
-        <w:rPr>
-          <w:rFonts w:hint="eastAsia"/>
-          <w:lang w:val="en-US" w:eastAsia="zh-CN"/>
-        </w:rPr>
-        <w:t xml:space="preserve">            "updatedDt": "2017-06-09 15:02:29",</w:t>
-      </w:r>
-    </w:p>
-    <w:p>
-      <w:pPr>
-        <w:pStyle w:val="3"/>
-        <w:rPr>
-          <w:rFonts w:hint="eastAsia"/>
-          <w:lang w:val="en-US" w:eastAsia="zh-CN"/>
-        </w:rPr>
-      </w:pPr>
-      <w:r>
-        <w:rPr>
-          <w:rFonts w:hint="eastAsia"/>
-          <w:lang w:val="en-US" w:eastAsia="zh-CN"/>
-        </w:rPr>
-        <w:t xml:space="preserve">            "updatedBy": "15320295813",</w:t>
-      </w:r>
-    </w:p>
-    <w:p>
-      <w:pPr>
-        <w:pStyle w:val="3"/>
-        <w:rPr>
-          <w:rFonts w:hint="eastAsia"/>
-          <w:lang w:val="en-US" w:eastAsia="zh-CN"/>
-        </w:rPr>
-      </w:pPr>
-      <w:r>
-        <w:rPr>
-          <w:rFonts w:hint="eastAsia"/>
-          <w:lang w:val="en-US" w:eastAsia="zh-CN"/>
-        </w:rPr>
-        <w:t xml:space="preserve">            "orderid": 6,</w:t>
-      </w:r>
-    </w:p>
-    <w:p>
-      <w:pPr>
-        <w:pStyle w:val="3"/>
-        <w:rPr>
-          <w:rFonts w:hint="eastAsia"/>
-          <w:lang w:val="en-US" w:eastAsia="zh-CN"/>
-        </w:rPr>
-      </w:pPr>
-      <w:r>
-        <w:rPr>
-          <w:rFonts w:hint="eastAsia"/>
-          <w:lang w:val="en-US" w:eastAsia="zh-CN"/>
-        </w:rPr>
-        <w:t xml:space="preserve">            "username": "小杨",</w:t>
-      </w:r>
-    </w:p>
-    <w:p>
-      <w:pPr>
-        <w:pStyle w:val="3"/>
-        <w:rPr>
-          <w:rFonts w:hint="eastAsia"/>
-          <w:lang w:val="en-US" w:eastAsia="zh-CN"/>
-        </w:rPr>
-      </w:pPr>
-      <w:r>
-        <w:rPr>
-          <w:rFonts w:hint="eastAsia"/>
-          <w:lang w:val="en-US" w:eastAsia="zh-CN"/>
-        </w:rPr>
-        <w:t xml:space="preserve">            "iphone": "1111111111111",</w:t>
-      </w:r>
-    </w:p>
-    <w:p>
-      <w:pPr>
-        <w:pStyle w:val="3"/>
-        <w:rPr>
-          <w:rFonts w:hint="eastAsia"/>
-          <w:lang w:val="en-US" w:eastAsia="zh-CN"/>
-        </w:rPr>
-      </w:pPr>
-      <w:r>
-        <w:rPr>
-          <w:rFonts w:hint="eastAsia"/>
-          <w:lang w:val="en-US" w:eastAsia="zh-CN"/>
-        </w:rPr>
-        <w:t xml:space="preserve">            "address": "1111111111111",</w:t>
-      </w:r>
-    </w:p>
-    <w:p>
-      <w:pPr>
-        <w:pStyle w:val="3"/>
-        <w:rPr>
-          <w:rFonts w:hint="eastAsia"/>
-          <w:lang w:val="en-US" w:eastAsia="zh-CN"/>
-        </w:rPr>
-      </w:pPr>
-      <w:r>
-        <w:rPr>
-          <w:rFonts w:hint="eastAsia"/>
-          <w:lang w:val="en-US" w:eastAsia="zh-CN"/>
-        </w:rPr>
-        <w:t xml:space="preserve">            "num": "11111111111",</w:t>
-      </w:r>
-    </w:p>
-    <w:p>
-      <w:pPr>
-        <w:pStyle w:val="3"/>
-        <w:rPr>
-          <w:rFonts w:hint="eastAsia"/>
-          <w:lang w:val="en-US" w:eastAsia="zh-CN"/>
-        </w:rPr>
-      </w:pPr>
-      <w:r>
-        <w:rPr>
-          <w:rFonts w:hint="eastAsia"/>
-          <w:lang w:val="en-US" w:eastAsia="zh-CN"/>
-        </w:rPr>
-        <w:t xml:space="preserve">            "orgname": "1111111111111111",</w:t>
-      </w:r>
-    </w:p>
-    <w:p>
-      <w:pPr>
-        <w:pStyle w:val="3"/>
-        <w:rPr>
-          <w:rFonts w:hint="eastAsia"/>
-          <w:lang w:val="en-US" w:eastAsia="zh-CN"/>
-        </w:rPr>
-      </w:pPr>
-      <w:r>
-        <w:rPr>
-          <w:rFonts w:hint="eastAsia"/>
-          <w:lang w:val="en-US" w:eastAsia="zh-CN"/>
-        </w:rPr>
-        <w:t xml:space="preserve">            "orgstatus": "分配",</w:t>
-      </w:r>
-    </w:p>
-    <w:p>
-      <w:pPr>
-        <w:pStyle w:val="3"/>
-        <w:rPr>
-          <w:rFonts w:hint="eastAsia"/>
-          <w:lang w:val="en-US" w:eastAsia="zh-CN"/>
-        </w:rPr>
-      </w:pPr>
-      <w:r>
-        <w:rPr>
-          <w:rFonts w:hint="eastAsia"/>
-          <w:lang w:val="en-US" w:eastAsia="zh-CN"/>
-        </w:rPr>
-        <w:t xml:space="preserve">            "workerid": 27,</w:t>
-      </w:r>
-    </w:p>
-    <w:p>
-      <w:pPr>
-        <w:pStyle w:val="3"/>
-        <w:rPr>
-          <w:rFonts w:hint="eastAsia"/>
-          <w:lang w:val="en-US" w:eastAsia="zh-CN"/>
-        </w:rPr>
-      </w:pPr>
-      <w:r>
-        <w:rPr>
-          <w:rFonts w:hint="eastAsia"/>
-          <w:lang w:val="en-US" w:eastAsia="zh-CN"/>
-        </w:rPr>
-        <w:t xml:space="preserve">            "phone": "5555555555555",</w:t>
-      </w:r>
-    </w:p>
-    <w:p>
-      <w:pPr>
-        <w:pStyle w:val="3"/>
-        <w:rPr>
-          <w:rFonts w:hint="eastAsia"/>
-          <w:lang w:val="en-US" w:eastAsia="zh-CN"/>
-        </w:rPr>
-      </w:pPr>
-      <w:r>
-        <w:rPr>
-          <w:rFonts w:hint="eastAsia"/>
-          <w:lang w:val="en-US" w:eastAsia="zh-CN"/>
-        </w:rPr>
-        <w:t xml:space="preserve">            "realname": "张三"</w:t>
-      </w:r>
-    </w:p>
-    <w:p>
-      <w:pPr>
-        <w:pStyle w:val="3"/>
-        <w:rPr>
-          <w:rFonts w:hint="eastAsia"/>
-          <w:lang w:val="en-US" w:eastAsia="zh-CN"/>
-        </w:rPr>
-      </w:pPr>
-      <w:r>
-        <w:rPr>
-          <w:rFonts w:hint="eastAsia"/>
-          <w:lang w:val="en-US" w:eastAsia="zh-CN"/>
-        </w:rPr>
-        <w:t xml:space="preserve">        },</w:t>
-      </w:r>
-    </w:p>
-    <w:p>
-      <w:pPr>
-        <w:pStyle w:val="3"/>
-        <w:rPr>
-          <w:rFonts w:hint="eastAsia"/>
-          <w:lang w:val="en-US" w:eastAsia="zh-CN"/>
-        </w:rPr>
-      </w:pPr>
-      <w:r>
-        <w:rPr>
-          <w:rFonts w:hint="eastAsia"/>
-          <w:lang w:val="en-US" w:eastAsia="zh-CN"/>
-        </w:rPr>
-        <w:t xml:space="preserve">        {</w:t>
-      </w:r>
-    </w:p>
-    <w:p>
-      <w:pPr>
-        <w:pStyle w:val="3"/>
-        <w:rPr>
-          <w:rFonts w:hint="eastAsia"/>
-          <w:lang w:val="en-US" w:eastAsia="zh-CN"/>
-        </w:rPr>
-      </w:pPr>
-      <w:r>
-        <w:rPr>
-          <w:rFonts w:hint="eastAsia"/>
-          <w:lang w:val="en-US" w:eastAsia="zh-CN"/>
-        </w:rPr>
-        <w:t xml:space="preserve">            "id": null,</w:t>
-      </w:r>
-    </w:p>
-    <w:p>
-      <w:pPr>
-        <w:pStyle w:val="3"/>
-        <w:rPr>
-          <w:rFonts w:hint="eastAsia"/>
-          <w:lang w:val="en-US" w:eastAsia="zh-CN"/>
-        </w:rPr>
-      </w:pPr>
-      <w:r>
-        <w:rPr>
-          <w:rFonts w:hint="eastAsia"/>
-          <w:lang w:val="en-US" w:eastAsia="zh-CN"/>
-        </w:rPr>
-        <w:t xml:space="preserve">            "createdDt": "2017-06-08 16:48:04",</w:t>
-      </w:r>
-    </w:p>
-    <w:p>
-      <w:pPr>
-        <w:pStyle w:val="3"/>
-        <w:rPr>
-          <w:rFonts w:hint="eastAsia"/>
-          <w:lang w:val="en-US" w:eastAsia="zh-CN"/>
-        </w:rPr>
-      </w:pPr>
-      <w:r>
-        <w:rPr>
-          <w:rFonts w:hint="eastAsia"/>
-          <w:lang w:val="en-US" w:eastAsia="zh-CN"/>
-        </w:rPr>
-        <w:t xml:space="preserve">            "createdBy": "15320295813",</w:t>
-      </w:r>
-    </w:p>
-    <w:p>
-      <w:pPr>
-        <w:pStyle w:val="3"/>
-        <w:rPr>
-          <w:rFonts w:hint="eastAsia"/>
-          <w:lang w:val="en-US" w:eastAsia="zh-CN"/>
-        </w:rPr>
-      </w:pPr>
-      <w:r>
-        <w:rPr>
-          <w:rFonts w:hint="eastAsia"/>
-          <w:lang w:val="en-US" w:eastAsia="zh-CN"/>
-        </w:rPr>
-        <w:t xml:space="preserve">            "version": 1,</w:t>
-      </w:r>
-    </w:p>
-    <w:p>
-      <w:pPr>
-        <w:pStyle w:val="3"/>
-        <w:rPr>
-          <w:rFonts w:hint="eastAsia"/>
-          <w:lang w:val="en-US" w:eastAsia="zh-CN"/>
-        </w:rPr>
-      </w:pPr>
-      <w:r>
-        <w:rPr>
-          <w:rFonts w:hint="eastAsia"/>
-          <w:lang w:val="en-US" w:eastAsia="zh-CN"/>
-        </w:rPr>
-        <w:t xml:space="preserve">            "updatedDt": "2017-06-09 16:27:29",</w:t>
-      </w:r>
-    </w:p>
-    <w:p>
-      <w:pPr>
-        <w:pStyle w:val="3"/>
-        <w:rPr>
-          <w:rFonts w:hint="eastAsia"/>
-          <w:lang w:val="en-US" w:eastAsia="zh-CN"/>
-        </w:rPr>
-      </w:pPr>
-      <w:r>
-        <w:rPr>
-          <w:rFonts w:hint="eastAsia"/>
-          <w:lang w:val="en-US" w:eastAsia="zh-CN"/>
-        </w:rPr>
-        <w:t xml:space="preserve">            "updatedBy": "15320295813",</w:t>
-      </w:r>
-    </w:p>
-    <w:p>
-      <w:pPr>
-        <w:pStyle w:val="3"/>
-        <w:rPr>
-          <w:rFonts w:hint="eastAsia"/>
-          <w:lang w:val="en-US" w:eastAsia="zh-CN"/>
-        </w:rPr>
-      </w:pPr>
-      <w:r>
-        <w:rPr>
-          <w:rFonts w:hint="eastAsia"/>
-          <w:lang w:val="en-US" w:eastAsia="zh-CN"/>
-        </w:rPr>
-        <w:t xml:space="preserve">            "orderid": 5,</w:t>
-      </w:r>
-    </w:p>
-    <w:p>
-      <w:pPr>
-        <w:pStyle w:val="3"/>
-        <w:rPr>
-          <w:rFonts w:hint="eastAsia"/>
-          <w:lang w:val="en-US" w:eastAsia="zh-CN"/>
-        </w:rPr>
-      </w:pPr>
-      <w:r>
-        <w:rPr>
-          <w:rFonts w:hint="eastAsia"/>
-          <w:lang w:val="en-US" w:eastAsia="zh-CN"/>
-        </w:rPr>
-        <w:t xml:space="preserve">            "username": "欧阳",</w:t>
-      </w:r>
-    </w:p>
-    <w:p>
-      <w:pPr>
-        <w:pStyle w:val="3"/>
-        <w:rPr>
-          <w:rFonts w:hint="eastAsia"/>
-          <w:lang w:val="en-US" w:eastAsia="zh-CN"/>
-        </w:rPr>
-      </w:pPr>
-      <w:r>
-        <w:rPr>
-          <w:rFonts w:hint="eastAsia"/>
-          <w:lang w:val="en-US" w:eastAsia="zh-CN"/>
-        </w:rPr>
-        <w:t xml:space="preserve">            "iphone": "22222222222222",</w:t>
-      </w:r>
-    </w:p>
-    <w:p>
-      <w:pPr>
-        <w:pStyle w:val="3"/>
-        <w:rPr>
-          <w:rFonts w:hint="eastAsia"/>
-          <w:lang w:val="en-US" w:eastAsia="zh-CN"/>
-        </w:rPr>
-      </w:pPr>
-      <w:r>
-        <w:rPr>
-          <w:rFonts w:hint="eastAsia"/>
-          <w:lang w:val="en-US" w:eastAsia="zh-CN"/>
-        </w:rPr>
-        <w:t xml:space="preserve">            "address": "222222222222",</w:t>
-      </w:r>
-    </w:p>
-    <w:p>
-      <w:pPr>
-        <w:pStyle w:val="3"/>
-        <w:rPr>
-          <w:rFonts w:hint="eastAsia"/>
-          <w:lang w:val="en-US" w:eastAsia="zh-CN"/>
-        </w:rPr>
-      </w:pPr>
-      <w:r>
-        <w:rPr>
-          <w:rFonts w:hint="eastAsia"/>
-          <w:lang w:val="en-US" w:eastAsia="zh-CN"/>
-        </w:rPr>
-        <w:t xml:space="preserve">            "num": "222222222222222",</w:t>
-      </w:r>
-    </w:p>
-    <w:p>
-      <w:pPr>
-        <w:pStyle w:val="3"/>
-        <w:rPr>
-          <w:rFonts w:hint="eastAsia"/>
-          <w:lang w:val="en-US" w:eastAsia="zh-CN"/>
-        </w:rPr>
-      </w:pPr>
-      <w:r>
-        <w:rPr>
-          <w:rFonts w:hint="eastAsia"/>
-          <w:lang w:val="en-US" w:eastAsia="zh-CN"/>
-        </w:rPr>
-        <w:t xml:space="preserve">            "orgname": "2222222222222222222",</w:t>
-      </w:r>
-    </w:p>
-    <w:p>
-      <w:pPr>
-        <w:pStyle w:val="3"/>
-        <w:rPr>
-          <w:rFonts w:hint="eastAsia"/>
-          <w:lang w:val="en-US" w:eastAsia="zh-CN"/>
-        </w:rPr>
-      </w:pPr>
-      <w:r>
-        <w:rPr>
-          <w:rFonts w:hint="eastAsia"/>
-          <w:lang w:val="en-US" w:eastAsia="zh-CN"/>
-        </w:rPr>
-        <w:t xml:space="preserve">            "orgstatus": "分配",</w:t>
-      </w:r>
-    </w:p>
-    <w:p>
-      <w:pPr>
-        <w:pStyle w:val="3"/>
-        <w:rPr>
-          <w:rFonts w:hint="eastAsia"/>
-          <w:lang w:val="en-US" w:eastAsia="zh-CN"/>
-        </w:rPr>
-      </w:pPr>
-      <w:r>
-        <w:rPr>
-          <w:rFonts w:hint="eastAsia"/>
-          <w:lang w:val="en-US" w:eastAsia="zh-CN"/>
-        </w:rPr>
-        <w:t xml:space="preserve">            "workerid": 21,</w:t>
-      </w:r>
-    </w:p>
-    <w:p>
-      <w:pPr>
-        <w:pStyle w:val="3"/>
-        <w:rPr>
-          <w:rFonts w:hint="eastAsia"/>
-          <w:lang w:val="en-US" w:eastAsia="zh-CN"/>
-        </w:rPr>
-      </w:pPr>
-      <w:r>
-        <w:rPr>
-          <w:rFonts w:hint="eastAsia"/>
-          <w:lang w:val="en-US" w:eastAsia="zh-CN"/>
-        </w:rPr>
-        <w:t xml:space="preserve">            "phone": null,</w:t>
-      </w:r>
-    </w:p>
-    <w:p>
-      <w:pPr>
-        <w:pStyle w:val="3"/>
-        <w:rPr>
-          <w:rFonts w:hint="eastAsia"/>
-          <w:lang w:val="en-US" w:eastAsia="zh-CN"/>
-        </w:rPr>
-      </w:pPr>
-      <w:r>
-        <w:rPr>
-          <w:rFonts w:hint="eastAsia"/>
-          <w:lang w:val="en-US" w:eastAsia="zh-CN"/>
-        </w:rPr>
-        <w:t xml:space="preserve">            "realname": null</w:t>
-      </w:r>
-    </w:p>
-    <w:p>
-      <w:pPr>
-        <w:pStyle w:val="3"/>
-        <w:rPr>
-          <w:rFonts w:hint="eastAsia"/>
-          <w:lang w:val="en-US" w:eastAsia="zh-CN"/>
-        </w:rPr>
-      </w:pPr>
-      <w:r>
-        <w:rPr>
-          <w:rFonts w:hint="eastAsia"/>
-          <w:lang w:val="en-US" w:eastAsia="zh-CN"/>
-        </w:rPr>
-        <w:t xml:space="preserve">        }</w:t>
-      </w:r>
-    </w:p>
-    <w:p>
-      <w:pPr>
-        <w:pStyle w:val="3"/>
-        <w:rPr>
-          <w:rFonts w:hint="eastAsia"/>
-          <w:lang w:val="en-US" w:eastAsia="zh-CN"/>
-        </w:rPr>
-      </w:pPr>
-      <w:r>
-        <w:rPr>
-          <w:rFonts w:hint="eastAsia"/>
-          <w:lang w:val="en-US" w:eastAsia="zh-CN"/>
-        </w:rPr>
-        <w:t xml:space="preserve">    ]</w:t>
-      </w:r>
-    </w:p>
-    <w:p>
-      <w:pPr>
-        <w:pStyle w:val="3"/>
-        <w:rPr>
-          <w:rFonts w:hint="eastAsia"/>
-          <w:lang w:val="en-US" w:eastAsia="zh-CN"/>
-        </w:rPr>
-      </w:pPr>
-      <w:r>
-        <w:rPr>
-          <w:rFonts w:hint="eastAsia"/>
-          <w:lang w:val="en-US" w:eastAsia="zh-CN"/>
-        </w:rPr>
-        <w:t>}</w:t>
-      </w:r>
-    </w:p>
-    <w:p>
-      <w:pPr>
-        <w:pStyle w:val="3"/>
-        <w:rPr>
-          <w:rFonts w:hint="eastAsia"/>
-          <w:lang w:val="en-US" w:eastAsia="zh-CN"/>
-        </w:rPr>
-      </w:pPr>
-    </w:p>
-    <w:p>
-      <w:pPr>
-        <w:pStyle w:val="3"/>
-        <w:rPr>
-          <w:rFonts w:hint="eastAsia"/>
-          <w:lang w:val="en-US" w:eastAsia="zh-CN"/>
-        </w:rPr>
-      </w:pPr>
-      <w:r>
-        <w:rPr>
-          <w:rFonts w:hint="eastAsia"/>
-          <w:lang w:val="en-US" w:eastAsia="zh-CN"/>
-        </w:rPr>
-        <w:t>没有数据</w:t>
-      </w:r>
-    </w:p>
-    <w:p>
-      <w:pPr>
-        <w:pStyle w:val="3"/>
-        <w:rPr>
-          <w:rFonts w:hint="eastAsia"/>
-          <w:lang w:val="en-US" w:eastAsia="zh-CN"/>
-        </w:rPr>
-      </w:pPr>
-      <w:r>
-        <w:rPr>
-          <w:rFonts w:hint="eastAsia"/>
-          <w:lang w:val="en-US" w:eastAsia="zh-CN"/>
-        </w:rPr>
-        <w:t>{</w:t>
-      </w:r>
-    </w:p>
-    <w:p>
-      <w:pPr>
-        <w:pStyle w:val="3"/>
-        <w:rPr>
-          <w:rFonts w:hint="eastAsia"/>
-          <w:lang w:val="en-US" w:eastAsia="zh-CN"/>
-        </w:rPr>
-      </w:pPr>
-      <w:r>
-        <w:rPr>
-          <w:rFonts w:hint="eastAsia"/>
-          <w:lang w:val="en-US" w:eastAsia="zh-CN"/>
-        </w:rPr>
-        <w:t xml:space="preserve">    "total": 0,</w:t>
-      </w:r>
-    </w:p>
-    <w:p>
-      <w:pPr>
-        <w:pStyle w:val="3"/>
-        <w:rPr>
-          <w:rFonts w:hint="eastAsia"/>
-          <w:lang w:val="en-US" w:eastAsia="zh-CN"/>
-        </w:rPr>
-      </w:pPr>
-      <w:r>
-        <w:rPr>
-          <w:rFonts w:hint="eastAsia"/>
-          <w:lang w:val="en-US" w:eastAsia="zh-CN"/>
-        </w:rPr>
-        <w:t xml:space="preserve">    "rows": []</w:t>
-      </w:r>
-    </w:p>
-    <w:p>
-      <w:pPr>
-        <w:pStyle w:val="3"/>
-        <w:rPr>
-          <w:rFonts w:hint="eastAsia"/>
-          <w:lang w:val="en-US" w:eastAsia="zh-CN"/>
-        </w:rPr>
-      </w:pPr>
-      <w:r>
-        <w:rPr>
-          <w:rFonts w:hint="eastAsia"/>
-          <w:lang w:val="en-US" w:eastAsia="zh-CN"/>
-        </w:rPr>
-        <w:t>}</w:t>
-      </w:r>
-    </w:p>
-    <w:p>
-      <w:pPr>
-        <w:pStyle w:val="3"/>
-        <w:rPr>
-          <w:rFonts w:hint="eastAsia"/>
-          <w:lang w:val="en-US" w:eastAsia="zh-CN"/>
-        </w:rPr>
-      </w:pPr>
-    </w:p>
-    <w:p>
-      <w:pPr>
-        <w:pStyle w:val="3"/>
-        <w:rPr>
-          <w:rFonts w:hint="eastAsia"/>
-          <w:lang w:val="en-US" w:eastAsia="zh-CN"/>
-        </w:rPr>
-      </w:pPr>
-      <w:r>
-        <w:rPr>
-          <w:rFonts w:hint="eastAsia"/>
-          <w:lang w:val="en-US" w:eastAsia="zh-CN"/>
-        </w:rPr>
-        <w:t>6 新增订单评论</w:t>
-      </w:r>
-    </w:p>
-    <w:p>
-      <w:pPr>
-        <w:pStyle w:val="3"/>
-        <w:rPr>
-          <w:rFonts w:hint="eastAsia"/>
-          <w:lang w:val="en-US" w:eastAsia="zh-CN"/>
-        </w:rPr>
-      </w:pPr>
-    </w:p>
-    <w:p>
-      <w:pPr>
-        <w:pStyle w:val="3"/>
-      </w:pPr>
-      <w:r>
-        <w:rPr>
-          <w:rFonts w:hint="eastAsia"/>
-          <w:lang w:val="en-US" w:eastAsia="zh-CN"/>
-        </w:rPr>
-        <w:t>Url:http://118.178.18.0:8082/alfa-mobile-ws/rest/</w:t>
-      </w:r>
-      <w:r>
-        <w:rPr>
-          <w:rFonts w:hint="default"/>
-        </w:rPr>
-        <w:t>ordercomment</w:t>
-      </w:r>
-    </w:p>
-    <w:p>
-      <w:pPr>
-        <w:pStyle w:val="3"/>
-        <w:rPr>
-          <w:rFonts w:hint="eastAsia"/>
-          <w:lang w:val="en-US" w:eastAsia="zh-CN"/>
-        </w:rPr>
-      </w:pPr>
-      <w:r>
-        <w:rPr>
-          <w:rFonts w:hint="default"/>
-        </w:rPr>
-        <w:t>/batchinsertordercomment</w:t>
-      </w:r>
-      <w:r>
-        <w:rPr>
-          <w:rFonts w:hint="eastAsia"/>
-          <w:lang w:eastAsia="zh-CN"/>
-        </w:rPr>
-        <w:t>？</w:t>
-      </w:r>
-      <w:r>
-        <w:rPr>
-          <w:rFonts w:hint="eastAsia"/>
-          <w:lang w:val="en-US" w:eastAsia="zh-CN"/>
-        </w:rPr>
-        <w:t>mobiletoken=624f6a6708924425aa8b0c9307bcdf30</w:t>
-      </w:r>
-    </w:p>
-    <w:p>
-      <w:pPr>
-        <w:pStyle w:val="3"/>
-        <w:rPr>
-          <w:rFonts w:hint="eastAsia"/>
-          <w:lang w:val="en-US" w:eastAsia="zh-CN"/>
-        </w:rPr>
-      </w:pPr>
-    </w:p>
-    <w:p>
-      <w:pPr>
-        <w:pStyle w:val="3"/>
-        <w:rPr>
-          <w:rFonts w:hint="eastAsia"/>
-          <w:lang w:val="en-US" w:eastAsia="zh-CN"/>
-        </w:rPr>
-      </w:pPr>
-      <w:r>
-        <w:rPr>
-          <w:rFonts w:hint="eastAsia"/>
-          <w:lang w:val="en-US" w:eastAsia="zh-CN"/>
-        </w:rPr>
-        <w:t>Method:post</w:t>
-      </w:r>
-    </w:p>
-    <w:p>
-      <w:pPr>
-        <w:pStyle w:val="3"/>
-        <w:rPr>
-          <w:rFonts w:hint="eastAsia"/>
-          <w:lang w:val="en-US" w:eastAsia="zh-CN"/>
-        </w:rPr>
-      </w:pPr>
-    </w:p>
-    <w:p>
-      <w:pPr>
-        <w:pStyle w:val="3"/>
-        <w:rPr>
-          <w:rFonts w:hint="eastAsia"/>
-          <w:lang w:val="en-US" w:eastAsia="zh-CN"/>
-        </w:rPr>
-      </w:pPr>
-      <w:r>
-        <w:rPr>
-          <w:rFonts w:hint="eastAsia"/>
-          <w:lang w:val="en-US" w:eastAsia="zh-CN"/>
-        </w:rPr>
-        <w:t>参数：[{"orderId":"1","one":"123",</w:t>
-      </w:r>
-      <w:r>
-        <w:rPr>
-          <w:rFonts w:hint="default"/>
-          <w:lang w:val="en-US" w:eastAsia="zh-CN"/>
-        </w:rPr>
-        <w:t>”</w:t>
-      </w:r>
-      <w:r>
-        <w:rPr>
-          <w:rFonts w:hint="eastAsia"/>
-          <w:lang w:val="en-US" w:eastAsia="zh-CN"/>
-        </w:rPr>
-        <w:t>two</w:t>
-      </w:r>
-      <w:r>
-        <w:rPr>
-          <w:rFonts w:hint="default"/>
-          <w:lang w:val="en-US" w:eastAsia="zh-CN"/>
-        </w:rPr>
-        <w:t>”</w:t>
-      </w:r>
-      <w:r>
-        <w:rPr>
-          <w:rFonts w:hint="eastAsia"/>
-          <w:lang w:val="en-US" w:eastAsia="zh-CN"/>
-        </w:rPr>
-        <w:t>:</w:t>
-      </w:r>
-      <w:r>
-        <w:rPr>
-          <w:rFonts w:hint="default"/>
-          <w:lang w:val="en-US" w:eastAsia="zh-CN"/>
-        </w:rPr>
-        <w:t>”</w:t>
-      </w:r>
-      <w:r>
-        <w:rPr>
-          <w:rFonts w:hint="eastAsia"/>
-          <w:lang w:val="en-US" w:eastAsia="zh-CN"/>
-        </w:rPr>
-        <w:t>123</w:t>
-      </w:r>
-      <w:r>
-        <w:rPr>
-          <w:rFonts w:hint="default"/>
-          <w:lang w:val="en-US" w:eastAsia="zh-CN"/>
-        </w:rPr>
-        <w:t>”</w:t>
-      </w:r>
-      <w:r>
-        <w:rPr>
-          <w:rFonts w:hint="eastAsia"/>
-          <w:lang w:val="en-US" w:eastAsia="zh-CN"/>
-        </w:rPr>
-        <w:t>,</w:t>
-      </w:r>
-      <w:r>
-        <w:rPr>
-          <w:rFonts w:hint="default"/>
-          <w:lang w:val="en-US" w:eastAsia="zh-CN"/>
-        </w:rPr>
-        <w:t>”</w:t>
-      </w:r>
-      <w:r>
-        <w:rPr>
-          <w:rFonts w:hint="eastAsia"/>
-          <w:lang w:val="en-US" w:eastAsia="zh-CN"/>
-        </w:rPr>
-        <w:t>three</w:t>
-      </w:r>
-      <w:r>
-        <w:rPr>
-          <w:rFonts w:hint="default"/>
-          <w:lang w:val="en-US" w:eastAsia="zh-CN"/>
-        </w:rPr>
-        <w:t>”</w:t>
-      </w:r>
-      <w:r>
-        <w:rPr>
-          <w:rFonts w:hint="eastAsia"/>
-          <w:lang w:val="en-US" w:eastAsia="zh-CN"/>
-        </w:rPr>
-        <w:t>:</w:t>
-      </w:r>
-      <w:r>
-        <w:rPr>
-          <w:rFonts w:hint="default"/>
-          <w:lang w:val="en-US" w:eastAsia="zh-CN"/>
-        </w:rPr>
-        <w:t>”</w:t>
-      </w:r>
-      <w:r>
-        <w:rPr>
-          <w:rFonts w:hint="eastAsia"/>
-          <w:lang w:val="en-US" w:eastAsia="zh-CN"/>
-        </w:rPr>
-        <w:t>123</w:t>
-      </w:r>
-      <w:r>
-        <w:rPr>
-          <w:rFonts w:hint="default"/>
-          <w:lang w:val="en-US" w:eastAsia="zh-CN"/>
-        </w:rPr>
-        <w:t>”</w:t>
-      </w:r>
-      <w:r>
-        <w:rPr>
-          <w:rFonts w:hint="eastAsia"/>
-          <w:lang w:val="en-US" w:eastAsia="zh-CN"/>
-        </w:rPr>
-        <w:t>,</w:t>
-      </w:r>
-      <w:r>
-        <w:rPr>
-          <w:rFonts w:hint="default"/>
-          <w:lang w:val="en-US" w:eastAsia="zh-CN"/>
-        </w:rPr>
-        <w:t>”</w:t>
-      </w:r>
-      <w:r>
-        <w:rPr>
-          <w:rFonts w:hint="eastAsia"/>
-          <w:lang w:val="en-US" w:eastAsia="zh-CN"/>
-        </w:rPr>
-        <w:t>four</w:t>
-      </w:r>
-      <w:r>
-        <w:rPr>
-          <w:rFonts w:hint="default"/>
-          <w:lang w:val="en-US" w:eastAsia="zh-CN"/>
-        </w:rPr>
-        <w:t>”</w:t>
-      </w:r>
-      <w:r>
-        <w:rPr>
-          <w:rFonts w:hint="eastAsia"/>
-          <w:lang w:val="en-US" w:eastAsia="zh-CN"/>
-        </w:rPr>
-        <w:t>:</w:t>
-      </w:r>
-      <w:r>
-        <w:rPr>
-          <w:rFonts w:hint="default"/>
-          <w:lang w:val="en-US" w:eastAsia="zh-CN"/>
-        </w:rPr>
-        <w:t>”</w:t>
-      </w:r>
-      <w:r>
-        <w:rPr>
-          <w:rFonts w:hint="eastAsia"/>
-          <w:lang w:val="en-US" w:eastAsia="zh-CN"/>
-        </w:rPr>
-        <w:t>1111</w:t>
-      </w:r>
-      <w:r>
-        <w:rPr>
-          <w:rFonts w:hint="default"/>
-          <w:lang w:val="en-US" w:eastAsia="zh-CN"/>
-        </w:rPr>
-        <w:t>”</w:t>
-      </w:r>
-      <w:r>
-        <w:rPr>
-          <w:rFonts w:hint="eastAsia"/>
-          <w:lang w:val="en-US" w:eastAsia="zh-CN"/>
-        </w:rPr>
-        <w:t>,</w:t>
-      </w:r>
-      <w:r>
-        <w:rPr>
-          <w:rFonts w:hint="default"/>
-          <w:lang w:val="en-US" w:eastAsia="zh-CN"/>
-        </w:rPr>
-        <w:t>”</w:t>
-      </w:r>
-      <w:r>
-        <w:rPr>
-          <w:rFonts w:hint="eastAsia"/>
-          <w:lang w:val="en-US" w:eastAsia="zh-CN"/>
-        </w:rPr>
-        <w:t>mobile</w:t>
-      </w:r>
-      <w:r>
-        <w:rPr>
-          <w:rFonts w:hint="default"/>
-          <w:lang w:val="en-US" w:eastAsia="zh-CN"/>
-        </w:rPr>
-        <w:t>”</w:t>
-      </w:r>
-      <w:r>
-        <w:rPr>
-          <w:rFonts w:hint="eastAsia"/>
-          <w:lang w:val="en-US" w:eastAsia="zh-CN"/>
-        </w:rPr>
-        <w:t>:</w:t>
-      </w:r>
-      <w:r>
-        <w:rPr>
-          <w:rFonts w:hint="default"/>
-          <w:lang w:val="en-US" w:eastAsia="zh-CN"/>
-        </w:rPr>
-        <w:t>”</w:t>
-      </w:r>
-      <w:r>
-        <w:rPr>
-          <w:rFonts w:hint="eastAsia"/>
-          <w:lang w:val="en-US" w:eastAsia="zh-CN"/>
-        </w:rPr>
-        <w:t>123456</w:t>
-      </w:r>
-      <w:r>
-        <w:rPr>
-          <w:rFonts w:hint="default"/>
-          <w:lang w:val="en-US" w:eastAsia="zh-CN"/>
-        </w:rPr>
-        <w:t>”</w:t>
-      </w:r>
-      <w:r>
-        <w:rPr>
-          <w:rFonts w:hint="eastAsia"/>
-          <w:lang w:val="en-US" w:eastAsia="zh-CN"/>
-        </w:rPr>
-        <w:t>,</w:t>
-      </w:r>
-      <w:r>
-        <w:rPr>
-          <w:rFonts w:hint="default"/>
-          <w:lang w:val="en-US" w:eastAsia="zh-CN"/>
-        </w:rPr>
-        <w:t>”</w:t>
-      </w:r>
-      <w:r>
-        <w:rPr>
-          <w:rFonts w:hint="eastAsia"/>
-          <w:lang w:val="en-US" w:eastAsia="zh-CN"/>
-        </w:rPr>
-        <w:t>phone</w:t>
-      </w:r>
-      <w:r>
-        <w:rPr>
-          <w:rFonts w:hint="default"/>
-          <w:lang w:val="en-US" w:eastAsia="zh-CN"/>
-        </w:rPr>
-        <w:t>”</w:t>
-      </w:r>
-      <w:r>
-        <w:rPr>
-          <w:rFonts w:hint="eastAsia"/>
-          <w:lang w:val="en-US" w:eastAsia="zh-CN"/>
-        </w:rPr>
-        <w:t>:</w:t>
-      </w:r>
-      <w:r>
-        <w:rPr>
-          <w:rFonts w:hint="default"/>
-          <w:lang w:val="en-US" w:eastAsia="zh-CN"/>
-        </w:rPr>
-        <w:t>”</w:t>
-      </w:r>
-      <w:r>
-        <w:rPr>
-          <w:rFonts w:hint="eastAsia"/>
-          <w:lang w:val="en-US" w:eastAsia="zh-CN"/>
-        </w:rPr>
-        <w:t>1234567</w:t>
-      </w:r>
-      <w:r>
-        <w:rPr>
-          <w:rFonts w:hint="default"/>
-          <w:lang w:val="en-US" w:eastAsia="zh-CN"/>
-        </w:rPr>
-        <w:t>”</w:t>
-      </w:r>
-      <w:r>
-        <w:rPr>
-          <w:rFonts w:hint="eastAsia"/>
-          <w:lang w:val="en-US" w:eastAsia="zh-CN"/>
-        </w:rPr>
-        <w:t>}]</w:t>
+      <w:r>
+        <w:rPr>
+          <w:rFonts w:hint="eastAsia"/>
+          <w:lang w:val="en-US" w:eastAsia="zh-CN"/>
+        </w:rPr>
+        <w:t>&amp;</w:t>
+      </w:r>
+      <w:r>
+        <w:rPr>
+          <w:rFonts w:hint="default" w:ascii="Source Code Pro" w:hAnsi="Source Code Pro" w:eastAsia="Source Code Pro" w:cs="Source Code Pro"/>
+          <w:b/>
+          <w:color w:val="008000"/>
+          <w:sz w:val="24"/>
+          <w:szCs w:val="24"/>
+          <w:shd w:val="clear" w:fill="EFEFEF"/>
+        </w:rPr>
+        <w:t>orgstatus</w:t>
+      </w:r>
+      <w:r>
+        <w:rPr>
+          <w:rFonts w:hint="eastAsia" w:ascii="Source Code Pro" w:hAnsi="Source Code Pro" w:cs="Source Code Pro"/>
+          <w:b/>
+          <w:color w:val="008000"/>
+          <w:sz w:val="24"/>
+          <w:szCs w:val="24"/>
+          <w:shd w:val="clear" w:fill="EFEFEF"/>
+          <w:lang w:val="en-US" w:eastAsia="zh-CN"/>
+        </w:rPr>
+        <w:t>=4&amp;</w:t>
+      </w:r>
+      <w:r>
+        <w:rPr>
+          <w:rFonts w:hint="default" w:ascii="Source Code Pro" w:hAnsi="Source Code Pro" w:eastAsia="Source Code Pro" w:cs="Source Code Pro"/>
+          <w:b/>
+          <w:color w:val="008000"/>
+          <w:sz w:val="24"/>
+          <w:szCs w:val="24"/>
+          <w:shd w:val="clear" w:fill="FFFFFF"/>
+        </w:rPr>
+        <w:t>startUpdateDt</w:t>
+      </w:r>
+      <w:r>
+        <w:rPr>
+          <w:rFonts w:hint="eastAsia" w:ascii="Source Code Pro" w:hAnsi="Source Code Pro" w:cs="Source Code Pro"/>
+          <w:b/>
+          <w:color w:val="008000"/>
+          <w:sz w:val="24"/>
+          <w:szCs w:val="24"/>
+          <w:shd w:val="clear" w:fill="FFFFFF"/>
+          <w:lang w:val="en-US" w:eastAsia="zh-CN"/>
+        </w:rPr>
+        <w:t>=1&amp;</w:t>
+      </w:r>
+      <w:r>
+        <w:rPr>
+          <w:rFonts w:hint="default" w:ascii="Source Code Pro" w:hAnsi="Source Code Pro" w:eastAsia="Source Code Pro" w:cs="Source Code Pro"/>
+          <w:b/>
+          <w:color w:val="008000"/>
+          <w:sz w:val="24"/>
+          <w:szCs w:val="24"/>
+          <w:shd w:val="clear" w:fill="FFFFFF"/>
+        </w:rPr>
+        <w:t>endUpdateDt</w:t>
+      </w:r>
+      <w:r>
+        <w:rPr>
+          <w:rFonts w:hint="eastAsia" w:ascii="Source Code Pro" w:hAnsi="Source Code Pro" w:cs="Source Code Pro"/>
+          <w:b/>
+          <w:color w:val="008000"/>
+          <w:sz w:val="24"/>
+          <w:szCs w:val="24"/>
+          <w:shd w:val="clear" w:fill="FFFFFF"/>
+          <w:lang w:val="en-US" w:eastAsia="zh-CN"/>
+        </w:rPr>
+        <w:t>=2</w:t>
+      </w:r>
+    </w:p>
+    <w:p>
+      <w:pPr>
+        <w:pStyle w:val="4"/>
+        <w:keepNext w:val="0"/>
+        <w:keepLines w:val="0"/>
+        <w:widowControl/>
+        <w:suppressLineNumbers w:val="0"/>
+        <w:shd w:val="clear" w:fill="FFFFFF"/>
+        <w:rPr>
+          <w:rFonts w:hint="eastAsia" w:ascii="Source Code Pro" w:hAnsi="Source Code Pro" w:cs="Source Code Pro"/>
+          <w:b/>
+          <w:color w:val="008000"/>
+          <w:sz w:val="24"/>
+          <w:szCs w:val="24"/>
+          <w:shd w:val="clear" w:fill="FFFFFF"/>
+          <w:lang w:val="en-US" w:eastAsia="zh-CN"/>
+        </w:rPr>
+      </w:pPr>
+    </w:p>
+    <w:p>
+      <w:pPr>
+        <w:pStyle w:val="4"/>
+        <w:keepNext w:val="0"/>
+        <w:keepLines w:val="0"/>
+        <w:widowControl/>
+        <w:suppressLineNumbers w:val="0"/>
+        <w:shd w:val="clear" w:fill="FFFFFF"/>
+        <w:rPr>
+          <w:rFonts w:hint="eastAsia" w:ascii="Source Code Pro" w:hAnsi="Source Code Pro" w:cs="Source Code Pro"/>
+          <w:b/>
+          <w:color w:val="008000"/>
+          <w:sz w:val="24"/>
+          <w:szCs w:val="24"/>
+          <w:shd w:val="clear" w:fill="FFFFFF"/>
+          <w:lang w:val="en-US" w:eastAsia="zh-CN"/>
+        </w:rPr>
+      </w:pPr>
+    </w:p>
+    <w:p>
+      <w:pPr>
+        <w:pStyle w:val="4"/>
+        <w:keepNext w:val="0"/>
+        <w:keepLines w:val="0"/>
+        <w:widowControl/>
+        <w:suppressLineNumbers w:val="0"/>
+        <w:shd w:val="clear" w:fill="FFFFFF"/>
+        <w:rPr>
+          <w:rFonts w:hint="eastAsia" w:ascii="Source Code Pro" w:hAnsi="Source Code Pro" w:cs="Source Code Pro"/>
+          <w:b/>
+          <w:color w:val="008000"/>
+          <w:sz w:val="24"/>
+          <w:szCs w:val="24"/>
+          <w:shd w:val="clear" w:fill="FFFFFF"/>
+          <w:lang w:val="en-US" w:eastAsia="zh-CN"/>
+        </w:rPr>
+      </w:pPr>
+    </w:p>
+    <w:p>
+      <w:pPr>
+        <w:pStyle w:val="4"/>
+        <w:keepNext w:val="0"/>
+        <w:keepLines w:val="0"/>
+        <w:widowControl/>
+        <w:suppressLineNumbers w:val="0"/>
+        <w:shd w:val="clear" w:fill="FFFFFF"/>
+        <w:rPr>
+          <w:rFonts w:hint="eastAsia" w:ascii="Source Code Pro" w:hAnsi="Source Code Pro" w:cs="Source Code Pro"/>
+          <w:b/>
+          <w:color w:val="008000"/>
+          <w:sz w:val="24"/>
+          <w:szCs w:val="24"/>
+          <w:shd w:val="clear" w:fill="FFFFFF"/>
+          <w:lang w:val="en-US" w:eastAsia="zh-CN"/>
+        </w:rPr>
+      </w:pPr>
+    </w:p>
+    <w:p>
+      <w:pPr>
+        <w:pStyle w:val="4"/>
+        <w:keepNext w:val="0"/>
+        <w:keepLines w:val="0"/>
+        <w:widowControl/>
+        <w:suppressLineNumbers w:val="0"/>
+        <w:shd w:val="clear" w:fill="FFFFFF"/>
+        <w:rPr>
+          <w:rFonts w:hint="eastAsia" w:ascii="Source Code Pro" w:hAnsi="Source Code Pro" w:cs="Source Code Pro"/>
+          <w:b/>
+          <w:color w:val="008000"/>
+          <w:sz w:val="24"/>
+          <w:szCs w:val="24"/>
+          <w:shd w:val="clear" w:fill="FFFFFF"/>
+          <w:lang w:val="en-US" w:eastAsia="zh-CN"/>
+        </w:rPr>
+      </w:pPr>
+    </w:p>
+    <w:p>
+      <w:pPr>
+        <w:pStyle w:val="4"/>
+        <w:keepNext w:val="0"/>
+        <w:keepLines w:val="0"/>
+        <w:widowControl/>
+        <w:suppressLineNumbers w:val="0"/>
+        <w:shd w:val="clear" w:fill="FFFFFF"/>
+        <w:rPr>
+          <w:rFonts w:hint="eastAsia" w:ascii="Source Code Pro" w:hAnsi="Source Code Pro" w:cs="Source Code Pro"/>
+          <w:b/>
+          <w:color w:val="008000"/>
+          <w:sz w:val="24"/>
+          <w:szCs w:val="24"/>
+          <w:shd w:val="clear" w:fill="FFFFFF"/>
+          <w:lang w:val="en-US" w:eastAsia="zh-CN"/>
+        </w:rPr>
+      </w:pPr>
+    </w:p>
+    <w:p>
+      <w:pPr>
+        <w:pStyle w:val="4"/>
+        <w:keepNext w:val="0"/>
+        <w:keepLines w:val="0"/>
+        <w:widowControl/>
+        <w:suppressLineNumbers w:val="0"/>
+        <w:shd w:val="clear" w:fill="FFFFFF"/>
+        <w:rPr>
+          <w:rFonts w:hint="eastAsia" w:ascii="Source Code Pro" w:hAnsi="Source Code Pro" w:cs="Source Code Pro"/>
+          <w:b/>
+          <w:color w:val="008000"/>
+          <w:sz w:val="24"/>
+          <w:szCs w:val="24"/>
+          <w:shd w:val="clear" w:fill="FFFFFF"/>
+          <w:lang w:val="en-US" w:eastAsia="zh-CN"/>
+        </w:rPr>
+      </w:pPr>
+    </w:p>
+    <w:p>
+      <w:pPr>
+        <w:pStyle w:val="4"/>
+        <w:keepNext w:val="0"/>
+        <w:keepLines w:val="0"/>
+        <w:widowControl/>
+        <w:suppressLineNumbers w:val="0"/>
+        <w:shd w:val="clear" w:fill="FFFFFF"/>
+        <w:rPr>
+          <w:rFonts w:hint="eastAsia" w:ascii="Source Code Pro" w:hAnsi="Source Code Pro" w:cs="Source Code Pro"/>
+          <w:b/>
+          <w:color w:val="008000"/>
+          <w:sz w:val="24"/>
+          <w:szCs w:val="24"/>
+          <w:shd w:val="clear" w:fill="FFFFFF"/>
+          <w:lang w:val="en-US" w:eastAsia="zh-CN"/>
+        </w:rPr>
+      </w:pPr>
+    </w:p>
+    <w:p>
+      <w:pPr>
+        <w:pStyle w:val="4"/>
+        <w:keepNext w:val="0"/>
+        <w:keepLines w:val="0"/>
+        <w:widowControl/>
+        <w:suppressLineNumbers w:val="0"/>
+        <w:shd w:val="clear" w:fill="FFFFFF"/>
+        <w:rPr>
+          <w:rFonts w:hint="eastAsia" w:ascii="Source Code Pro" w:hAnsi="Source Code Pro" w:cs="Source Code Pro"/>
+          <w:b/>
+          <w:color w:val="008000"/>
+          <w:sz w:val="24"/>
+          <w:szCs w:val="24"/>
+          <w:shd w:val="clear" w:fill="FFFFFF"/>
+          <w:lang w:val="en-US" w:eastAsia="zh-CN"/>
+        </w:rPr>
+      </w:pPr>
+    </w:p>
+    <w:p>
+      <w:pPr>
+        <w:pStyle w:val="4"/>
+        <w:keepNext w:val="0"/>
+        <w:keepLines w:val="0"/>
+        <w:widowControl/>
+        <w:suppressLineNumbers w:val="0"/>
+        <w:shd w:val="clear" w:fill="FFFFFF"/>
+        <w:rPr>
+          <w:rFonts w:hint="eastAsia" w:ascii="Source Code Pro" w:hAnsi="Source Code Pro" w:cs="Source Code Pro"/>
+          <w:b/>
+          <w:color w:val="008000"/>
+          <w:sz w:val="24"/>
+          <w:szCs w:val="24"/>
+          <w:shd w:val="clear" w:fill="FFFFFF"/>
+          <w:lang w:val="en-US" w:eastAsia="zh-CN"/>
+        </w:rPr>
+      </w:pPr>
+    </w:p>
+    <w:p>
+      <w:pPr>
+        <w:pStyle w:val="4"/>
+        <w:keepNext w:val="0"/>
+        <w:keepLines w:val="0"/>
+        <w:widowControl/>
+        <w:suppressLineNumbers w:val="0"/>
+        <w:shd w:val="clear" w:fill="FFFFFF"/>
+        <w:rPr>
+          <w:rFonts w:hint="eastAsia" w:ascii="Source Code Pro" w:hAnsi="Source Code Pro" w:cs="Source Code Pro"/>
+          <w:b/>
+          <w:color w:val="008000"/>
+          <w:sz w:val="24"/>
+          <w:szCs w:val="24"/>
+          <w:shd w:val="clear" w:fill="FFFFFF"/>
+          <w:lang w:val="en-US" w:eastAsia="zh-CN"/>
+        </w:rPr>
+      </w:pPr>
+    </w:p>
+    <w:p>
+      <w:pPr>
+        <w:pStyle w:val="4"/>
+        <w:keepNext w:val="0"/>
+        <w:keepLines w:val="0"/>
+        <w:widowControl/>
+        <w:suppressLineNumbers w:val="0"/>
+        <w:shd w:val="clear" w:fill="FFFFFF"/>
+        <w:rPr>
+          <w:rFonts w:hint="eastAsia" w:ascii="Source Code Pro" w:hAnsi="Source Code Pro" w:cs="Source Code Pro"/>
+          <w:b/>
+          <w:color w:val="008000"/>
+          <w:sz w:val="24"/>
+          <w:szCs w:val="24"/>
+          <w:shd w:val="clear" w:fill="FFFFFF"/>
+          <w:lang w:val="en-US" w:eastAsia="zh-CN"/>
+        </w:rPr>
+      </w:pPr>
+    </w:p>
+    <w:p>
+      <w:pPr>
+        <w:pStyle w:val="4"/>
+        <w:keepNext w:val="0"/>
+        <w:keepLines w:val="0"/>
+        <w:widowControl/>
+        <w:suppressLineNumbers w:val="0"/>
+        <w:shd w:val="clear" w:fill="FFFFFF"/>
+        <w:rPr>
+          <w:rFonts w:hint="eastAsia" w:ascii="Source Code Pro" w:hAnsi="Source Code Pro" w:cs="Source Code Pro"/>
+          <w:b/>
+          <w:color w:val="008000"/>
+          <w:sz w:val="24"/>
+          <w:szCs w:val="24"/>
+          <w:shd w:val="clear" w:fill="FFFFFF"/>
+          <w:lang w:val="en-US" w:eastAsia="zh-CN"/>
+        </w:rPr>
+      </w:pPr>
+    </w:p>
+    <w:p>
+      <w:pPr>
+        <w:pStyle w:val="4"/>
+        <w:keepNext w:val="0"/>
+        <w:keepLines w:val="0"/>
+        <w:widowControl/>
+        <w:suppressLineNumbers w:val="0"/>
+        <w:shd w:val="clear" w:fill="FFFFFF"/>
+        <w:rPr>
+          <w:rFonts w:hint="eastAsia" w:ascii="Source Code Pro" w:hAnsi="Source Code Pro" w:cs="Source Code Pro"/>
+          <w:b/>
+          <w:color w:val="008000"/>
+          <w:sz w:val="24"/>
+          <w:szCs w:val="24"/>
+          <w:shd w:val="clear" w:fill="FFFFFF"/>
+          <w:lang w:val="en-US" w:eastAsia="zh-CN"/>
+        </w:rPr>
+      </w:pPr>
+    </w:p>
+    <w:p>
+      <w:pPr>
+        <w:pStyle w:val="4"/>
+        <w:keepNext w:val="0"/>
+        <w:keepLines w:val="0"/>
+        <w:widowControl/>
+        <w:suppressLineNumbers w:val="0"/>
+        <w:shd w:val="clear" w:fill="FFFFFF"/>
+        <w:rPr>
+          <w:rFonts w:hint="default" w:ascii="Source Code Pro" w:hAnsi="Source Code Pro" w:eastAsia="Source Code Pro" w:cs="Source Code Pro"/>
+          <w:b/>
+          <w:color w:val="008000"/>
+          <w:sz w:val="24"/>
+          <w:szCs w:val="24"/>
+          <w:shd w:val="clear" w:fill="EFEFEF"/>
+        </w:rPr>
+      </w:pPr>
+      <w:r>
+        <w:rPr>
+          <w:rFonts w:hint="eastAsia" w:ascii="Source Code Pro" w:hAnsi="Source Code Pro" w:cs="Source Code Pro"/>
+          <w:b/>
+          <w:color w:val="008000"/>
+          <w:sz w:val="24"/>
+          <w:szCs w:val="24"/>
+          <w:shd w:val="clear" w:fill="EFEFEF"/>
+          <w:lang w:val="en-US" w:eastAsia="zh-CN"/>
+        </w:rPr>
+        <w:t>订单状态:</w:t>
+      </w:r>
+      <w:r>
+        <w:rPr>
+          <w:rFonts w:hint="default" w:ascii="Source Code Pro" w:hAnsi="Source Code Pro" w:eastAsia="Source Code Pro" w:cs="Source Code Pro"/>
+          <w:b/>
+          <w:color w:val="008000"/>
+          <w:sz w:val="24"/>
+          <w:szCs w:val="24"/>
+          <w:shd w:val="clear" w:fill="EFEFEF"/>
+        </w:rPr>
+        <w:t>Orgstatus</w:t>
+      </w:r>
+    </w:p>
+    <w:p>
+      <w:pPr>
+        <w:pStyle w:val="4"/>
+        <w:keepNext w:val="0"/>
+        <w:keepLines w:val="0"/>
+        <w:widowControl/>
+        <w:suppressLineNumbers w:val="0"/>
+        <w:shd w:val="clear" w:fill="FFFFFF"/>
+        <w:rPr>
+          <w:rFonts w:hint="default" w:ascii="Source Code Pro" w:hAnsi="Source Code Pro" w:eastAsia="Source Code Pro" w:cs="Source Code Pro"/>
+          <w:b/>
+          <w:color w:val="008000"/>
+          <w:sz w:val="24"/>
+          <w:szCs w:val="24"/>
+          <w:shd w:val="clear" w:fill="FFFFFF"/>
+        </w:rPr>
+      </w:pPr>
+      <w:r>
+        <w:rPr>
+          <w:rFonts w:hint="eastAsia" w:ascii="Source Code Pro" w:hAnsi="Source Code Pro" w:cs="Source Code Pro"/>
+          <w:b/>
+          <w:color w:val="008000"/>
+          <w:sz w:val="24"/>
+          <w:szCs w:val="24"/>
+          <w:shd w:val="clear" w:fill="EFEFEF"/>
+          <w:lang w:val="en-US" w:eastAsia="zh-CN"/>
+        </w:rPr>
+        <w:t xml:space="preserve"> 完成开始时间：</w:t>
+      </w:r>
+      <w:r>
+        <w:rPr>
+          <w:rFonts w:hint="default" w:ascii="Source Code Pro" w:hAnsi="Source Code Pro" w:eastAsia="Source Code Pro" w:cs="Source Code Pro"/>
+          <w:b/>
+          <w:color w:val="008000"/>
+          <w:sz w:val="24"/>
+          <w:szCs w:val="24"/>
+          <w:shd w:val="clear" w:fill="FFFFFF"/>
+        </w:rPr>
+        <w:t>startUpdateDt</w:t>
+      </w:r>
+    </w:p>
+    <w:p>
+      <w:pPr>
+        <w:pStyle w:val="4"/>
+        <w:keepNext w:val="0"/>
+        <w:keepLines w:val="0"/>
+        <w:widowControl/>
+        <w:suppressLineNumbers w:val="0"/>
+        <w:shd w:val="clear" w:fill="FFFFFF"/>
+        <w:rPr>
+          <w:rFonts w:hint="eastAsia" w:ascii="Source Code Pro" w:hAnsi="Source Code Pro" w:eastAsia="宋体" w:cs="Source Code Pro"/>
+          <w:b/>
+          <w:color w:val="008000"/>
+          <w:sz w:val="24"/>
+          <w:szCs w:val="24"/>
+          <w:shd w:val="clear" w:fill="FFFFFF"/>
+          <w:lang w:val="en-US" w:eastAsia="zh-CN"/>
+        </w:rPr>
+      </w:pPr>
+      <w:r>
+        <w:rPr>
+          <w:rFonts w:hint="eastAsia" w:ascii="Source Code Pro" w:hAnsi="Source Code Pro" w:cs="Source Code Pro"/>
+          <w:b/>
+          <w:color w:val="008000"/>
+          <w:sz w:val="24"/>
+          <w:szCs w:val="24"/>
+          <w:shd w:val="clear" w:fill="FFFFFF"/>
+          <w:lang w:val="en-US" w:eastAsia="zh-CN"/>
+        </w:rPr>
+        <w:t>完成结束时间:</w:t>
+      </w:r>
+      <w:r>
+        <w:rPr>
+          <w:rFonts w:hint="default" w:ascii="Source Code Pro" w:hAnsi="Source Code Pro" w:eastAsia="Source Code Pro" w:cs="Source Code Pro"/>
+          <w:b/>
+          <w:color w:val="008000"/>
+          <w:sz w:val="24"/>
+          <w:szCs w:val="24"/>
+          <w:shd w:val="clear" w:fill="FFFFFF"/>
+        </w:rPr>
+        <w:t>endUpdateDt</w:t>
       </w:r>
       <w:bookmarkStart w:id="0" w:name="_GoBack"/>
       <w:bookmarkEnd w:id="0"/>
+    </w:p>
+    <w:p>
+      <w:pPr>
+        <w:pStyle w:val="4"/>
+        <w:keepNext w:val="0"/>
+        <w:keepLines w:val="0"/>
+        <w:widowControl/>
+        <w:suppressLineNumbers w:val="0"/>
+        <w:shd w:val="clear" w:fill="FFFFFF"/>
+        <w:rPr>
+          <w:rFonts w:hint="eastAsia"/>
+          <w:lang w:val="en-US" w:eastAsia="zh-CN"/>
+        </w:rPr>
+      </w:pPr>
+      <w:r>
+        <w:rPr>
+          <w:rFonts w:hint="eastAsia"/>
+          <w:lang w:val="en-US" w:eastAsia="zh-CN"/>
+        </w:rPr>
+        <w:t>角色ID</w:t>
+      </w:r>
+    </w:p>
+    <w:p>
+      <w:pPr>
+        <w:pStyle w:val="3"/>
+        <w:rPr>
+          <w:rFonts w:hint="eastAsia"/>
+        </w:rPr>
+      </w:pPr>
+      <w:r>
+        <w:rPr>
+          <w:rFonts w:hint="eastAsia"/>
+        </w:rPr>
+        <w:t>roleId=10</w:t>
+      </w:r>
+    </w:p>
+    <w:p>
+      <w:pPr>
+        <w:pStyle w:val="3"/>
+        <w:rPr>
+          <w:rFonts w:hint="eastAsia"/>
+        </w:rPr>
+      </w:pPr>
+    </w:p>
+    <w:p>
+      <w:pPr>
+        <w:pStyle w:val="3"/>
+        <w:rPr>
+          <w:rFonts w:hint="eastAsia"/>
+          <w:lang w:val="en-US" w:eastAsia="zh-CN"/>
+        </w:rPr>
+      </w:pPr>
+      <w:r>
+        <w:rPr>
+          <w:rFonts w:hint="eastAsia"/>
+          <w:lang w:val="en-US" w:eastAsia="zh-CN"/>
+        </w:rPr>
+        <w:t>产废人员的电话号码</w:t>
+      </w:r>
+    </w:p>
+    <w:p>
+      <w:pPr>
+        <w:pStyle w:val="3"/>
+        <w:rPr>
+          <w:rFonts w:hint="eastAsia"/>
+        </w:rPr>
+      </w:pPr>
+      <w:r>
+        <w:rPr>
+          <w:rFonts w:hint="eastAsia"/>
+        </w:rPr>
+        <w:t>phone=13062317530&amp;iphone=13062317530</w:t>
+      </w:r>
+    </w:p>
+    <w:p>
+      <w:pPr>
+        <w:pStyle w:val="3"/>
+        <w:rPr>
+          <w:rFonts w:hint="eastAsia"/>
+        </w:rPr>
+      </w:pPr>
+    </w:p>
+    <w:p>
+      <w:pPr>
+        <w:pStyle w:val="3"/>
+        <w:rPr>
+          <w:rFonts w:hint="eastAsia"/>
+          <w:lang w:val="en-US" w:eastAsia="zh-CN"/>
+        </w:rPr>
+      </w:pPr>
+      <w:r>
+        <w:rPr>
+          <w:rFonts w:hint="eastAsia"/>
+          <w:lang w:val="en-US" w:eastAsia="zh-CN"/>
+        </w:rPr>
+        <w:t>订单ID</w:t>
+      </w:r>
+    </w:p>
+    <w:p>
+      <w:pPr>
+        <w:pStyle w:val="3"/>
+      </w:pPr>
+      <w:r>
+        <w:rPr>
+          <w:rFonts w:hint="default"/>
+        </w:rPr>
+        <w:t>orderid</w:t>
+      </w:r>
+      <w:r>
+        <w:rPr>
+          <w:rFonts w:hint="eastAsia"/>
+          <w:lang w:val="en-US" w:eastAsia="zh-CN"/>
+        </w:rPr>
+        <w:t>=1</w:t>
+      </w:r>
+    </w:p>
+    <w:p>
+      <w:pPr>
+        <w:pStyle w:val="3"/>
+        <w:rPr>
+          <w:rFonts w:hint="eastAsia"/>
+          <w:lang w:val="en-US" w:eastAsia="zh-CN"/>
+        </w:rPr>
+      </w:pPr>
+    </w:p>
+    <w:p>
+      <w:pPr>
+        <w:pStyle w:val="3"/>
+        <w:rPr>
+          <w:rFonts w:hint="eastAsia"/>
+        </w:rPr>
+      </w:pPr>
+    </w:p>
+    <w:p>
+      <w:pPr>
+        <w:pStyle w:val="3"/>
+        <w:rPr>
+          <w:rFonts w:hint="eastAsia"/>
+          <w:lang w:val="en-US" w:eastAsia="zh-CN"/>
+        </w:rPr>
+      </w:pPr>
+      <w:r>
+        <w:rPr>
+          <w:rFonts w:hint="eastAsia"/>
+          <w:lang w:val="en-US" w:eastAsia="zh-CN"/>
+        </w:rPr>
+        <w:t>返回值:</w:t>
+      </w:r>
+    </w:p>
+    <w:p>
+      <w:pPr>
+        <w:pStyle w:val="3"/>
+        <w:rPr>
+          <w:rFonts w:hint="eastAsia"/>
+          <w:lang w:val="en-US" w:eastAsia="zh-CN"/>
+        </w:rPr>
+      </w:pPr>
+      <w:r>
+        <w:rPr>
+          <w:rFonts w:hint="eastAsia"/>
+          <w:lang w:val="en-US" w:eastAsia="zh-CN"/>
+        </w:rPr>
+        <w:t>成功：</w:t>
+      </w:r>
+    </w:p>
+    <w:p>
+      <w:pPr>
+        <w:pStyle w:val="3"/>
+        <w:rPr>
+          <w:rFonts w:hint="eastAsia"/>
+          <w:lang w:val="en-US" w:eastAsia="zh-CN"/>
+        </w:rPr>
+      </w:pPr>
+      <w:r>
+        <w:rPr>
+          <w:rFonts w:hint="eastAsia"/>
+          <w:lang w:val="en-US" w:eastAsia="zh-CN"/>
+        </w:rPr>
+        <w:t>有数据</w:t>
+      </w:r>
+    </w:p>
+    <w:p>
+      <w:pPr>
+        <w:pStyle w:val="3"/>
+        <w:rPr>
+          <w:rFonts w:hint="eastAsia"/>
+          <w:lang w:val="en-US" w:eastAsia="zh-CN"/>
+        </w:rPr>
+      </w:pPr>
+      <w:r>
+        <w:rPr>
+          <w:rFonts w:hint="eastAsia"/>
+          <w:lang w:val="en-US" w:eastAsia="zh-CN"/>
+        </w:rPr>
+        <w:t>{</w:t>
+      </w:r>
+    </w:p>
+    <w:p>
+      <w:pPr>
+        <w:pStyle w:val="3"/>
+        <w:rPr>
+          <w:rFonts w:hint="eastAsia"/>
+          <w:lang w:val="en-US" w:eastAsia="zh-CN"/>
+        </w:rPr>
+      </w:pPr>
+      <w:r>
+        <w:rPr>
+          <w:rFonts w:hint="eastAsia"/>
+          <w:lang w:val="en-US" w:eastAsia="zh-CN"/>
+        </w:rPr>
+        <w:t xml:space="preserve">    "total": 4,</w:t>
+      </w:r>
+    </w:p>
+    <w:p>
+      <w:pPr>
+        <w:pStyle w:val="3"/>
+        <w:rPr>
+          <w:rFonts w:hint="eastAsia"/>
+          <w:lang w:val="en-US" w:eastAsia="zh-CN"/>
+        </w:rPr>
+      </w:pPr>
+      <w:r>
+        <w:rPr>
+          <w:rFonts w:hint="eastAsia"/>
+          <w:lang w:val="en-US" w:eastAsia="zh-CN"/>
+        </w:rPr>
+        <w:t xml:space="preserve">    "rows": [</w:t>
+      </w:r>
+    </w:p>
+    <w:p>
+      <w:pPr>
+        <w:pStyle w:val="3"/>
+        <w:rPr>
+          <w:rFonts w:hint="eastAsia"/>
+          <w:lang w:val="en-US" w:eastAsia="zh-CN"/>
+        </w:rPr>
+      </w:pPr>
+      <w:r>
+        <w:rPr>
+          <w:rFonts w:hint="eastAsia"/>
+          <w:lang w:val="en-US" w:eastAsia="zh-CN"/>
+        </w:rPr>
+        <w:t xml:space="preserve">        {</w:t>
+      </w:r>
+    </w:p>
+    <w:p>
+      <w:pPr>
+        <w:pStyle w:val="3"/>
+        <w:rPr>
+          <w:rFonts w:hint="eastAsia"/>
+          <w:lang w:val="en-US" w:eastAsia="zh-CN"/>
+        </w:rPr>
+      </w:pPr>
+      <w:r>
+        <w:rPr>
+          <w:rFonts w:hint="eastAsia"/>
+          <w:lang w:val="en-US" w:eastAsia="zh-CN"/>
+        </w:rPr>
+        <w:t xml:space="preserve">            "id": null,</w:t>
+      </w:r>
+    </w:p>
+    <w:p>
+      <w:pPr>
+        <w:pStyle w:val="3"/>
+        <w:rPr>
+          <w:rFonts w:hint="eastAsia"/>
+          <w:lang w:val="en-US" w:eastAsia="zh-CN"/>
+        </w:rPr>
+      </w:pPr>
+      <w:r>
+        <w:rPr>
+          <w:rFonts w:hint="eastAsia"/>
+          <w:lang w:val="en-US" w:eastAsia="zh-CN"/>
+        </w:rPr>
+        <w:t xml:space="preserve">            "createdDt": "2017-06-15 13:18:55",</w:t>
+      </w:r>
+    </w:p>
+    <w:p>
+      <w:pPr>
+        <w:pStyle w:val="3"/>
+        <w:rPr>
+          <w:rFonts w:hint="eastAsia"/>
+          <w:lang w:val="en-US" w:eastAsia="zh-CN"/>
+        </w:rPr>
+      </w:pPr>
+      <w:r>
+        <w:rPr>
+          <w:rFonts w:hint="eastAsia"/>
+          <w:lang w:val="en-US" w:eastAsia="zh-CN"/>
+        </w:rPr>
+        <w:t xml:space="preserve">            "createdBy": "123456",</w:t>
+      </w:r>
+    </w:p>
+    <w:p>
+      <w:pPr>
+        <w:pStyle w:val="3"/>
+        <w:rPr>
+          <w:rFonts w:hint="eastAsia"/>
+          <w:lang w:val="en-US" w:eastAsia="zh-CN"/>
+        </w:rPr>
+      </w:pPr>
+      <w:r>
+        <w:rPr>
+          <w:rFonts w:hint="eastAsia"/>
+          <w:lang w:val="en-US" w:eastAsia="zh-CN"/>
+        </w:rPr>
+        <w:t xml:space="preserve">            "version": 1,</w:t>
+      </w:r>
+    </w:p>
+    <w:p>
+      <w:pPr>
+        <w:pStyle w:val="3"/>
+        <w:rPr>
+          <w:rFonts w:hint="eastAsia"/>
+          <w:lang w:val="en-US" w:eastAsia="zh-CN"/>
+        </w:rPr>
+      </w:pPr>
+      <w:r>
+        <w:rPr>
+          <w:rFonts w:hint="eastAsia"/>
+          <w:lang w:val="en-US" w:eastAsia="zh-CN"/>
+        </w:rPr>
+        <w:t xml:space="preserve">            "updatedDt": "2017-06-15 13:21:24",</w:t>
+      </w:r>
+    </w:p>
+    <w:p>
+      <w:pPr>
+        <w:pStyle w:val="3"/>
+        <w:rPr>
+          <w:rFonts w:hint="eastAsia"/>
+          <w:lang w:val="en-US" w:eastAsia="zh-CN"/>
+        </w:rPr>
+      </w:pPr>
+      <w:r>
+        <w:rPr>
+          <w:rFonts w:hint="eastAsia"/>
+          <w:lang w:val="en-US" w:eastAsia="zh-CN"/>
+        </w:rPr>
+        <w:t xml:space="preserve">            "updatedBy": "1234",</w:t>
+      </w:r>
+    </w:p>
+    <w:p>
+      <w:pPr>
+        <w:pStyle w:val="3"/>
+        <w:rPr>
+          <w:rFonts w:hint="eastAsia"/>
+          <w:lang w:val="en-US" w:eastAsia="zh-CN"/>
+        </w:rPr>
+      </w:pPr>
+      <w:r>
+        <w:rPr>
+          <w:rFonts w:hint="eastAsia"/>
+          <w:lang w:val="en-US" w:eastAsia="zh-CN"/>
+        </w:rPr>
+        <w:t xml:space="preserve">            "orderid": 8,</w:t>
+      </w:r>
+    </w:p>
+    <w:p>
+      <w:pPr>
+        <w:pStyle w:val="3"/>
+        <w:rPr>
+          <w:rFonts w:hint="eastAsia"/>
+          <w:lang w:val="en-US" w:eastAsia="zh-CN"/>
+        </w:rPr>
+      </w:pPr>
+      <w:r>
+        <w:rPr>
+          <w:rFonts w:hint="eastAsia"/>
+          <w:lang w:val="en-US" w:eastAsia="zh-CN"/>
+        </w:rPr>
+        <w:t xml:space="preserve">            "username": "周6",</w:t>
+      </w:r>
+    </w:p>
+    <w:p>
+      <w:pPr>
+        <w:pStyle w:val="3"/>
+        <w:rPr>
+          <w:rFonts w:hint="eastAsia"/>
+          <w:lang w:val="en-US" w:eastAsia="zh-CN"/>
+        </w:rPr>
+      </w:pPr>
+      <w:r>
+        <w:rPr>
+          <w:rFonts w:hint="eastAsia"/>
+          <w:lang w:val="en-US" w:eastAsia="zh-CN"/>
+        </w:rPr>
+        <w:t xml:space="preserve">            "iphone": "123456",</w:t>
+      </w:r>
+    </w:p>
+    <w:p>
+      <w:pPr>
+        <w:pStyle w:val="3"/>
+        <w:rPr>
+          <w:rFonts w:hint="eastAsia"/>
+          <w:lang w:val="en-US" w:eastAsia="zh-CN"/>
+        </w:rPr>
+      </w:pPr>
+      <w:r>
+        <w:rPr>
+          <w:rFonts w:hint="eastAsia"/>
+          <w:lang w:val="en-US" w:eastAsia="zh-CN"/>
+        </w:rPr>
+        <w:t xml:space="preserve">            "address": "重庆市大渡口区",</w:t>
+      </w:r>
+    </w:p>
+    <w:p>
+      <w:pPr>
+        <w:pStyle w:val="3"/>
+        <w:rPr>
+          <w:rFonts w:hint="eastAsia"/>
+          <w:lang w:val="en-US" w:eastAsia="zh-CN"/>
+        </w:rPr>
+      </w:pPr>
+      <w:r>
+        <w:rPr>
+          <w:rFonts w:hint="eastAsia"/>
+          <w:lang w:val="en-US" w:eastAsia="zh-CN"/>
+        </w:rPr>
+        <w:t xml:space="preserve">            "num": "111111",</w:t>
+      </w:r>
+    </w:p>
+    <w:p>
+      <w:pPr>
+        <w:pStyle w:val="3"/>
+        <w:rPr>
+          <w:rFonts w:hint="eastAsia"/>
+          <w:lang w:val="en-US" w:eastAsia="zh-CN"/>
+        </w:rPr>
+      </w:pPr>
+      <w:r>
+        <w:rPr>
+          <w:rFonts w:hint="eastAsia"/>
+          <w:lang w:val="en-US" w:eastAsia="zh-CN"/>
+        </w:rPr>
+        <w:t xml:space="preserve">            "orgname": "123",</w:t>
+      </w:r>
+    </w:p>
+    <w:p>
+      <w:pPr>
+        <w:pStyle w:val="3"/>
+        <w:rPr>
+          <w:rFonts w:hint="eastAsia"/>
+          <w:lang w:val="en-US" w:eastAsia="zh-CN"/>
+        </w:rPr>
+      </w:pPr>
+      <w:r>
+        <w:rPr>
+          <w:rFonts w:hint="eastAsia"/>
+          <w:lang w:val="en-US" w:eastAsia="zh-CN"/>
+        </w:rPr>
+        <w:t xml:space="preserve">            "orgstatus": "完成",</w:t>
+      </w:r>
+    </w:p>
+    <w:p>
+      <w:pPr>
+        <w:pStyle w:val="3"/>
+        <w:rPr>
+          <w:rFonts w:hint="eastAsia"/>
+          <w:lang w:val="en-US" w:eastAsia="zh-CN"/>
+        </w:rPr>
+      </w:pPr>
+      <w:r>
+        <w:rPr>
+          <w:rFonts w:hint="eastAsia"/>
+          <w:lang w:val="en-US" w:eastAsia="zh-CN"/>
+        </w:rPr>
+        <w:t xml:space="preserve">            "workerid": 22,</w:t>
+      </w:r>
+    </w:p>
+    <w:p>
+      <w:pPr>
+        <w:pStyle w:val="3"/>
+        <w:rPr>
+          <w:rFonts w:hint="eastAsia"/>
+          <w:lang w:val="en-US" w:eastAsia="zh-CN"/>
+        </w:rPr>
+      </w:pPr>
+      <w:r>
+        <w:rPr>
+          <w:rFonts w:hint="eastAsia"/>
+          <w:lang w:val="en-US" w:eastAsia="zh-CN"/>
+        </w:rPr>
+        <w:t xml:space="preserve">            "phone": "1234",</w:t>
+      </w:r>
+    </w:p>
+    <w:p>
+      <w:pPr>
+        <w:pStyle w:val="3"/>
+        <w:rPr>
+          <w:rFonts w:hint="eastAsia"/>
+          <w:lang w:val="en-US" w:eastAsia="zh-CN"/>
+        </w:rPr>
+      </w:pPr>
+      <w:r>
+        <w:rPr>
+          <w:rFonts w:hint="eastAsia"/>
+          <w:lang w:val="en-US" w:eastAsia="zh-CN"/>
+        </w:rPr>
+        <w:t xml:space="preserve">            "realname": "王五"</w:t>
+      </w:r>
+    </w:p>
+    <w:p>
+      <w:pPr>
+        <w:pStyle w:val="3"/>
+        <w:rPr>
+          <w:rFonts w:hint="eastAsia"/>
+          <w:lang w:val="en-US" w:eastAsia="zh-CN"/>
+        </w:rPr>
+      </w:pPr>
+      <w:r>
+        <w:rPr>
+          <w:rFonts w:hint="eastAsia"/>
+          <w:lang w:val="en-US" w:eastAsia="zh-CN"/>
+        </w:rPr>
+        <w:t xml:space="preserve">        },</w:t>
+      </w:r>
+    </w:p>
+    <w:p>
+      <w:pPr>
+        <w:pStyle w:val="3"/>
+        <w:rPr>
+          <w:rFonts w:hint="eastAsia"/>
+          <w:lang w:val="en-US" w:eastAsia="zh-CN"/>
+        </w:rPr>
+      </w:pPr>
+      <w:r>
+        <w:rPr>
+          <w:rFonts w:hint="eastAsia"/>
+          <w:lang w:val="en-US" w:eastAsia="zh-CN"/>
+        </w:rPr>
+        <w:t xml:space="preserve">        {</w:t>
+      </w:r>
+    </w:p>
+    <w:p>
+      <w:pPr>
+        <w:pStyle w:val="3"/>
+        <w:rPr>
+          <w:rFonts w:hint="eastAsia"/>
+          <w:lang w:val="en-US" w:eastAsia="zh-CN"/>
+        </w:rPr>
+      </w:pPr>
+      <w:r>
+        <w:rPr>
+          <w:rFonts w:hint="eastAsia"/>
+          <w:lang w:val="en-US" w:eastAsia="zh-CN"/>
+        </w:rPr>
+        <w:t xml:space="preserve">            "id": null,</w:t>
+      </w:r>
+    </w:p>
+    <w:p>
+      <w:pPr>
+        <w:pStyle w:val="3"/>
+        <w:rPr>
+          <w:rFonts w:hint="eastAsia"/>
+          <w:lang w:val="en-US" w:eastAsia="zh-CN"/>
+        </w:rPr>
+      </w:pPr>
+      <w:r>
+        <w:rPr>
+          <w:rFonts w:hint="eastAsia"/>
+          <w:lang w:val="en-US" w:eastAsia="zh-CN"/>
+        </w:rPr>
+        <w:t xml:space="preserve">            "createdDt": "2017-06-09 09:50:45",</w:t>
+      </w:r>
+    </w:p>
+    <w:p>
+      <w:pPr>
+        <w:pStyle w:val="3"/>
+        <w:rPr>
+          <w:rFonts w:hint="eastAsia"/>
+          <w:lang w:val="en-US" w:eastAsia="zh-CN"/>
+        </w:rPr>
+      </w:pPr>
+      <w:r>
+        <w:rPr>
+          <w:rFonts w:hint="eastAsia"/>
+          <w:lang w:val="en-US" w:eastAsia="zh-CN"/>
+        </w:rPr>
+        <w:t xml:space="preserve">            "createdBy": "15320295813",</w:t>
+      </w:r>
+    </w:p>
+    <w:p>
+      <w:pPr>
+        <w:pStyle w:val="3"/>
+        <w:rPr>
+          <w:rFonts w:hint="eastAsia"/>
+          <w:lang w:val="en-US" w:eastAsia="zh-CN"/>
+        </w:rPr>
+      </w:pPr>
+      <w:r>
+        <w:rPr>
+          <w:rFonts w:hint="eastAsia"/>
+          <w:lang w:val="en-US" w:eastAsia="zh-CN"/>
+        </w:rPr>
+        <w:t xml:space="preserve">            "version": 1,</w:t>
+      </w:r>
+    </w:p>
+    <w:p>
+      <w:pPr>
+        <w:pStyle w:val="3"/>
+        <w:rPr>
+          <w:rFonts w:hint="eastAsia"/>
+          <w:lang w:val="en-US" w:eastAsia="zh-CN"/>
+        </w:rPr>
+      </w:pPr>
+      <w:r>
+        <w:rPr>
+          <w:rFonts w:hint="eastAsia"/>
+          <w:lang w:val="en-US" w:eastAsia="zh-CN"/>
+        </w:rPr>
+        <w:t xml:space="preserve">            "updatedDt": "2017-06-09 16:22:56",</w:t>
+      </w:r>
+    </w:p>
+    <w:p>
+      <w:pPr>
+        <w:pStyle w:val="3"/>
+        <w:rPr>
+          <w:rFonts w:hint="eastAsia"/>
+          <w:lang w:val="en-US" w:eastAsia="zh-CN"/>
+        </w:rPr>
+      </w:pPr>
+      <w:r>
+        <w:rPr>
+          <w:rFonts w:hint="eastAsia"/>
+          <w:lang w:val="en-US" w:eastAsia="zh-CN"/>
+        </w:rPr>
+        <w:t xml:space="preserve">            "updatedBy": "15320295813",</w:t>
+      </w:r>
+    </w:p>
+    <w:p>
+      <w:pPr>
+        <w:pStyle w:val="3"/>
+        <w:rPr>
+          <w:rFonts w:hint="eastAsia"/>
+          <w:lang w:val="en-US" w:eastAsia="zh-CN"/>
+        </w:rPr>
+      </w:pPr>
+      <w:r>
+        <w:rPr>
+          <w:rFonts w:hint="eastAsia"/>
+          <w:lang w:val="en-US" w:eastAsia="zh-CN"/>
+        </w:rPr>
+        <w:t xml:space="preserve">            "orderid": 7,</w:t>
+      </w:r>
+    </w:p>
+    <w:p>
+      <w:pPr>
+        <w:pStyle w:val="3"/>
+        <w:rPr>
+          <w:rFonts w:hint="eastAsia"/>
+          <w:lang w:val="en-US" w:eastAsia="zh-CN"/>
+        </w:rPr>
+      </w:pPr>
+      <w:r>
+        <w:rPr>
+          <w:rFonts w:hint="eastAsia"/>
+          <w:lang w:val="en-US" w:eastAsia="zh-CN"/>
+        </w:rPr>
+        <w:t xml:space="preserve">            "username": "周6",</w:t>
+      </w:r>
+    </w:p>
+    <w:p>
+      <w:pPr>
+        <w:pStyle w:val="3"/>
+        <w:rPr>
+          <w:rFonts w:hint="eastAsia"/>
+          <w:lang w:val="en-US" w:eastAsia="zh-CN"/>
+        </w:rPr>
+      </w:pPr>
+      <w:r>
+        <w:rPr>
+          <w:rFonts w:hint="eastAsia"/>
+          <w:lang w:val="en-US" w:eastAsia="zh-CN"/>
+        </w:rPr>
+        <w:t xml:space="preserve">            "iphone": "123456",</w:t>
+      </w:r>
+    </w:p>
+    <w:p>
+      <w:pPr>
+        <w:pStyle w:val="3"/>
+        <w:rPr>
+          <w:rFonts w:hint="eastAsia"/>
+          <w:lang w:val="en-US" w:eastAsia="zh-CN"/>
+        </w:rPr>
+      </w:pPr>
+      <w:r>
+        <w:rPr>
+          <w:rFonts w:hint="eastAsia"/>
+          <w:lang w:val="en-US" w:eastAsia="zh-CN"/>
+        </w:rPr>
+        <w:t xml:space="preserve">            "address": "123456",</w:t>
+      </w:r>
+    </w:p>
+    <w:p>
+      <w:pPr>
+        <w:pStyle w:val="3"/>
+        <w:rPr>
+          <w:rFonts w:hint="eastAsia"/>
+          <w:lang w:val="en-US" w:eastAsia="zh-CN"/>
+        </w:rPr>
+      </w:pPr>
+      <w:r>
+        <w:rPr>
+          <w:rFonts w:hint="eastAsia"/>
+          <w:lang w:val="en-US" w:eastAsia="zh-CN"/>
+        </w:rPr>
+        <w:t xml:space="preserve">            "num": "123456",</w:t>
+      </w:r>
+    </w:p>
+    <w:p>
+      <w:pPr>
+        <w:pStyle w:val="3"/>
+        <w:rPr>
+          <w:rFonts w:hint="eastAsia"/>
+          <w:lang w:val="en-US" w:eastAsia="zh-CN"/>
+        </w:rPr>
+      </w:pPr>
+      <w:r>
+        <w:rPr>
+          <w:rFonts w:hint="eastAsia"/>
+          <w:lang w:val="en-US" w:eastAsia="zh-CN"/>
+        </w:rPr>
+        <w:t xml:space="preserve">            "orgname": "123456",</w:t>
+      </w:r>
+    </w:p>
+    <w:p>
+      <w:pPr>
+        <w:pStyle w:val="3"/>
+        <w:rPr>
+          <w:rFonts w:hint="eastAsia"/>
+          <w:lang w:val="en-US" w:eastAsia="zh-CN"/>
+        </w:rPr>
+      </w:pPr>
+      <w:r>
+        <w:rPr>
+          <w:rFonts w:hint="eastAsia"/>
+          <w:lang w:val="en-US" w:eastAsia="zh-CN"/>
+        </w:rPr>
+        <w:t xml:space="preserve">            "orgstatus": "分配",</w:t>
+      </w:r>
+    </w:p>
+    <w:p>
+      <w:pPr>
+        <w:pStyle w:val="3"/>
+        <w:rPr>
+          <w:rFonts w:hint="eastAsia"/>
+          <w:lang w:val="en-US" w:eastAsia="zh-CN"/>
+        </w:rPr>
+      </w:pPr>
+      <w:r>
+        <w:rPr>
+          <w:rFonts w:hint="eastAsia"/>
+          <w:lang w:val="en-US" w:eastAsia="zh-CN"/>
+        </w:rPr>
+        <w:t xml:space="preserve">            "workerid": 21,</w:t>
+      </w:r>
+    </w:p>
+    <w:p>
+      <w:pPr>
+        <w:pStyle w:val="3"/>
+        <w:rPr>
+          <w:rFonts w:hint="eastAsia"/>
+          <w:lang w:val="en-US" w:eastAsia="zh-CN"/>
+        </w:rPr>
+      </w:pPr>
+      <w:r>
+        <w:rPr>
+          <w:rFonts w:hint="eastAsia"/>
+          <w:lang w:val="en-US" w:eastAsia="zh-CN"/>
+        </w:rPr>
+        <w:t xml:space="preserve">            "phone": null,</w:t>
+      </w:r>
+    </w:p>
+    <w:p>
+      <w:pPr>
+        <w:pStyle w:val="3"/>
+        <w:rPr>
+          <w:rFonts w:hint="eastAsia"/>
+          <w:lang w:val="en-US" w:eastAsia="zh-CN"/>
+        </w:rPr>
+      </w:pPr>
+      <w:r>
+        <w:rPr>
+          <w:rFonts w:hint="eastAsia"/>
+          <w:lang w:val="en-US" w:eastAsia="zh-CN"/>
+        </w:rPr>
+        <w:t xml:space="preserve">            "realname": null</w:t>
+      </w:r>
+    </w:p>
+    <w:p>
+      <w:pPr>
+        <w:pStyle w:val="3"/>
+        <w:rPr>
+          <w:rFonts w:hint="eastAsia"/>
+          <w:lang w:val="en-US" w:eastAsia="zh-CN"/>
+        </w:rPr>
+      </w:pPr>
+      <w:r>
+        <w:rPr>
+          <w:rFonts w:hint="eastAsia"/>
+          <w:lang w:val="en-US" w:eastAsia="zh-CN"/>
+        </w:rPr>
+        <w:t xml:space="preserve">        },</w:t>
+      </w:r>
+    </w:p>
+    <w:p>
+      <w:pPr>
+        <w:pStyle w:val="3"/>
+        <w:rPr>
+          <w:rFonts w:hint="eastAsia"/>
+          <w:lang w:val="en-US" w:eastAsia="zh-CN"/>
+        </w:rPr>
+      </w:pPr>
+      <w:r>
+        <w:rPr>
+          <w:rFonts w:hint="eastAsia"/>
+          <w:lang w:val="en-US" w:eastAsia="zh-CN"/>
+        </w:rPr>
+        <w:t xml:space="preserve">        {</w:t>
+      </w:r>
+    </w:p>
+    <w:p>
+      <w:pPr>
+        <w:pStyle w:val="3"/>
+        <w:rPr>
+          <w:rFonts w:hint="eastAsia"/>
+          <w:lang w:val="en-US" w:eastAsia="zh-CN"/>
+        </w:rPr>
+      </w:pPr>
+      <w:r>
+        <w:rPr>
+          <w:rFonts w:hint="eastAsia"/>
+          <w:lang w:val="en-US" w:eastAsia="zh-CN"/>
+        </w:rPr>
+        <w:t xml:space="preserve">            "id": null,</w:t>
+      </w:r>
+    </w:p>
+    <w:p>
+      <w:pPr>
+        <w:pStyle w:val="3"/>
+        <w:rPr>
+          <w:rFonts w:hint="eastAsia"/>
+          <w:lang w:val="en-US" w:eastAsia="zh-CN"/>
+        </w:rPr>
+      </w:pPr>
+      <w:r>
+        <w:rPr>
+          <w:rFonts w:hint="eastAsia"/>
+          <w:lang w:val="en-US" w:eastAsia="zh-CN"/>
+        </w:rPr>
+        <w:t xml:space="preserve">            "createdDt": "2017-06-08 17:06:56",</w:t>
+      </w:r>
+    </w:p>
+    <w:p>
+      <w:pPr>
+        <w:pStyle w:val="3"/>
+        <w:rPr>
+          <w:rFonts w:hint="eastAsia"/>
+          <w:lang w:val="en-US" w:eastAsia="zh-CN"/>
+        </w:rPr>
+      </w:pPr>
+      <w:r>
+        <w:rPr>
+          <w:rFonts w:hint="eastAsia"/>
+          <w:lang w:val="en-US" w:eastAsia="zh-CN"/>
+        </w:rPr>
+        <w:t xml:space="preserve">            "createdBy": "15320295813",</w:t>
+      </w:r>
+    </w:p>
+    <w:p>
+      <w:pPr>
+        <w:pStyle w:val="3"/>
+        <w:rPr>
+          <w:rFonts w:hint="eastAsia"/>
+          <w:lang w:val="en-US" w:eastAsia="zh-CN"/>
+        </w:rPr>
+      </w:pPr>
+      <w:r>
+        <w:rPr>
+          <w:rFonts w:hint="eastAsia"/>
+          <w:lang w:val="en-US" w:eastAsia="zh-CN"/>
+        </w:rPr>
+        <w:t xml:space="preserve">            "version": 1,</w:t>
+      </w:r>
+    </w:p>
+    <w:p>
+      <w:pPr>
+        <w:pStyle w:val="3"/>
+        <w:rPr>
+          <w:rFonts w:hint="eastAsia"/>
+          <w:lang w:val="en-US" w:eastAsia="zh-CN"/>
+        </w:rPr>
+      </w:pPr>
+      <w:r>
+        <w:rPr>
+          <w:rFonts w:hint="eastAsia"/>
+          <w:lang w:val="en-US" w:eastAsia="zh-CN"/>
+        </w:rPr>
+        <w:t xml:space="preserve">            "updatedDt": "2017-06-09 15:02:29",</w:t>
+      </w:r>
+    </w:p>
+    <w:p>
+      <w:pPr>
+        <w:pStyle w:val="3"/>
+        <w:rPr>
+          <w:rFonts w:hint="eastAsia"/>
+          <w:lang w:val="en-US" w:eastAsia="zh-CN"/>
+        </w:rPr>
+      </w:pPr>
+      <w:r>
+        <w:rPr>
+          <w:rFonts w:hint="eastAsia"/>
+          <w:lang w:val="en-US" w:eastAsia="zh-CN"/>
+        </w:rPr>
+        <w:t xml:space="preserve">            "updatedBy": "15320295813",</w:t>
+      </w:r>
+    </w:p>
+    <w:p>
+      <w:pPr>
+        <w:pStyle w:val="3"/>
+        <w:rPr>
+          <w:rFonts w:hint="eastAsia"/>
+          <w:lang w:val="en-US" w:eastAsia="zh-CN"/>
+        </w:rPr>
+      </w:pPr>
+      <w:r>
+        <w:rPr>
+          <w:rFonts w:hint="eastAsia"/>
+          <w:lang w:val="en-US" w:eastAsia="zh-CN"/>
+        </w:rPr>
+        <w:t xml:space="preserve">            "orderid": 6,</w:t>
+      </w:r>
+    </w:p>
+    <w:p>
+      <w:pPr>
+        <w:pStyle w:val="3"/>
+        <w:rPr>
+          <w:rFonts w:hint="eastAsia"/>
+          <w:lang w:val="en-US" w:eastAsia="zh-CN"/>
+        </w:rPr>
+      </w:pPr>
+      <w:r>
+        <w:rPr>
+          <w:rFonts w:hint="eastAsia"/>
+          <w:lang w:val="en-US" w:eastAsia="zh-CN"/>
+        </w:rPr>
+        <w:t xml:space="preserve">            "username": "小杨",</w:t>
+      </w:r>
+    </w:p>
+    <w:p>
+      <w:pPr>
+        <w:pStyle w:val="3"/>
+        <w:rPr>
+          <w:rFonts w:hint="eastAsia"/>
+          <w:lang w:val="en-US" w:eastAsia="zh-CN"/>
+        </w:rPr>
+      </w:pPr>
+      <w:r>
+        <w:rPr>
+          <w:rFonts w:hint="eastAsia"/>
+          <w:lang w:val="en-US" w:eastAsia="zh-CN"/>
+        </w:rPr>
+        <w:t xml:space="preserve">            "iphone": "1111111111111",</w:t>
+      </w:r>
+    </w:p>
+    <w:p>
+      <w:pPr>
+        <w:pStyle w:val="3"/>
+        <w:rPr>
+          <w:rFonts w:hint="eastAsia"/>
+          <w:lang w:val="en-US" w:eastAsia="zh-CN"/>
+        </w:rPr>
+      </w:pPr>
+      <w:r>
+        <w:rPr>
+          <w:rFonts w:hint="eastAsia"/>
+          <w:lang w:val="en-US" w:eastAsia="zh-CN"/>
+        </w:rPr>
+        <w:t xml:space="preserve">            "address": "1111111111111",</w:t>
+      </w:r>
+    </w:p>
+    <w:p>
+      <w:pPr>
+        <w:pStyle w:val="3"/>
+        <w:rPr>
+          <w:rFonts w:hint="eastAsia"/>
+          <w:lang w:val="en-US" w:eastAsia="zh-CN"/>
+        </w:rPr>
+      </w:pPr>
+      <w:r>
+        <w:rPr>
+          <w:rFonts w:hint="eastAsia"/>
+          <w:lang w:val="en-US" w:eastAsia="zh-CN"/>
+        </w:rPr>
+        <w:t xml:space="preserve">            "num": "11111111111",</w:t>
+      </w:r>
+    </w:p>
+    <w:p>
+      <w:pPr>
+        <w:pStyle w:val="3"/>
+        <w:rPr>
+          <w:rFonts w:hint="eastAsia"/>
+          <w:lang w:val="en-US" w:eastAsia="zh-CN"/>
+        </w:rPr>
+      </w:pPr>
+      <w:r>
+        <w:rPr>
+          <w:rFonts w:hint="eastAsia"/>
+          <w:lang w:val="en-US" w:eastAsia="zh-CN"/>
+        </w:rPr>
+        <w:t xml:space="preserve">            "orgname": "1111111111111111",</w:t>
+      </w:r>
+    </w:p>
+    <w:p>
+      <w:pPr>
+        <w:pStyle w:val="3"/>
+        <w:rPr>
+          <w:rFonts w:hint="eastAsia"/>
+          <w:lang w:val="en-US" w:eastAsia="zh-CN"/>
+        </w:rPr>
+      </w:pPr>
+      <w:r>
+        <w:rPr>
+          <w:rFonts w:hint="eastAsia"/>
+          <w:lang w:val="en-US" w:eastAsia="zh-CN"/>
+        </w:rPr>
+        <w:t xml:space="preserve">            "orgstatus": "分配",</w:t>
+      </w:r>
+    </w:p>
+    <w:p>
+      <w:pPr>
+        <w:pStyle w:val="3"/>
+        <w:rPr>
+          <w:rFonts w:hint="eastAsia"/>
+          <w:lang w:val="en-US" w:eastAsia="zh-CN"/>
+        </w:rPr>
+      </w:pPr>
+      <w:r>
+        <w:rPr>
+          <w:rFonts w:hint="eastAsia"/>
+          <w:lang w:val="en-US" w:eastAsia="zh-CN"/>
+        </w:rPr>
+        <w:t xml:space="preserve">            "workerid": 27,</w:t>
+      </w:r>
+    </w:p>
+    <w:p>
+      <w:pPr>
+        <w:pStyle w:val="3"/>
+        <w:rPr>
+          <w:rFonts w:hint="eastAsia"/>
+          <w:lang w:val="en-US" w:eastAsia="zh-CN"/>
+        </w:rPr>
+      </w:pPr>
+      <w:r>
+        <w:rPr>
+          <w:rFonts w:hint="eastAsia"/>
+          <w:lang w:val="en-US" w:eastAsia="zh-CN"/>
+        </w:rPr>
+        <w:t xml:space="preserve">            "phone": "5555555555555",</w:t>
+      </w:r>
+    </w:p>
+    <w:p>
+      <w:pPr>
+        <w:pStyle w:val="3"/>
+        <w:rPr>
+          <w:rFonts w:hint="eastAsia"/>
+          <w:lang w:val="en-US" w:eastAsia="zh-CN"/>
+        </w:rPr>
+      </w:pPr>
+      <w:r>
+        <w:rPr>
+          <w:rFonts w:hint="eastAsia"/>
+          <w:lang w:val="en-US" w:eastAsia="zh-CN"/>
+        </w:rPr>
+        <w:t xml:space="preserve">            "realname": "张三"</w:t>
+      </w:r>
+    </w:p>
+    <w:p>
+      <w:pPr>
+        <w:pStyle w:val="3"/>
+        <w:rPr>
+          <w:rFonts w:hint="eastAsia"/>
+          <w:lang w:val="en-US" w:eastAsia="zh-CN"/>
+        </w:rPr>
+      </w:pPr>
+      <w:r>
+        <w:rPr>
+          <w:rFonts w:hint="eastAsia"/>
+          <w:lang w:val="en-US" w:eastAsia="zh-CN"/>
+        </w:rPr>
+        <w:t xml:space="preserve">        },</w:t>
+      </w:r>
+    </w:p>
+    <w:p>
+      <w:pPr>
+        <w:pStyle w:val="3"/>
+        <w:rPr>
+          <w:rFonts w:hint="eastAsia"/>
+          <w:lang w:val="en-US" w:eastAsia="zh-CN"/>
+        </w:rPr>
+      </w:pPr>
+      <w:r>
+        <w:rPr>
+          <w:rFonts w:hint="eastAsia"/>
+          <w:lang w:val="en-US" w:eastAsia="zh-CN"/>
+        </w:rPr>
+        <w:t xml:space="preserve">        {</w:t>
+      </w:r>
+    </w:p>
+    <w:p>
+      <w:pPr>
+        <w:pStyle w:val="3"/>
+        <w:rPr>
+          <w:rFonts w:hint="eastAsia"/>
+          <w:lang w:val="en-US" w:eastAsia="zh-CN"/>
+        </w:rPr>
+      </w:pPr>
+      <w:r>
+        <w:rPr>
+          <w:rFonts w:hint="eastAsia"/>
+          <w:lang w:val="en-US" w:eastAsia="zh-CN"/>
+        </w:rPr>
+        <w:t xml:space="preserve">            "id": null,</w:t>
+      </w:r>
+    </w:p>
+    <w:p>
+      <w:pPr>
+        <w:pStyle w:val="3"/>
+        <w:rPr>
+          <w:rFonts w:hint="eastAsia"/>
+          <w:lang w:val="en-US" w:eastAsia="zh-CN"/>
+        </w:rPr>
+      </w:pPr>
+      <w:r>
+        <w:rPr>
+          <w:rFonts w:hint="eastAsia"/>
+          <w:lang w:val="en-US" w:eastAsia="zh-CN"/>
+        </w:rPr>
+        <w:t xml:space="preserve">            "createdDt": "2017-06-08 16:48:04",</w:t>
+      </w:r>
+    </w:p>
+    <w:p>
+      <w:pPr>
+        <w:pStyle w:val="3"/>
+        <w:rPr>
+          <w:rFonts w:hint="eastAsia"/>
+          <w:lang w:val="en-US" w:eastAsia="zh-CN"/>
+        </w:rPr>
+      </w:pPr>
+      <w:r>
+        <w:rPr>
+          <w:rFonts w:hint="eastAsia"/>
+          <w:lang w:val="en-US" w:eastAsia="zh-CN"/>
+        </w:rPr>
+        <w:t xml:space="preserve">            "createdBy": "15320295813",</w:t>
+      </w:r>
+    </w:p>
+    <w:p>
+      <w:pPr>
+        <w:pStyle w:val="3"/>
+        <w:rPr>
+          <w:rFonts w:hint="eastAsia"/>
+          <w:lang w:val="en-US" w:eastAsia="zh-CN"/>
+        </w:rPr>
+      </w:pPr>
+      <w:r>
+        <w:rPr>
+          <w:rFonts w:hint="eastAsia"/>
+          <w:lang w:val="en-US" w:eastAsia="zh-CN"/>
+        </w:rPr>
+        <w:t xml:space="preserve">            "version": 1,</w:t>
+      </w:r>
+    </w:p>
+    <w:p>
+      <w:pPr>
+        <w:pStyle w:val="3"/>
+        <w:rPr>
+          <w:rFonts w:hint="eastAsia"/>
+          <w:lang w:val="en-US" w:eastAsia="zh-CN"/>
+        </w:rPr>
+      </w:pPr>
+      <w:r>
+        <w:rPr>
+          <w:rFonts w:hint="eastAsia"/>
+          <w:lang w:val="en-US" w:eastAsia="zh-CN"/>
+        </w:rPr>
+        <w:t xml:space="preserve">            "updatedDt": "2017-06-09 16:27:29",</w:t>
+      </w:r>
+    </w:p>
+    <w:p>
+      <w:pPr>
+        <w:pStyle w:val="3"/>
+        <w:rPr>
+          <w:rFonts w:hint="eastAsia"/>
+          <w:lang w:val="en-US" w:eastAsia="zh-CN"/>
+        </w:rPr>
+      </w:pPr>
+      <w:r>
+        <w:rPr>
+          <w:rFonts w:hint="eastAsia"/>
+          <w:lang w:val="en-US" w:eastAsia="zh-CN"/>
+        </w:rPr>
+        <w:t xml:space="preserve">            "updatedBy": "15320295813",</w:t>
+      </w:r>
+    </w:p>
+    <w:p>
+      <w:pPr>
+        <w:pStyle w:val="3"/>
+        <w:rPr>
+          <w:rFonts w:hint="eastAsia"/>
+          <w:lang w:val="en-US" w:eastAsia="zh-CN"/>
+        </w:rPr>
+      </w:pPr>
+      <w:r>
+        <w:rPr>
+          <w:rFonts w:hint="eastAsia"/>
+          <w:lang w:val="en-US" w:eastAsia="zh-CN"/>
+        </w:rPr>
+        <w:t xml:space="preserve">            "orderid": 5,</w:t>
+      </w:r>
+    </w:p>
+    <w:p>
+      <w:pPr>
+        <w:pStyle w:val="3"/>
+        <w:rPr>
+          <w:rFonts w:hint="eastAsia"/>
+          <w:lang w:val="en-US" w:eastAsia="zh-CN"/>
+        </w:rPr>
+      </w:pPr>
+      <w:r>
+        <w:rPr>
+          <w:rFonts w:hint="eastAsia"/>
+          <w:lang w:val="en-US" w:eastAsia="zh-CN"/>
+        </w:rPr>
+        <w:t xml:space="preserve">            "username": "欧阳",</w:t>
+      </w:r>
+    </w:p>
+    <w:p>
+      <w:pPr>
+        <w:pStyle w:val="3"/>
+        <w:rPr>
+          <w:rFonts w:hint="eastAsia"/>
+          <w:lang w:val="en-US" w:eastAsia="zh-CN"/>
+        </w:rPr>
+      </w:pPr>
+      <w:r>
+        <w:rPr>
+          <w:rFonts w:hint="eastAsia"/>
+          <w:lang w:val="en-US" w:eastAsia="zh-CN"/>
+        </w:rPr>
+        <w:t xml:space="preserve">            "iphone": "22222222222222",</w:t>
+      </w:r>
+    </w:p>
+    <w:p>
+      <w:pPr>
+        <w:pStyle w:val="3"/>
+        <w:rPr>
+          <w:rFonts w:hint="eastAsia"/>
+          <w:lang w:val="en-US" w:eastAsia="zh-CN"/>
+        </w:rPr>
+      </w:pPr>
+      <w:r>
+        <w:rPr>
+          <w:rFonts w:hint="eastAsia"/>
+          <w:lang w:val="en-US" w:eastAsia="zh-CN"/>
+        </w:rPr>
+        <w:t xml:space="preserve">            "address": "222222222222",</w:t>
+      </w:r>
+    </w:p>
+    <w:p>
+      <w:pPr>
+        <w:pStyle w:val="3"/>
+        <w:rPr>
+          <w:rFonts w:hint="eastAsia"/>
+          <w:lang w:val="en-US" w:eastAsia="zh-CN"/>
+        </w:rPr>
+      </w:pPr>
+      <w:r>
+        <w:rPr>
+          <w:rFonts w:hint="eastAsia"/>
+          <w:lang w:val="en-US" w:eastAsia="zh-CN"/>
+        </w:rPr>
+        <w:t xml:space="preserve">            "num": "222222222222222",</w:t>
+      </w:r>
+    </w:p>
+    <w:p>
+      <w:pPr>
+        <w:pStyle w:val="3"/>
+        <w:rPr>
+          <w:rFonts w:hint="eastAsia"/>
+          <w:lang w:val="en-US" w:eastAsia="zh-CN"/>
+        </w:rPr>
+      </w:pPr>
+      <w:r>
+        <w:rPr>
+          <w:rFonts w:hint="eastAsia"/>
+          <w:lang w:val="en-US" w:eastAsia="zh-CN"/>
+        </w:rPr>
+        <w:t xml:space="preserve">            "orgname": "2222222222222222222",</w:t>
+      </w:r>
+    </w:p>
+    <w:p>
+      <w:pPr>
+        <w:pStyle w:val="3"/>
+        <w:rPr>
+          <w:rFonts w:hint="eastAsia"/>
+          <w:lang w:val="en-US" w:eastAsia="zh-CN"/>
+        </w:rPr>
+      </w:pPr>
+      <w:r>
+        <w:rPr>
+          <w:rFonts w:hint="eastAsia"/>
+          <w:lang w:val="en-US" w:eastAsia="zh-CN"/>
+        </w:rPr>
+        <w:t xml:space="preserve">            "orgstatus": "分配",</w:t>
+      </w:r>
+    </w:p>
+    <w:p>
+      <w:pPr>
+        <w:pStyle w:val="3"/>
+        <w:rPr>
+          <w:rFonts w:hint="eastAsia"/>
+          <w:lang w:val="en-US" w:eastAsia="zh-CN"/>
+        </w:rPr>
+      </w:pPr>
+      <w:r>
+        <w:rPr>
+          <w:rFonts w:hint="eastAsia"/>
+          <w:lang w:val="en-US" w:eastAsia="zh-CN"/>
+        </w:rPr>
+        <w:t xml:space="preserve">            "workerid": 21,</w:t>
+      </w:r>
+    </w:p>
+    <w:p>
+      <w:pPr>
+        <w:pStyle w:val="3"/>
+        <w:rPr>
+          <w:rFonts w:hint="eastAsia"/>
+          <w:lang w:val="en-US" w:eastAsia="zh-CN"/>
+        </w:rPr>
+      </w:pPr>
+      <w:r>
+        <w:rPr>
+          <w:rFonts w:hint="eastAsia"/>
+          <w:lang w:val="en-US" w:eastAsia="zh-CN"/>
+        </w:rPr>
+        <w:t xml:space="preserve">            "phone": null,</w:t>
+      </w:r>
+    </w:p>
+    <w:p>
+      <w:pPr>
+        <w:pStyle w:val="3"/>
+        <w:rPr>
+          <w:rFonts w:hint="eastAsia"/>
+          <w:lang w:val="en-US" w:eastAsia="zh-CN"/>
+        </w:rPr>
+      </w:pPr>
+      <w:r>
+        <w:rPr>
+          <w:rFonts w:hint="eastAsia"/>
+          <w:lang w:val="en-US" w:eastAsia="zh-CN"/>
+        </w:rPr>
+        <w:t xml:space="preserve">            "realname": null</w:t>
+      </w:r>
+    </w:p>
+    <w:p>
+      <w:pPr>
+        <w:pStyle w:val="3"/>
+        <w:rPr>
+          <w:rFonts w:hint="eastAsia"/>
+          <w:lang w:val="en-US" w:eastAsia="zh-CN"/>
+        </w:rPr>
+      </w:pPr>
+      <w:r>
+        <w:rPr>
+          <w:rFonts w:hint="eastAsia"/>
+          <w:lang w:val="en-US" w:eastAsia="zh-CN"/>
+        </w:rPr>
+        <w:t xml:space="preserve">        }</w:t>
+      </w:r>
+    </w:p>
+    <w:p>
+      <w:pPr>
+        <w:pStyle w:val="3"/>
+        <w:rPr>
+          <w:rFonts w:hint="eastAsia"/>
+          <w:lang w:val="en-US" w:eastAsia="zh-CN"/>
+        </w:rPr>
+      </w:pPr>
+      <w:r>
+        <w:rPr>
+          <w:rFonts w:hint="eastAsia"/>
+          <w:lang w:val="en-US" w:eastAsia="zh-CN"/>
+        </w:rPr>
+        <w:t xml:space="preserve">    ]</w:t>
+      </w:r>
+    </w:p>
+    <w:p>
+      <w:pPr>
+        <w:pStyle w:val="3"/>
+        <w:rPr>
+          <w:rFonts w:hint="eastAsia"/>
+          <w:lang w:val="en-US" w:eastAsia="zh-CN"/>
+        </w:rPr>
+      </w:pPr>
+      <w:r>
+        <w:rPr>
+          <w:rFonts w:hint="eastAsia"/>
+          <w:lang w:val="en-US" w:eastAsia="zh-CN"/>
+        </w:rPr>
+        <w:t>}</w:t>
+      </w:r>
+    </w:p>
+    <w:p>
+      <w:pPr>
+        <w:pStyle w:val="3"/>
+        <w:rPr>
+          <w:rFonts w:hint="eastAsia"/>
+          <w:lang w:val="en-US" w:eastAsia="zh-CN"/>
+        </w:rPr>
+      </w:pPr>
+    </w:p>
+    <w:p>
+      <w:pPr>
+        <w:pStyle w:val="3"/>
+        <w:rPr>
+          <w:rFonts w:hint="eastAsia"/>
+          <w:lang w:val="en-US" w:eastAsia="zh-CN"/>
+        </w:rPr>
+      </w:pPr>
+      <w:r>
+        <w:rPr>
+          <w:rFonts w:hint="eastAsia"/>
+          <w:lang w:val="en-US" w:eastAsia="zh-CN"/>
+        </w:rPr>
+        <w:t>没有数据</w:t>
+      </w:r>
+    </w:p>
+    <w:p>
+      <w:pPr>
+        <w:pStyle w:val="3"/>
+        <w:rPr>
+          <w:rFonts w:hint="eastAsia"/>
+          <w:lang w:val="en-US" w:eastAsia="zh-CN"/>
+        </w:rPr>
+      </w:pPr>
+      <w:r>
+        <w:rPr>
+          <w:rFonts w:hint="eastAsia"/>
+          <w:lang w:val="en-US" w:eastAsia="zh-CN"/>
+        </w:rPr>
+        <w:t>{</w:t>
+      </w:r>
+    </w:p>
+    <w:p>
+      <w:pPr>
+        <w:pStyle w:val="3"/>
+        <w:rPr>
+          <w:rFonts w:hint="eastAsia"/>
+          <w:lang w:val="en-US" w:eastAsia="zh-CN"/>
+        </w:rPr>
+      </w:pPr>
+      <w:r>
+        <w:rPr>
+          <w:rFonts w:hint="eastAsia"/>
+          <w:lang w:val="en-US" w:eastAsia="zh-CN"/>
+        </w:rPr>
+        <w:t xml:space="preserve">    "total": 0,</w:t>
+      </w:r>
+    </w:p>
+    <w:p>
+      <w:pPr>
+        <w:pStyle w:val="3"/>
+        <w:rPr>
+          <w:rFonts w:hint="eastAsia"/>
+          <w:lang w:val="en-US" w:eastAsia="zh-CN"/>
+        </w:rPr>
+      </w:pPr>
+      <w:r>
+        <w:rPr>
+          <w:rFonts w:hint="eastAsia"/>
+          <w:lang w:val="en-US" w:eastAsia="zh-CN"/>
+        </w:rPr>
+        <w:t xml:space="preserve">    "rows": []</w:t>
+      </w:r>
+    </w:p>
+    <w:p>
+      <w:pPr>
+        <w:pStyle w:val="3"/>
+        <w:rPr>
+          <w:rFonts w:hint="eastAsia"/>
+          <w:lang w:val="en-US" w:eastAsia="zh-CN"/>
+        </w:rPr>
+      </w:pPr>
+      <w:r>
+        <w:rPr>
+          <w:rFonts w:hint="eastAsia"/>
+          <w:lang w:val="en-US" w:eastAsia="zh-CN"/>
+        </w:rPr>
+        <w:t>}</w:t>
+      </w:r>
+    </w:p>
+    <w:p>
+      <w:pPr>
+        <w:pStyle w:val="3"/>
+        <w:rPr>
+          <w:rFonts w:hint="eastAsia"/>
+          <w:lang w:val="en-US" w:eastAsia="zh-CN"/>
+        </w:rPr>
+      </w:pPr>
+    </w:p>
+    <w:p>
+      <w:pPr>
+        <w:pStyle w:val="3"/>
+        <w:rPr>
+          <w:rFonts w:hint="eastAsia"/>
+          <w:lang w:val="en-US" w:eastAsia="zh-CN"/>
+        </w:rPr>
+      </w:pPr>
+      <w:r>
+        <w:rPr>
+          <w:rFonts w:hint="eastAsia"/>
+          <w:lang w:val="en-US" w:eastAsia="zh-CN"/>
+        </w:rPr>
+        <w:t>6 新增订单评论</w:t>
+      </w:r>
+    </w:p>
+    <w:p>
+      <w:pPr>
+        <w:pStyle w:val="3"/>
+        <w:rPr>
+          <w:rFonts w:hint="eastAsia"/>
+          <w:lang w:val="en-US" w:eastAsia="zh-CN"/>
+        </w:rPr>
+      </w:pPr>
+    </w:p>
+    <w:p>
+      <w:pPr>
+        <w:pStyle w:val="3"/>
+      </w:pPr>
+      <w:r>
+        <w:rPr>
+          <w:rFonts w:hint="eastAsia"/>
+          <w:lang w:val="en-US" w:eastAsia="zh-CN"/>
+        </w:rPr>
+        <w:t>Url:http://118.178.18.0:8082/alfa-mobile-ws/rest/</w:t>
+      </w:r>
+      <w:r>
+        <w:rPr>
+          <w:rFonts w:hint="default"/>
+        </w:rPr>
+        <w:t>ordercomment</w:t>
+      </w:r>
+    </w:p>
+    <w:p>
+      <w:pPr>
+        <w:pStyle w:val="3"/>
+        <w:rPr>
+          <w:rFonts w:hint="eastAsia"/>
+          <w:lang w:val="en-US" w:eastAsia="zh-CN"/>
+        </w:rPr>
+      </w:pPr>
+      <w:r>
+        <w:rPr>
+          <w:rFonts w:hint="default"/>
+        </w:rPr>
+        <w:t>/batchinsertordercomment</w:t>
+      </w:r>
+      <w:r>
+        <w:rPr>
+          <w:rFonts w:hint="eastAsia"/>
+          <w:lang w:eastAsia="zh-CN"/>
+        </w:rPr>
+        <w:t>？</w:t>
+      </w:r>
+      <w:r>
+        <w:rPr>
+          <w:rFonts w:hint="eastAsia"/>
+          <w:lang w:val="en-US" w:eastAsia="zh-CN"/>
+        </w:rPr>
+        <w:t>mobiletoken=624f6a6708924425aa8b0c9307bcdf30</w:t>
+      </w:r>
+    </w:p>
+    <w:p>
+      <w:pPr>
+        <w:pStyle w:val="3"/>
+        <w:rPr>
+          <w:rFonts w:hint="eastAsia"/>
+          <w:lang w:val="en-US" w:eastAsia="zh-CN"/>
+        </w:rPr>
+      </w:pPr>
+    </w:p>
+    <w:p>
+      <w:pPr>
+        <w:pStyle w:val="3"/>
+        <w:rPr>
+          <w:rFonts w:hint="eastAsia"/>
+          <w:lang w:val="en-US" w:eastAsia="zh-CN"/>
+        </w:rPr>
+      </w:pPr>
+      <w:r>
+        <w:rPr>
+          <w:rFonts w:hint="eastAsia"/>
+          <w:lang w:val="en-US" w:eastAsia="zh-CN"/>
+        </w:rPr>
+        <w:t>Method:post</w:t>
+      </w:r>
+    </w:p>
+    <w:p>
+      <w:pPr>
+        <w:pStyle w:val="3"/>
+        <w:rPr>
+          <w:rFonts w:hint="eastAsia"/>
+          <w:lang w:val="en-US" w:eastAsia="zh-CN"/>
+        </w:rPr>
+      </w:pPr>
+    </w:p>
+    <w:p>
+      <w:pPr>
+        <w:pStyle w:val="3"/>
+        <w:rPr>
+          <w:rFonts w:hint="eastAsia"/>
+          <w:lang w:val="en-US" w:eastAsia="zh-CN"/>
+        </w:rPr>
+      </w:pPr>
+      <w:r>
+        <w:rPr>
+          <w:rFonts w:hint="eastAsia"/>
+          <w:lang w:val="en-US" w:eastAsia="zh-CN"/>
+        </w:rPr>
+        <w:t>参数：[{"orderId":"1","one":"123",</w:t>
+      </w:r>
+      <w:r>
+        <w:rPr>
+          <w:rFonts w:hint="default"/>
+          <w:lang w:val="en-US" w:eastAsia="zh-CN"/>
+        </w:rPr>
+        <w:t>”</w:t>
+      </w:r>
+      <w:r>
+        <w:rPr>
+          <w:rFonts w:hint="eastAsia"/>
+          <w:lang w:val="en-US" w:eastAsia="zh-CN"/>
+        </w:rPr>
+        <w:t>two</w:t>
+      </w:r>
+      <w:r>
+        <w:rPr>
+          <w:rFonts w:hint="default"/>
+          <w:lang w:val="en-US" w:eastAsia="zh-CN"/>
+        </w:rPr>
+        <w:t>”</w:t>
+      </w:r>
+      <w:r>
+        <w:rPr>
+          <w:rFonts w:hint="eastAsia"/>
+          <w:lang w:val="en-US" w:eastAsia="zh-CN"/>
+        </w:rPr>
+        <w:t>:</w:t>
+      </w:r>
+      <w:r>
+        <w:rPr>
+          <w:rFonts w:hint="default"/>
+          <w:lang w:val="en-US" w:eastAsia="zh-CN"/>
+        </w:rPr>
+        <w:t>”</w:t>
+      </w:r>
+      <w:r>
+        <w:rPr>
+          <w:rFonts w:hint="eastAsia"/>
+          <w:lang w:val="en-US" w:eastAsia="zh-CN"/>
+        </w:rPr>
+        <w:t>123</w:t>
+      </w:r>
+      <w:r>
+        <w:rPr>
+          <w:rFonts w:hint="default"/>
+          <w:lang w:val="en-US" w:eastAsia="zh-CN"/>
+        </w:rPr>
+        <w:t>”</w:t>
+      </w:r>
+      <w:r>
+        <w:rPr>
+          <w:rFonts w:hint="eastAsia"/>
+          <w:lang w:val="en-US" w:eastAsia="zh-CN"/>
+        </w:rPr>
+        <w:t>,</w:t>
+      </w:r>
+      <w:r>
+        <w:rPr>
+          <w:rFonts w:hint="default"/>
+          <w:lang w:val="en-US" w:eastAsia="zh-CN"/>
+        </w:rPr>
+        <w:t>”</w:t>
+      </w:r>
+      <w:r>
+        <w:rPr>
+          <w:rFonts w:hint="eastAsia"/>
+          <w:lang w:val="en-US" w:eastAsia="zh-CN"/>
+        </w:rPr>
+        <w:t>three</w:t>
+      </w:r>
+      <w:r>
+        <w:rPr>
+          <w:rFonts w:hint="default"/>
+          <w:lang w:val="en-US" w:eastAsia="zh-CN"/>
+        </w:rPr>
+        <w:t>”</w:t>
+      </w:r>
+      <w:r>
+        <w:rPr>
+          <w:rFonts w:hint="eastAsia"/>
+          <w:lang w:val="en-US" w:eastAsia="zh-CN"/>
+        </w:rPr>
+        <w:t>:</w:t>
+      </w:r>
+      <w:r>
+        <w:rPr>
+          <w:rFonts w:hint="default"/>
+          <w:lang w:val="en-US" w:eastAsia="zh-CN"/>
+        </w:rPr>
+        <w:t>”</w:t>
+      </w:r>
+      <w:r>
+        <w:rPr>
+          <w:rFonts w:hint="eastAsia"/>
+          <w:lang w:val="en-US" w:eastAsia="zh-CN"/>
+        </w:rPr>
+        <w:t>123</w:t>
+      </w:r>
+      <w:r>
+        <w:rPr>
+          <w:rFonts w:hint="default"/>
+          <w:lang w:val="en-US" w:eastAsia="zh-CN"/>
+        </w:rPr>
+        <w:t>”</w:t>
+      </w:r>
+      <w:r>
+        <w:rPr>
+          <w:rFonts w:hint="eastAsia"/>
+          <w:lang w:val="en-US" w:eastAsia="zh-CN"/>
+        </w:rPr>
+        <w:t>,</w:t>
+      </w:r>
+      <w:r>
+        <w:rPr>
+          <w:rFonts w:hint="default"/>
+          <w:lang w:val="en-US" w:eastAsia="zh-CN"/>
+        </w:rPr>
+        <w:t>”</w:t>
+      </w:r>
+      <w:r>
+        <w:rPr>
+          <w:rFonts w:hint="eastAsia"/>
+          <w:lang w:val="en-US" w:eastAsia="zh-CN"/>
+        </w:rPr>
+        <w:t>four</w:t>
+      </w:r>
+      <w:r>
+        <w:rPr>
+          <w:rFonts w:hint="default"/>
+          <w:lang w:val="en-US" w:eastAsia="zh-CN"/>
+        </w:rPr>
+        <w:t>”</w:t>
+      </w:r>
+      <w:r>
+        <w:rPr>
+          <w:rFonts w:hint="eastAsia"/>
+          <w:lang w:val="en-US" w:eastAsia="zh-CN"/>
+        </w:rPr>
+        <w:t>:</w:t>
+      </w:r>
+      <w:r>
+        <w:rPr>
+          <w:rFonts w:hint="default"/>
+          <w:lang w:val="en-US" w:eastAsia="zh-CN"/>
+        </w:rPr>
+        <w:t>”</w:t>
+      </w:r>
+      <w:r>
+        <w:rPr>
+          <w:rFonts w:hint="eastAsia"/>
+          <w:lang w:val="en-US" w:eastAsia="zh-CN"/>
+        </w:rPr>
+        <w:t>1111</w:t>
+      </w:r>
+      <w:r>
+        <w:rPr>
+          <w:rFonts w:hint="default"/>
+          <w:lang w:val="en-US" w:eastAsia="zh-CN"/>
+        </w:rPr>
+        <w:t>”</w:t>
+      </w:r>
+      <w:r>
+        <w:rPr>
+          <w:rFonts w:hint="eastAsia"/>
+          <w:lang w:val="en-US" w:eastAsia="zh-CN"/>
+        </w:rPr>
+        <w:t>,</w:t>
+      </w:r>
+      <w:r>
+        <w:rPr>
+          <w:rFonts w:hint="default"/>
+          <w:lang w:val="en-US" w:eastAsia="zh-CN"/>
+        </w:rPr>
+        <w:t>”</w:t>
+      </w:r>
+      <w:r>
+        <w:rPr>
+          <w:rFonts w:hint="eastAsia"/>
+          <w:lang w:val="en-US" w:eastAsia="zh-CN"/>
+        </w:rPr>
+        <w:t>mobile</w:t>
+      </w:r>
+      <w:r>
+        <w:rPr>
+          <w:rFonts w:hint="default"/>
+          <w:lang w:val="en-US" w:eastAsia="zh-CN"/>
+        </w:rPr>
+        <w:t>”</w:t>
+      </w:r>
+      <w:r>
+        <w:rPr>
+          <w:rFonts w:hint="eastAsia"/>
+          <w:lang w:val="en-US" w:eastAsia="zh-CN"/>
+        </w:rPr>
+        <w:t>:</w:t>
+      </w:r>
+      <w:r>
+        <w:rPr>
+          <w:rFonts w:hint="default"/>
+          <w:lang w:val="en-US" w:eastAsia="zh-CN"/>
+        </w:rPr>
+        <w:t>”</w:t>
+      </w:r>
+      <w:r>
+        <w:rPr>
+          <w:rFonts w:hint="eastAsia"/>
+          <w:lang w:val="en-US" w:eastAsia="zh-CN"/>
+        </w:rPr>
+        <w:t>123456</w:t>
+      </w:r>
+      <w:r>
+        <w:rPr>
+          <w:rFonts w:hint="default"/>
+          <w:lang w:val="en-US" w:eastAsia="zh-CN"/>
+        </w:rPr>
+        <w:t>”</w:t>
+      </w:r>
+      <w:r>
+        <w:rPr>
+          <w:rFonts w:hint="eastAsia"/>
+          <w:lang w:val="en-US" w:eastAsia="zh-CN"/>
+        </w:rPr>
+        <w:t>,</w:t>
+      </w:r>
+      <w:r>
+        <w:rPr>
+          <w:rFonts w:hint="default"/>
+          <w:lang w:val="en-US" w:eastAsia="zh-CN"/>
+        </w:rPr>
+        <w:t>”</w:t>
+      </w:r>
+      <w:r>
+        <w:rPr>
+          <w:rFonts w:hint="eastAsia"/>
+          <w:lang w:val="en-US" w:eastAsia="zh-CN"/>
+        </w:rPr>
+        <w:t>phone</w:t>
+      </w:r>
+      <w:r>
+        <w:rPr>
+          <w:rFonts w:hint="default"/>
+          <w:lang w:val="en-US" w:eastAsia="zh-CN"/>
+        </w:rPr>
+        <w:t>”</w:t>
+      </w:r>
+      <w:r>
+        <w:rPr>
+          <w:rFonts w:hint="eastAsia"/>
+          <w:lang w:val="en-US" w:eastAsia="zh-CN"/>
+        </w:rPr>
+        <w:t>:</w:t>
+      </w:r>
+      <w:r>
+        <w:rPr>
+          <w:rFonts w:hint="default"/>
+          <w:lang w:val="en-US" w:eastAsia="zh-CN"/>
+        </w:rPr>
+        <w:t>”</w:t>
+      </w:r>
+      <w:r>
+        <w:rPr>
+          <w:rFonts w:hint="eastAsia"/>
+          <w:lang w:val="en-US" w:eastAsia="zh-CN"/>
+        </w:rPr>
+        <w:t>1234567</w:t>
+      </w:r>
+      <w:r>
+        <w:rPr>
+          <w:rFonts w:hint="default"/>
+          <w:lang w:val="en-US" w:eastAsia="zh-CN"/>
+        </w:rPr>
+        <w:t>”</w:t>
+      </w:r>
+      <w:r>
+        <w:rPr>
+          <w:rFonts w:hint="eastAsia"/>
+          <w:lang w:val="en-US" w:eastAsia="zh-CN"/>
+        </w:rPr>
+        <w:t>}]</w:t>
+      </w:r>
     </w:p>
     <w:p>
       <w:pPr>

--- a/Alfawork/设计文档/微信端WEB接口文档9.3.DOCX
+++ b/Alfawork/设计文档/微信端WEB接口文档9.3.DOCX
@@ -11633,8 +11633,6 @@
         </w:rPr>
         <w:t>endUpdateDt</w:t>
       </w:r>
-      <w:bookmarkStart w:id="0" w:name="_GoBack"/>
-      <w:bookmarkEnd w:id="0"/>
     </w:p>
     <w:p>
       <w:pPr>
@@ -16512,24 +16510,26 @@
     <w:p>
       <w:pPr>
         <w:rPr>
-          <w:rFonts w:hint="eastAsia"/>
-          <w:lang w:val="en-US" w:eastAsia="zh-CN"/>
-        </w:rPr>
-      </w:pPr>
-      <w:r>
-        <w:rPr>
-          <w:rFonts w:hint="eastAsia"/>
-          <w:lang w:val="en-US" w:eastAsia="zh-CN"/>
-        </w:rPr>
-        <w:t>参数：</w:t>
-      </w:r>
-      <w:r>
-        <w:rPr>
           <w:rFonts w:hint="eastAsia" w:ascii="Consolas" w:hAnsi="Consolas" w:eastAsia="Consolas"/>
           <w:color w:val="000000"/>
           <w:sz w:val="28"/>
           <w:highlight w:val="white"/>
         </w:rPr>
+      </w:pPr>
+      <w:r>
+        <w:rPr>
+          <w:rFonts w:hint="eastAsia"/>
+          <w:lang w:val="en-US" w:eastAsia="zh-CN"/>
+        </w:rPr>
+        <w:t>参数：</w:t>
+      </w:r>
+      <w:r>
+        <w:rPr>
+          <w:rFonts w:hint="eastAsia" w:ascii="Consolas" w:hAnsi="Consolas" w:eastAsia="Consolas"/>
+          <w:color w:val="000000"/>
+          <w:sz w:val="28"/>
+          <w:highlight w:val="white"/>
+        </w:rPr>
         <w:t>{</w:t>
       </w:r>
       <w:r>
@@ -16588,6 +16588,214 @@
         </w:rPr>
         <w:t>}</w:t>
       </w:r>
+    </w:p>
+    <w:p>
+      <w:pPr>
+        <w:rPr>
+          <w:rFonts w:hint="eastAsia" w:ascii="Consolas" w:hAnsi="Consolas" w:eastAsia="宋体"/>
+          <w:color w:val="000000"/>
+          <w:sz w:val="28"/>
+          <w:highlight w:val="white"/>
+          <w:lang w:val="en-US" w:eastAsia="zh-CN"/>
+        </w:rPr>
+      </w:pPr>
+    </w:p>
+    <w:p>
+      <w:pPr>
+        <w:rPr>
+          <w:rFonts w:hint="eastAsia" w:ascii="Consolas" w:hAnsi="Consolas" w:eastAsia="宋体"/>
+          <w:color w:val="000000"/>
+          <w:sz w:val="28"/>
+          <w:highlight w:val="white"/>
+          <w:lang w:val="en-US" w:eastAsia="zh-CN"/>
+        </w:rPr>
+      </w:pPr>
+      <w:r>
+        <w:rPr>
+          <w:rFonts w:hint="eastAsia" w:ascii="Consolas" w:hAnsi="Consolas" w:eastAsia="宋体"/>
+          <w:color w:val="000000"/>
+          <w:sz w:val="28"/>
+          <w:highlight w:val="white"/>
+          <w:lang w:val="en-US" w:eastAsia="zh-CN"/>
+        </w:rPr>
+        <w:t>微信用户分页查询</w:t>
+      </w:r>
+    </w:p>
+    <w:p>
+      <w:pPr>
+        <w:pStyle w:val="4"/>
+        <w:keepNext w:val="0"/>
+        <w:keepLines w:val="0"/>
+        <w:widowControl/>
+        <w:suppressLineNumbers w:val="0"/>
+        <w:shd w:val="clear" w:fill="FFFFFF"/>
+        <w:rPr>
+          <w:rFonts w:ascii="Source Code Pro" w:hAnsi="Source Code Pro" w:eastAsia="Source Code Pro" w:cs="Source Code Pro"/>
+          <w:color w:val="000000"/>
+          <w:sz w:val="24"/>
+          <w:szCs w:val="24"/>
+        </w:rPr>
+      </w:pPr>
+      <w:r>
+        <w:rPr>
+          <w:rFonts w:hint="eastAsia" w:ascii="Consolas" w:hAnsi="Consolas" w:eastAsia="宋体"/>
+          <w:color w:val="000000"/>
+          <w:sz w:val="28"/>
+          <w:highlight w:val="white"/>
+          <w:lang w:val="en-US" w:eastAsia="zh-CN"/>
+        </w:rPr>
+        <w:t>Url:</w:t>
+      </w:r>
+      <w:r>
+        <w:rPr>
+          <w:rFonts w:hint="eastAsia"/>
+          <w:lang w:val="en-US" w:eastAsia="zh-CN"/>
+        </w:rPr>
+        <w:t>http://118.178.18.0:8082/alfa-mobile-ws/rest</w:t>
+      </w:r>
+      <w:r>
+        <w:rPr>
+          <w:rFonts w:hint="default" w:ascii="Source Code Pro" w:hAnsi="Source Code Pro" w:eastAsia="Source Code Pro" w:cs="Source Code Pro"/>
+          <w:b/>
+          <w:color w:val="008000"/>
+          <w:sz w:val="24"/>
+          <w:szCs w:val="24"/>
+          <w:shd w:val="clear" w:fill="FFFFFF"/>
+        </w:rPr>
+        <w:t>/OpenId</w:t>
+      </w:r>
+    </w:p>
+    <w:p>
+      <w:pPr>
+        <w:pStyle w:val="4"/>
+        <w:keepNext w:val="0"/>
+        <w:keepLines w:val="0"/>
+        <w:widowControl/>
+        <w:suppressLineNumbers w:val="0"/>
+        <w:shd w:val="clear" w:fill="FFFFFF"/>
+        <w:rPr>
+          <w:rFonts w:ascii="Source Code Pro" w:hAnsi="Source Code Pro" w:eastAsia="Source Code Pro" w:cs="Source Code Pro"/>
+          <w:color w:val="000000"/>
+          <w:sz w:val="24"/>
+          <w:szCs w:val="24"/>
+        </w:rPr>
+      </w:pPr>
+      <w:r>
+        <w:rPr>
+          <w:rFonts w:hint="default" w:ascii="Source Code Pro" w:hAnsi="Source Code Pro" w:eastAsia="Source Code Pro" w:cs="Source Code Pro"/>
+          <w:b/>
+          <w:color w:val="008000"/>
+          <w:sz w:val="24"/>
+          <w:szCs w:val="24"/>
+          <w:shd w:val="clear" w:fill="FFFFFF"/>
+        </w:rPr>
+        <w:t>/findlist</w:t>
+      </w:r>
+    </w:p>
+    <w:p>
+      <w:pPr>
+        <w:rPr>
+          <w:rFonts w:hint="eastAsia"/>
+          <w:lang w:val="en-US" w:eastAsia="zh-CN"/>
+        </w:rPr>
+      </w:pPr>
+      <w:r>
+        <w:rPr>
+          <w:rFonts w:hint="eastAsia"/>
+          <w:lang w:val="en-US" w:eastAsia="zh-CN"/>
+        </w:rPr>
+        <w:t>?mobiletoken=624f6a6708924425aa8b0c9307bcdf30</w:t>
+      </w:r>
+    </w:p>
+    <w:p>
+      <w:pPr>
+        <w:rPr>
+          <w:rFonts w:hint="eastAsia"/>
+          <w:lang w:val="en-US" w:eastAsia="zh-CN"/>
+        </w:rPr>
+      </w:pPr>
+    </w:p>
+    <w:p>
+      <w:pPr>
+        <w:rPr>
+          <w:rFonts w:hint="eastAsia"/>
+          <w:lang w:val="en-US" w:eastAsia="zh-CN"/>
+        </w:rPr>
+      </w:pPr>
+      <w:r>
+        <w:rPr>
+          <w:rFonts w:hint="eastAsia"/>
+          <w:lang w:val="en-US" w:eastAsia="zh-CN"/>
+        </w:rPr>
+        <w:t>Method:post</w:t>
+      </w:r>
+    </w:p>
+    <w:p>
+      <w:pPr>
+        <w:rPr>
+          <w:rFonts w:hint="eastAsia"/>
+          <w:lang w:val="en-US" w:eastAsia="zh-CN"/>
+        </w:rPr>
+      </w:pPr>
+    </w:p>
+    <w:p>
+      <w:pPr>
+        <w:pStyle w:val="4"/>
+        <w:keepNext w:val="0"/>
+        <w:keepLines w:val="0"/>
+        <w:widowControl/>
+        <w:suppressLineNumbers w:val="0"/>
+        <w:shd w:val="clear" w:fill="FFFFFF"/>
+        <w:rPr>
+          <w:rFonts w:hint="eastAsia"/>
+          <w:lang w:val="en-US" w:eastAsia="zh-CN"/>
+        </w:rPr>
+      </w:pPr>
+      <w:r>
+        <w:rPr>
+          <w:rFonts w:hint="eastAsia"/>
+          <w:lang w:val="en-US" w:eastAsia="zh-CN"/>
+        </w:rPr>
+        <w:t>参数:</w:t>
+      </w:r>
+      <w:r>
+        <w:rPr>
+          <w:rFonts w:hint="default" w:ascii="Source Code Pro" w:hAnsi="Source Code Pro" w:eastAsia="Source Code Pro" w:cs="Source Code Pro"/>
+          <w:b/>
+          <w:color w:val="008000"/>
+          <w:sz w:val="24"/>
+          <w:szCs w:val="24"/>
+          <w:shd w:val="clear" w:fill="FFFFFF"/>
+        </w:rPr>
+        <w:t>roleId</w:t>
+      </w:r>
+      <w:bookmarkStart w:id="0" w:name="_GoBack"/>
+      <w:bookmarkEnd w:id="0"/>
+      <w:r>
+        <w:rPr>
+          <w:rFonts w:hint="eastAsia"/>
+        </w:rPr>
+        <w:t>=0</w:t>
+      </w:r>
+    </w:p>
+    <w:p>
+      <w:pPr>
+        <w:rPr>
+          <w:rFonts w:hint="eastAsia"/>
+          <w:lang w:val="en-US" w:eastAsia="zh-CN"/>
+        </w:rPr>
+      </w:pPr>
+    </w:p>
+    <w:p>
+      <w:pPr>
+        <w:rPr>
+          <w:rFonts w:hint="eastAsia" w:ascii="Consolas" w:hAnsi="Consolas" w:eastAsia="宋体"/>
+          <w:color w:val="000000"/>
+          <w:sz w:val="28"/>
+          <w:highlight w:val="white"/>
+          <w:lang w:val="en-US" w:eastAsia="zh-CN"/>
+        </w:rPr>
+      </w:pPr>
     </w:p>
     <w:p>
       <w:pPr>
